--- a/A/A_Vocabulary_of_the_Shanghai_Dialect-images-9.docx
+++ b/A/A_Vocabulary_of_the_Shanghai_Dialect-images-9.docx
@@ -101,17 +101,142 @@
                 <w:szCs w:val="24"/>
                 <w:lang w:eastAsia="zh-CN"/>
               </w:rPr>
+              <w:t xml:space="preserve"> i</w:t>
+            </w:r>
+            <w:r>
+              <w:rPr>
+                <w:rFonts w:ascii="Times New Roman" w:eastAsia="SimSun" w:hAnsi="Times New Roman" w:cs="Times New Roman"/>
+                <w:sz w:val="24"/>
+                <w:szCs w:val="24"/>
+              </w:rPr>
+              <w:t>h</w:t>
+            </w:r>
+            <w:proofErr w:type="gramEnd"/>
+            <w:r>
+              <w:rPr>
+                <w:rFonts w:ascii="Times New Roman" w:eastAsia="SimSun" w:hAnsi="Times New Roman" w:cs="Times New Roman"/>
+                <w:sz w:val="24"/>
+                <w:szCs w:val="24"/>
+              </w:rPr>
+              <w:t xml:space="preserve"> k</w:t>
+            </w:r>
+            <w:r>
+              <w:rPr>
+                <w:rFonts w:ascii="Times New Roman" w:eastAsia="SimSun" w:hAnsi="Times New Roman" w:cs="Times New Roman"/>
+                <w:sz w:val="24"/>
+                <w:szCs w:val="24"/>
+              </w:rPr>
+              <w:t>ú</w:t>
+            </w:r>
+            <w:r>
+              <w:rPr>
+                <w:rFonts w:ascii="Times New Roman" w:eastAsia="SimSun" w:hAnsi="Times New Roman" w:cs="Times New Roman"/>
+                <w:sz w:val="24"/>
+                <w:szCs w:val="24"/>
+                <w:lang w:eastAsia="zh-CN"/>
+              </w:rPr>
+              <w:t>’</w:t>
+            </w:r>
+            <w:r>
+              <w:rPr>
+                <w:rFonts w:ascii="Times New Roman" w:eastAsia="SimSun" w:hAnsi="Times New Roman" w:cs="Times New Roman"/>
+                <w:sz w:val="24"/>
+                <w:szCs w:val="24"/>
+              </w:rPr>
+              <w:t xml:space="preserve"> k</w:t>
+            </w:r>
+            <w:r>
+              <w:rPr>
+                <w:rFonts w:ascii="Times New Roman" w:eastAsia="SimSun" w:hAnsi="Times New Roman" w:cs="Times New Roman"/>
+                <w:sz w:val="24"/>
+                <w:szCs w:val="24"/>
+              </w:rPr>
+              <w:t>á</w:t>
+            </w:r>
+            <w:r>
+              <w:rPr>
+                <w:rFonts w:ascii="Times New Roman" w:eastAsia="SimSun" w:hAnsi="Times New Roman" w:cs="Times New Roman"/>
+                <w:sz w:val="24"/>
+                <w:szCs w:val="24"/>
+              </w:rPr>
+              <w:t>h ih k</w:t>
+            </w:r>
+            <w:r>
+              <w:rPr>
+                <w:rFonts w:ascii="Times New Roman" w:eastAsia="SimSun" w:hAnsi="Times New Roman" w:cs="Times New Roman"/>
+                <w:sz w:val="24"/>
+                <w:szCs w:val="24"/>
+              </w:rPr>
+              <w:t>ú</w:t>
+            </w:r>
+            <w:r>
+              <w:rPr>
+                <w:rFonts w:ascii="Times New Roman" w:eastAsia="SimSun" w:hAnsi="Times New Roman" w:cs="Times New Roman"/>
+                <w:sz w:val="24"/>
+                <w:szCs w:val="24"/>
+                <w:lang w:eastAsia="zh-CN"/>
+              </w:rPr>
+              <w:t>’</w:t>
+            </w:r>
+            <w:r>
+              <w:rPr>
+                <w:rFonts w:ascii="Times New Roman" w:eastAsia="SimSun" w:hAnsi="Times New Roman" w:cs="Times New Roman"/>
+                <w:sz w:val="24"/>
+                <w:szCs w:val="24"/>
+              </w:rPr>
+              <w:t xml:space="preserve">, (days) </w:t>
+            </w:r>
+            <w:r>
+              <w:rPr>
+                <w:rFonts w:ascii="Times New Roman" w:eastAsia="SimSun" w:hAnsi="Times New Roman" w:cs="Times New Roman"/>
+                <w:sz w:val="24"/>
+                <w:szCs w:val="24"/>
+                <w:lang w:eastAsia="zh-CN"/>
+              </w:rPr>
               <w:t xml:space="preserve"> </w:t>
             </w:r>
-            <w:proofErr w:type="spellStart"/>
-            <w:r>
-              <w:rPr>
-                <w:rFonts w:ascii="Times New Roman" w:eastAsia="SimSun" w:hAnsi="Times New Roman" w:cs="Times New Roman"/>
-                <w:sz w:val="24"/>
-                <w:szCs w:val="24"/>
-                <w:lang w:eastAsia="zh-CN"/>
-              </w:rPr>
-              <w:t>i</w:t>
+            <w:r>
+              <w:rPr>
+                <w:rFonts w:ascii="Times New Roman" w:eastAsia="SimSun" w:hAnsi="Times New Roman" w:cs="Times New Roman" w:hint="eastAsia"/>
+                <w:sz w:val="24"/>
+                <w:szCs w:val="24"/>
+                <w:lang w:eastAsia="zh-CN"/>
+              </w:rPr>
+              <w:t>隔日</w:t>
+            </w:r>
+            <w:r>
+              <w:rPr>
+                <w:rFonts w:ascii="Times New Roman" w:eastAsia="SimSun" w:hAnsi="Times New Roman" w:cs="Times New Roman" w:hint="eastAsia"/>
+                <w:sz w:val="24"/>
+                <w:szCs w:val="24"/>
+                <w:lang w:eastAsia="zh-CN"/>
+              </w:rPr>
+              <w:t>,</w:t>
+            </w:r>
+            <w:r>
+              <w:rPr>
+                <w:rFonts w:ascii="Times New Roman" w:eastAsia="SimSun" w:hAnsi="Times New Roman" w:cs="Times New Roman" w:hint="eastAsia"/>
+                <w:sz w:val="24"/>
+                <w:szCs w:val="24"/>
+                <w:lang w:eastAsia="zh-CN"/>
+              </w:rPr>
+              <w:t xml:space="preserve"> </w:t>
+            </w:r>
+            <w:r>
+              <w:rPr>
+                <w:rFonts w:ascii="Times New Roman" w:eastAsia="SimSun" w:hAnsi="Times New Roman" w:cs="Times New Roman"/>
+                <w:sz w:val="24"/>
+                <w:szCs w:val="24"/>
+              </w:rPr>
+              <w:t xml:space="preserve"> k</w:t>
+            </w:r>
+            <w:r>
+              <w:rPr>
+                <w:rFonts w:ascii="Times New Roman" w:eastAsia="SimSun" w:hAnsi="Times New Roman" w:cs="Times New Roman"/>
+                <w:sz w:val="24"/>
+                <w:szCs w:val="24"/>
+              </w:rPr>
+              <w:t>á</w:t>
             </w:r>
             <w:r>
               <w:rPr>
@@ -121,8 +246,42 @@
               </w:rPr>
               <w:t>h</w:t>
             </w:r>
-            <w:proofErr w:type="spellEnd"/>
-            <w:proofErr w:type="gramEnd"/>
+            <w:r>
+              <w:rPr>
+                <w:rFonts w:ascii="Times New Roman" w:eastAsia="SimSun" w:hAnsi="Times New Roman" w:cs="Times New Roman"/>
+                <w:sz w:val="24"/>
+                <w:szCs w:val="24"/>
+                <w:lang w:eastAsia="zh-CN"/>
+              </w:rPr>
+              <w:t xml:space="preserve"> nyih </w:t>
+            </w:r>
+            <w:r>
+              <w:rPr>
+                <w:rFonts w:ascii="Times New Roman" w:eastAsia="SimSun" w:hAnsi="Times New Roman" w:cs="Times New Roman" w:hint="eastAsia"/>
+                <w:sz w:val="24"/>
+                <w:szCs w:val="24"/>
+                <w:lang w:eastAsia="zh-CN"/>
+              </w:rPr>
+              <w:t xml:space="preserve">, </w:t>
+            </w:r>
+            <w:r>
+              <w:rPr>
+                <w:rFonts w:ascii="Times New Roman" w:eastAsia="SimSun" w:hAnsi="Times New Roman" w:cs="Times New Roman" w:hint="eastAsia"/>
+                <w:sz w:val="24"/>
+                <w:szCs w:val="24"/>
+                <w:lang w:eastAsia="zh-CN"/>
+              </w:rPr>
+              <w:t>日隔日</w:t>
+            </w:r>
+            <w:r>
+              <w:rPr>
+                <w:rFonts w:ascii="Times New Roman" w:eastAsia="SimSun" w:hAnsi="Times New Roman" w:cs="Times New Roman" w:hint="eastAsia"/>
+                <w:sz w:val="24"/>
+                <w:szCs w:val="24"/>
+                <w:lang w:eastAsia="zh-CN"/>
+              </w:rPr>
+              <w:t xml:space="preserve">, </w:t>
+            </w:r>
             <w:r>
               <w:rPr>
                 <w:rFonts w:ascii="Times New Roman" w:eastAsia="SimSun" w:hAnsi="Times New Roman" w:cs="Times New Roman"/>
@@ -131,339 +290,23 @@
               </w:rPr>
               <w:t xml:space="preserve"> </w:t>
             </w:r>
-            <w:proofErr w:type="spellStart"/>
-            <w:r>
-              <w:rPr>
-                <w:rFonts w:ascii="Times New Roman" w:eastAsia="SimSun" w:hAnsi="Times New Roman" w:cs="Times New Roman"/>
-                <w:sz w:val="24"/>
-                <w:szCs w:val="24"/>
-              </w:rPr>
-              <w:t>k</w:t>
-            </w:r>
-            <w:r>
-              <w:rPr>
-                <w:rFonts w:ascii="Times New Roman" w:eastAsia="SimSun" w:hAnsi="Times New Roman" w:cs="Times New Roman"/>
-                <w:sz w:val="24"/>
-                <w:szCs w:val="24"/>
-              </w:rPr>
-              <w:t>ú</w:t>
-            </w:r>
-            <w:proofErr w:type="spellEnd"/>
-            <w:r>
-              <w:rPr>
-                <w:rFonts w:ascii="Times New Roman" w:eastAsia="SimSun" w:hAnsi="Times New Roman" w:cs="Times New Roman"/>
-                <w:sz w:val="24"/>
-                <w:szCs w:val="24"/>
-                <w:lang w:eastAsia="zh-CN"/>
-              </w:rPr>
-              <w:t>’</w:t>
-            </w:r>
-            <w:r>
-              <w:rPr>
-                <w:rFonts w:ascii="Times New Roman" w:eastAsia="SimSun" w:hAnsi="Times New Roman" w:cs="Times New Roman"/>
-                <w:sz w:val="24"/>
-                <w:szCs w:val="24"/>
+            <w:r>
+              <w:rPr>
+                <w:rFonts w:ascii="Times New Roman" w:eastAsia="SimSun" w:hAnsi="Times New Roman" w:cs="Times New Roman" w:hint="eastAsia"/>
+                <w:sz w:val="24"/>
+                <w:szCs w:val="24"/>
+                <w:lang w:eastAsia="zh-CN"/>
               </w:rPr>
               <w:t xml:space="preserve"> </w:t>
             </w:r>
-            <w:proofErr w:type="spellStart"/>
-            <w:r>
-              <w:rPr>
-                <w:rFonts w:ascii="Times New Roman" w:eastAsia="SimSun" w:hAnsi="Times New Roman" w:cs="Times New Roman"/>
-                <w:sz w:val="24"/>
-                <w:szCs w:val="24"/>
-              </w:rPr>
-              <w:t>k</w:t>
-            </w:r>
-            <w:r>
-              <w:rPr>
-                <w:rFonts w:ascii="Times New Roman" w:eastAsia="SimSun" w:hAnsi="Times New Roman" w:cs="Times New Roman"/>
-                <w:sz w:val="24"/>
-                <w:szCs w:val="24"/>
-              </w:rPr>
-              <w:t>á</w:t>
-            </w:r>
-            <w:r>
-              <w:rPr>
-                <w:rFonts w:ascii="Times New Roman" w:eastAsia="SimSun" w:hAnsi="Times New Roman" w:cs="Times New Roman"/>
-                <w:sz w:val="24"/>
-                <w:szCs w:val="24"/>
-              </w:rPr>
-              <w:t>h</w:t>
-            </w:r>
-            <w:proofErr w:type="spellEnd"/>
-            <w:r>
-              <w:rPr>
-                <w:rFonts w:ascii="Times New Roman" w:eastAsia="SimSun" w:hAnsi="Times New Roman" w:cs="Times New Roman"/>
-                <w:sz w:val="24"/>
-                <w:szCs w:val="24"/>
-              </w:rPr>
-              <w:t xml:space="preserve"> </w:t>
-            </w:r>
-            <w:proofErr w:type="spellStart"/>
-            <w:r>
-              <w:rPr>
-                <w:rFonts w:ascii="Times New Roman" w:eastAsia="SimSun" w:hAnsi="Times New Roman" w:cs="Times New Roman"/>
-                <w:sz w:val="24"/>
-                <w:szCs w:val="24"/>
-              </w:rPr>
-              <w:t>ih</w:t>
-            </w:r>
-            <w:proofErr w:type="spellEnd"/>
-            <w:r>
-              <w:rPr>
-                <w:rFonts w:ascii="Times New Roman" w:eastAsia="SimSun" w:hAnsi="Times New Roman" w:cs="Times New Roman"/>
-                <w:sz w:val="24"/>
-                <w:szCs w:val="24"/>
-              </w:rPr>
-              <w:t xml:space="preserve"> </w:t>
-            </w:r>
-            <w:proofErr w:type="spellStart"/>
-            <w:r>
-              <w:rPr>
-                <w:rFonts w:ascii="Times New Roman" w:eastAsia="SimSun" w:hAnsi="Times New Roman" w:cs="Times New Roman"/>
-                <w:sz w:val="24"/>
-                <w:szCs w:val="24"/>
-              </w:rPr>
-              <w:t>k</w:t>
-            </w:r>
-            <w:r>
-              <w:rPr>
-                <w:rFonts w:ascii="Times New Roman" w:eastAsia="SimSun" w:hAnsi="Times New Roman" w:cs="Times New Roman"/>
-                <w:sz w:val="24"/>
-                <w:szCs w:val="24"/>
-              </w:rPr>
-              <w:t>ú</w:t>
-            </w:r>
-            <w:proofErr w:type="spellEnd"/>
-            <w:r>
-              <w:rPr>
-                <w:rFonts w:ascii="Times New Roman" w:eastAsia="SimSun" w:hAnsi="Times New Roman" w:cs="Times New Roman"/>
-                <w:sz w:val="24"/>
-                <w:szCs w:val="24"/>
-                <w:lang w:eastAsia="zh-CN"/>
-              </w:rPr>
-              <w:t>’</w:t>
-            </w:r>
-            <w:r>
-              <w:rPr>
-                <w:rFonts w:ascii="Times New Roman" w:eastAsia="SimSun" w:hAnsi="Times New Roman" w:cs="Times New Roman"/>
-                <w:sz w:val="24"/>
-                <w:szCs w:val="24"/>
-              </w:rPr>
-              <w:t xml:space="preserve">, (days) </w:t>
-            </w:r>
-            <w:r>
-              <w:rPr>
-                <w:rFonts w:ascii="Times New Roman" w:eastAsia="SimSun" w:hAnsi="Times New Roman" w:cs="Times New Roman"/>
-                <w:sz w:val="24"/>
-                <w:szCs w:val="24"/>
-                <w:lang w:eastAsia="zh-CN"/>
-              </w:rPr>
-              <w:t xml:space="preserve"> </w:t>
-            </w:r>
-            <w:r>
-              <w:rPr>
-                <w:rFonts w:ascii="Times New Roman" w:eastAsia="SimSun" w:hAnsi="Times New Roman" w:cs="Times New Roman" w:hint="eastAsia"/>
-                <w:sz w:val="24"/>
-                <w:szCs w:val="24"/>
-                <w:lang w:eastAsia="zh-CN"/>
-              </w:rPr>
-              <w:t>隔日</w:t>
-            </w:r>
-            <w:r>
-              <w:rPr>
-                <w:rFonts w:ascii="Times New Roman" w:eastAsia="SimSun" w:hAnsi="Times New Roman" w:cs="Times New Roman" w:hint="eastAsia"/>
-                <w:sz w:val="24"/>
-                <w:szCs w:val="24"/>
-                <w:lang w:eastAsia="zh-CN"/>
-              </w:rPr>
-              <w:t>,</w:t>
-            </w:r>
-            <w:r>
-              <w:rPr>
-                <w:rFonts w:ascii="Times New Roman" w:eastAsia="SimSun" w:hAnsi="Times New Roman" w:cs="Times New Roman" w:hint="eastAsia"/>
-                <w:sz w:val="24"/>
-                <w:szCs w:val="24"/>
-                <w:lang w:eastAsia="zh-CN"/>
-              </w:rPr>
-              <w:t xml:space="preserve"> </w:t>
-            </w:r>
-            <w:r>
-              <w:rPr>
-                <w:rFonts w:ascii="Times New Roman" w:eastAsia="SimSun" w:hAnsi="Times New Roman" w:cs="Times New Roman"/>
-                <w:sz w:val="24"/>
-                <w:szCs w:val="24"/>
-              </w:rPr>
-              <w:t xml:space="preserve"> </w:t>
-            </w:r>
-            <w:proofErr w:type="spellStart"/>
-            <w:r>
-              <w:rPr>
-                <w:rFonts w:ascii="Times New Roman" w:eastAsia="SimSun" w:hAnsi="Times New Roman" w:cs="Times New Roman"/>
-                <w:sz w:val="24"/>
-                <w:szCs w:val="24"/>
-              </w:rPr>
-              <w:t>k</w:t>
-            </w:r>
-            <w:r>
-              <w:rPr>
-                <w:rFonts w:ascii="Times New Roman" w:eastAsia="SimSun" w:hAnsi="Times New Roman" w:cs="Times New Roman"/>
-                <w:sz w:val="24"/>
-                <w:szCs w:val="24"/>
-              </w:rPr>
-              <w:t>á</w:t>
-            </w:r>
-            <w:r>
-              <w:rPr>
-                <w:rFonts w:ascii="Times New Roman" w:eastAsia="SimSun" w:hAnsi="Times New Roman" w:cs="Times New Roman"/>
-                <w:sz w:val="24"/>
-                <w:szCs w:val="24"/>
-              </w:rPr>
-              <w:t>h</w:t>
-            </w:r>
-            <w:proofErr w:type="spellEnd"/>
-            <w:r>
-              <w:rPr>
-                <w:rFonts w:ascii="Times New Roman" w:eastAsia="SimSun" w:hAnsi="Times New Roman" w:cs="Times New Roman"/>
-                <w:sz w:val="24"/>
-                <w:szCs w:val="24"/>
-                <w:lang w:eastAsia="zh-CN"/>
-              </w:rPr>
-              <w:t xml:space="preserve"> </w:t>
-            </w:r>
-            <w:proofErr w:type="spellStart"/>
-            <w:r>
-              <w:rPr>
-                <w:rFonts w:ascii="Times New Roman" w:eastAsia="SimSun" w:hAnsi="Times New Roman" w:cs="Times New Roman"/>
-                <w:sz w:val="24"/>
-                <w:szCs w:val="24"/>
-                <w:lang w:eastAsia="zh-CN"/>
-              </w:rPr>
-              <w:t>nyih</w:t>
-            </w:r>
-            <w:proofErr w:type="spellEnd"/>
-            <w:r>
-              <w:rPr>
-                <w:rFonts w:ascii="Times New Roman" w:eastAsia="SimSun" w:hAnsi="Times New Roman" w:cs="Times New Roman"/>
-                <w:sz w:val="24"/>
-                <w:szCs w:val="24"/>
-                <w:lang w:eastAsia="zh-CN"/>
-              </w:rPr>
-              <w:t xml:space="preserve"> </w:t>
-            </w:r>
-            <w:r>
-              <w:rPr>
-                <w:rFonts w:ascii="Times New Roman" w:eastAsia="SimSun" w:hAnsi="Times New Roman" w:cs="Times New Roman" w:hint="eastAsia"/>
-                <w:sz w:val="24"/>
-                <w:szCs w:val="24"/>
-                <w:lang w:eastAsia="zh-CN"/>
-              </w:rPr>
-              <w:t xml:space="preserve">, </w:t>
-            </w:r>
-            <w:r>
-              <w:rPr>
-                <w:rFonts w:ascii="Times New Roman" w:eastAsia="SimSun" w:hAnsi="Times New Roman" w:cs="Times New Roman" w:hint="eastAsia"/>
-                <w:sz w:val="24"/>
-                <w:szCs w:val="24"/>
-                <w:lang w:eastAsia="zh-CN"/>
-              </w:rPr>
-              <w:t>日</w:t>
-            </w:r>
-            <w:r>
-              <w:rPr>
-                <w:rFonts w:ascii="Times New Roman" w:eastAsia="SimSun" w:hAnsi="Times New Roman" w:cs="Times New Roman" w:hint="eastAsia"/>
-                <w:sz w:val="24"/>
-                <w:szCs w:val="24"/>
-                <w:lang w:eastAsia="zh-CN"/>
-              </w:rPr>
-              <w:t>隔日</w:t>
-            </w:r>
-            <w:r>
-              <w:rPr>
-                <w:rFonts w:ascii="Times New Roman" w:eastAsia="SimSun" w:hAnsi="Times New Roman" w:cs="Times New Roman" w:hint="eastAsia"/>
-                <w:sz w:val="24"/>
-                <w:szCs w:val="24"/>
-                <w:lang w:eastAsia="zh-CN"/>
-              </w:rPr>
-              <w:t xml:space="preserve">, </w:t>
-            </w:r>
-            <w:r>
-              <w:rPr>
-                <w:rFonts w:ascii="Times New Roman" w:eastAsia="SimSun" w:hAnsi="Times New Roman" w:cs="Times New Roman"/>
-                <w:sz w:val="24"/>
-                <w:szCs w:val="24"/>
-              </w:rPr>
-              <w:t xml:space="preserve"> </w:t>
-            </w:r>
-            <w:r>
-              <w:rPr>
-                <w:rFonts w:ascii="Times New Roman" w:eastAsia="SimSun" w:hAnsi="Times New Roman" w:cs="Times New Roman" w:hint="eastAsia"/>
-                <w:sz w:val="24"/>
-                <w:szCs w:val="24"/>
-                <w:lang w:eastAsia="zh-CN"/>
-              </w:rPr>
-              <w:t xml:space="preserve"> </w:t>
-            </w:r>
-            <w:proofErr w:type="spellStart"/>
-            <w:r>
-              <w:rPr>
-                <w:rFonts w:ascii="Times New Roman" w:eastAsia="SimSun" w:hAnsi="Times New Roman" w:cs="Times New Roman"/>
-                <w:sz w:val="24"/>
-                <w:szCs w:val="24"/>
-                <w:lang w:eastAsia="zh-CN"/>
-              </w:rPr>
-              <w:t>nyih</w:t>
-            </w:r>
-            <w:proofErr w:type="spellEnd"/>
-            <w:r>
-              <w:rPr>
-                <w:rFonts w:ascii="Times New Roman" w:eastAsia="SimSun" w:hAnsi="Times New Roman" w:cs="Times New Roman"/>
-                <w:sz w:val="24"/>
-                <w:szCs w:val="24"/>
-                <w:lang w:eastAsia="zh-CN"/>
-              </w:rPr>
-              <w:t xml:space="preserve"> </w:t>
-            </w:r>
-            <w:proofErr w:type="spellStart"/>
-            <w:r>
-              <w:rPr>
-                <w:rFonts w:ascii="Times New Roman" w:eastAsia="SimSun" w:hAnsi="Times New Roman" w:cs="Times New Roman"/>
-                <w:sz w:val="24"/>
-                <w:szCs w:val="24"/>
-                <w:lang w:eastAsia="zh-CN"/>
-              </w:rPr>
-              <w:t>káh</w:t>
-            </w:r>
-            <w:proofErr w:type="spellEnd"/>
-            <w:r>
-              <w:rPr>
-                <w:rFonts w:ascii="Times New Roman" w:eastAsia="SimSun" w:hAnsi="Times New Roman" w:cs="Times New Roman"/>
-                <w:sz w:val="24"/>
-                <w:szCs w:val="24"/>
-                <w:lang w:eastAsia="zh-CN"/>
-              </w:rPr>
-              <w:t xml:space="preserve"> </w:t>
-            </w:r>
-            <w:proofErr w:type="spellStart"/>
-            <w:r>
-              <w:rPr>
-                <w:rFonts w:ascii="Times New Roman" w:eastAsia="SimSun" w:hAnsi="Times New Roman" w:cs="Times New Roman"/>
-                <w:sz w:val="24"/>
-                <w:szCs w:val="24"/>
-                <w:lang w:eastAsia="zh-CN"/>
-              </w:rPr>
-              <w:t>nyih</w:t>
-            </w:r>
-            <w:proofErr w:type="spellEnd"/>
-            <w:r>
-              <w:rPr>
-                <w:rFonts w:ascii="Times New Roman" w:eastAsia="SimSun" w:hAnsi="Times New Roman" w:cs="Times New Roman"/>
-                <w:sz w:val="24"/>
-                <w:szCs w:val="24"/>
-                <w:lang w:eastAsia="zh-CN"/>
-              </w:rPr>
-              <w:t xml:space="preserve"> </w:t>
+            <w:r>
+              <w:rPr>
+                <w:rFonts w:ascii="Times New Roman" w:eastAsia="SimSun" w:hAnsi="Times New Roman" w:cs="Times New Roman"/>
+                <w:sz w:val="24"/>
+                <w:szCs w:val="24"/>
+                <w:lang w:eastAsia="zh-CN"/>
+              </w:rPr>
+              <w:t xml:space="preserve">nyih káh nyih </w:t>
             </w:r>
             <w:r>
               <w:rPr>
@@ -586,27 +429,7 @@
                 <w:szCs w:val="24"/>
                 <w:lang w:eastAsia="zh-CN"/>
               </w:rPr>
-              <w:t xml:space="preserve">kang </w:t>
-            </w:r>
-            <w:proofErr w:type="spellStart"/>
-            <w:r>
-              <w:rPr>
-                <w:rFonts w:ascii="Times New Roman" w:eastAsia="SimSun" w:hAnsi="Times New Roman" w:cs="Times New Roman"/>
-                <w:sz w:val="24"/>
-                <w:szCs w:val="24"/>
-                <w:lang w:eastAsia="zh-CN"/>
-              </w:rPr>
-              <w:t>t’í</w:t>
-            </w:r>
-            <w:proofErr w:type="spellEnd"/>
-            <w:r>
-              <w:rPr>
-                <w:rFonts w:ascii="Times New Roman" w:eastAsia="SimSun" w:hAnsi="Times New Roman" w:cs="Times New Roman"/>
-                <w:sz w:val="24"/>
-                <w:szCs w:val="24"/>
-                <w:lang w:eastAsia="zh-CN"/>
-              </w:rPr>
-              <w:t>’</w:t>
+              <w:t>kang t’í’</w:t>
             </w:r>
             <w:r>
               <w:rPr>
@@ -641,7 +464,6 @@
               </w:rPr>
               <w:t xml:space="preserve">Although, </w:t>
             </w:r>
-            <w:proofErr w:type="spellStart"/>
             <w:r>
               <w:rPr>
                 <w:rFonts w:ascii="Times New Roman" w:eastAsia="SimSun" w:hAnsi="Times New Roman" w:cs="Times New Roman" w:hint="eastAsia"/>
@@ -650,7 +472,6 @@
               </w:rPr>
               <w:t>雖然</w:t>
             </w:r>
-            <w:proofErr w:type="spellEnd"/>
             <w:r>
               <w:rPr>
                 <w:rFonts w:ascii="Times New Roman" w:eastAsia="SimSun" w:hAnsi="Times New Roman" w:cs="Times New Roman" w:hint="eastAsia"/>
@@ -666,16 +487,7 @@
                 <w:sz w:val="24"/>
                 <w:szCs w:val="24"/>
               </w:rPr>
-              <w:t xml:space="preserve"> </w:t>
-            </w:r>
-            <w:proofErr w:type="spellStart"/>
-            <w:r>
-              <w:rPr>
-                <w:rFonts w:ascii="Times New Roman" w:eastAsia="SimSun" w:hAnsi="Times New Roman" w:cs="Times New Roman"/>
-                <w:sz w:val="24"/>
-                <w:szCs w:val="24"/>
-              </w:rPr>
-              <w:t>s</w:t>
+              <w:t xml:space="preserve"> s</w:t>
             </w:r>
             <w:r>
               <w:rPr>
@@ -691,34 +503,7 @@
                 <w:sz w:val="24"/>
                 <w:szCs w:val="24"/>
               </w:rPr>
-              <w:t>e</w:t>
-            </w:r>
-            <w:proofErr w:type="spellEnd"/>
-            <w:r>
-              <w:rPr>
-                <w:rFonts w:ascii="Times New Roman" w:eastAsia="SimSun" w:hAnsi="Times New Roman" w:cs="Times New Roman"/>
-                <w:sz w:val="24"/>
-                <w:szCs w:val="24"/>
-              </w:rPr>
-              <w:t xml:space="preserve"> </w:t>
-            </w:r>
-            <w:proofErr w:type="spellStart"/>
-            <w:r>
-              <w:rPr>
-                <w:rFonts w:ascii="Times New Roman" w:eastAsia="SimSun" w:hAnsi="Times New Roman" w:cs="Times New Roman"/>
-                <w:sz w:val="24"/>
-                <w:szCs w:val="24"/>
-              </w:rPr>
-              <w:t>zén</w:t>
-            </w:r>
-            <w:proofErr w:type="spellEnd"/>
-            <w:r>
-              <w:rPr>
-                <w:rFonts w:ascii="Times New Roman" w:eastAsia="SimSun" w:hAnsi="Times New Roman" w:cs="Times New Roman"/>
-                <w:sz w:val="24"/>
-                <w:szCs w:val="24"/>
-              </w:rPr>
-              <w:t>.</w:t>
+              <w:t>e zén.</w:t>
             </w:r>
           </w:p>
         </w:tc>
@@ -790,33 +575,55 @@
                 <w:szCs w:val="24"/>
                 <w:lang w:eastAsia="zh-CN"/>
               </w:rPr>
+              <w:t xml:space="preserve"> kúng  </w:t>
+            </w:r>
+            <w:r>
+              <w:rPr>
+                <w:rFonts w:ascii="Times New Roman" w:eastAsia="SimSun" w:hAnsi="Times New Roman" w:cs="Times New Roman"/>
+                <w:sz w:val="24"/>
+                <w:szCs w:val="24"/>
+              </w:rPr>
               <w:t xml:space="preserve"> </w:t>
             </w:r>
-            <w:proofErr w:type="spellStart"/>
-            <w:r>
-              <w:rPr>
-                <w:rFonts w:ascii="Times New Roman" w:eastAsia="SimSun" w:hAnsi="Times New Roman" w:cs="Times New Roman"/>
-                <w:sz w:val="24"/>
-                <w:szCs w:val="24"/>
-                <w:lang w:eastAsia="zh-CN"/>
-              </w:rPr>
-              <w:t>kúng</w:t>
-            </w:r>
-            <w:proofErr w:type="spellEnd"/>
-            <w:r>
-              <w:rPr>
-                <w:rFonts w:ascii="Times New Roman" w:eastAsia="SimSun" w:hAnsi="Times New Roman" w:cs="Times New Roman"/>
-                <w:sz w:val="24"/>
-                <w:szCs w:val="24"/>
-                <w:lang w:eastAsia="zh-CN"/>
-              </w:rPr>
-              <w:t xml:space="preserve">  </w:t>
-            </w:r>
-            <w:r>
-              <w:rPr>
-                <w:rFonts w:ascii="Times New Roman" w:eastAsia="SimSun" w:hAnsi="Times New Roman" w:cs="Times New Roman"/>
-                <w:sz w:val="24"/>
-                <w:szCs w:val="24"/>
+            <w:r>
+              <w:rPr>
+                <w:rFonts w:ascii="Times New Roman" w:eastAsia="SimSun" w:hAnsi="Times New Roman" w:cs="Times New Roman"/>
+                <w:sz w:val="24"/>
+                <w:szCs w:val="24"/>
+                <w:lang w:eastAsia="zh-CN"/>
+              </w:rPr>
+              <w:t>‘</w:t>
+            </w:r>
+            <w:r>
+              <w:rPr>
+                <w:rFonts w:ascii="Times New Roman" w:eastAsia="SimSun" w:hAnsi="Times New Roman" w:cs="Times New Roman"/>
+                <w:sz w:val="24"/>
+                <w:szCs w:val="24"/>
+              </w:rPr>
+              <w:t>ts</w:t>
+            </w:r>
+            <w:r>
+              <w:rPr>
+                <w:rFonts w:ascii="Times New Roman" w:eastAsia="SimSun" w:hAnsi="Times New Roman" w:cs="Times New Roman"/>
+                <w:sz w:val="24"/>
+                <w:szCs w:val="24"/>
+              </w:rPr>
+              <w:t>ú</w:t>
+            </w:r>
+            <w:r>
+              <w:rPr>
+                <w:rFonts w:ascii="Times New Roman" w:eastAsia="SimSun" w:hAnsi="Times New Roman" w:cs="Times New Roman"/>
+                <w:sz w:val="24"/>
+                <w:szCs w:val="24"/>
+              </w:rPr>
+              <w:t>ng,</w:t>
+            </w:r>
+            <w:r>
+              <w:rPr>
+                <w:rFonts w:ascii="Times New Roman" w:eastAsia="SimSun" w:hAnsi="Times New Roman" w:cs="Times New Roman"/>
+                <w:sz w:val="24"/>
+                <w:szCs w:val="24"/>
+                <w:lang w:eastAsia="zh-CN"/>
               </w:rPr>
               <w:t xml:space="preserve"> </w:t>
             </w:r>
@@ -827,39 +634,14 @@
                 <w:szCs w:val="24"/>
                 <w:lang w:eastAsia="zh-CN"/>
               </w:rPr>
-              <w:t>‘</w:t>
-            </w:r>
-            <w:proofErr w:type="spellStart"/>
-            <w:r>
-              <w:rPr>
-                <w:rFonts w:ascii="Times New Roman" w:eastAsia="SimSun" w:hAnsi="Times New Roman" w:cs="Times New Roman"/>
-                <w:sz w:val="24"/>
-                <w:szCs w:val="24"/>
-              </w:rPr>
-              <w:t>ts</w:t>
-            </w:r>
-            <w:r>
-              <w:rPr>
-                <w:rFonts w:ascii="Times New Roman" w:eastAsia="SimSun" w:hAnsi="Times New Roman" w:cs="Times New Roman"/>
-                <w:sz w:val="24"/>
-                <w:szCs w:val="24"/>
-              </w:rPr>
-              <w:t>ú</w:t>
-            </w:r>
-            <w:r>
-              <w:rPr>
-                <w:rFonts w:ascii="Times New Roman" w:eastAsia="SimSun" w:hAnsi="Times New Roman" w:cs="Times New Roman"/>
-                <w:sz w:val="24"/>
-                <w:szCs w:val="24"/>
-              </w:rPr>
-              <w:t>ng</w:t>
-            </w:r>
-            <w:proofErr w:type="spellEnd"/>
-            <w:r>
-              <w:rPr>
-                <w:rFonts w:ascii="Times New Roman" w:eastAsia="SimSun" w:hAnsi="Times New Roman" w:cs="Times New Roman"/>
-                <w:sz w:val="24"/>
-                <w:szCs w:val="24"/>
+              <w:t>一切</w:t>
+            </w:r>
+            <w:r>
+              <w:rPr>
+                <w:rFonts w:ascii="Times New Roman" w:eastAsia="SimSun" w:hAnsi="Times New Roman" w:cs="Times New Roman"/>
+                <w:sz w:val="24"/>
+                <w:szCs w:val="24"/>
+                <w:lang w:eastAsia="zh-CN"/>
               </w:rPr>
               <w:t>,</w:t>
             </w:r>
@@ -879,7 +661,88 @@
                 <w:szCs w:val="24"/>
                 <w:lang w:eastAsia="zh-CN"/>
               </w:rPr>
-              <w:t>一切</w:t>
+              <w:t xml:space="preserve"> </w:t>
+            </w:r>
+            <w:r>
+              <w:rPr>
+                <w:rFonts w:ascii="Times New Roman" w:eastAsia="SimSun" w:hAnsi="Times New Roman" w:cs="Times New Roman"/>
+                <w:sz w:val="24"/>
+                <w:szCs w:val="24"/>
+                <w:lang w:eastAsia="zh-CN"/>
+              </w:rPr>
+              <w:t xml:space="preserve">ih ts’ih, </w:t>
+            </w:r>
+            <w:r>
+              <w:rPr>
+                <w:rFonts w:ascii="Times New Roman" w:eastAsia="SimSun" w:hAnsi="Times New Roman" w:cs="Times New Roman"/>
+                <w:sz w:val="24"/>
+                <w:szCs w:val="24"/>
+                <w:lang w:eastAsia="zh-CN"/>
+              </w:rPr>
+              <w:t xml:space="preserve"> </w:t>
+            </w:r>
+            <w:r>
+              <w:rPr>
+                <w:rFonts w:ascii="Times New Roman" w:eastAsia="SimSun" w:hAnsi="Times New Roman" w:cs="Times New Roman"/>
+                <w:sz w:val="24"/>
+                <w:szCs w:val="24"/>
+                <w:lang w:eastAsia="zh-CN"/>
+              </w:rPr>
+              <w:t>一塔括子</w:t>
+            </w:r>
+            <w:r>
+              <w:rPr>
+                <w:rFonts w:ascii="Times New Roman" w:eastAsia="SimSun" w:hAnsi="Times New Roman" w:cs="Times New Roman"/>
+                <w:sz w:val="24"/>
+                <w:szCs w:val="24"/>
+                <w:lang w:eastAsia="zh-CN"/>
+              </w:rPr>
+              <w:t xml:space="preserve">, </w:t>
+            </w:r>
+            <w:r>
+              <w:rPr>
+                <w:rFonts w:ascii="Times New Roman" w:eastAsia="SimSun" w:hAnsi="Times New Roman" w:cs="Times New Roman"/>
+                <w:sz w:val="24"/>
+                <w:szCs w:val="24"/>
+                <w:lang w:eastAsia="zh-CN"/>
+              </w:rPr>
+              <w:t xml:space="preserve"> ih tah kwah ‘tsz, </w:t>
+            </w:r>
+            <w:r>
+              <w:rPr>
+                <w:rFonts w:ascii="Times New Roman" w:eastAsia="SimSun" w:hAnsi="Times New Roman" w:cs="Times New Roman"/>
+                <w:sz w:val="24"/>
+                <w:szCs w:val="24"/>
+                <w:lang w:eastAsia="zh-CN"/>
+              </w:rPr>
+              <w:t xml:space="preserve"> </w:t>
+            </w:r>
+            <w:r>
+              <w:rPr>
+                <w:rFonts w:ascii="Times New Roman" w:eastAsia="SimSun" w:hAnsi="Times New Roman" w:cs="Times New Roman"/>
+                <w:sz w:val="24"/>
+                <w:szCs w:val="24"/>
+                <w:lang w:eastAsia="zh-CN"/>
+              </w:rPr>
+              <w:t>一</w:t>
+            </w:r>
+            <w:r>
+              <w:rPr>
+                <w:rFonts w:ascii="Times New Roman" w:eastAsia="SimSun" w:hAnsi="Times New Roman" w:cs="Times New Roman"/>
+                <w:sz w:val="24"/>
+                <w:szCs w:val="24"/>
+                <w:lang w:eastAsia="zh-CN"/>
+              </w:rPr>
+              <w:t>氣</w:t>
+            </w:r>
+            <w:r>
+              <w:rPr>
+                <w:rFonts w:ascii="Times New Roman" w:eastAsia="SimSun" w:hAnsi="Times New Roman" w:cs="Times New Roman"/>
+                <w:sz w:val="24"/>
+                <w:szCs w:val="24"/>
+                <w:lang w:eastAsia="zh-CN"/>
+              </w:rPr>
+              <w:t>勒化</w:t>
             </w:r>
             <w:r>
               <w:rPr>
@@ -904,395 +767,79 @@
                 <w:rFonts w:ascii="Times New Roman" w:eastAsia="SimSun" w:hAnsi="Times New Roman" w:cs="Times New Roman"/>
                 <w:sz w:val="24"/>
                 <w:szCs w:val="24"/>
+              </w:rPr>
+              <w:t>ih ki le</w:t>
+            </w:r>
+            <w:r>
+              <w:rPr>
+                <w:rFonts w:ascii="Times New Roman" w:eastAsia="SimSun" w:hAnsi="Times New Roman" w:cs="Times New Roman"/>
+                <w:sz w:val="24"/>
+                <w:szCs w:val="24"/>
+                <w:lang w:eastAsia="zh-CN"/>
+              </w:rPr>
+              <w:t xml:space="preserve">h hé’ </w:t>
+            </w:r>
+            <w:r>
+              <w:rPr>
+                <w:rFonts w:ascii="Times New Roman" w:eastAsia="SimSun" w:hAnsi="Times New Roman" w:cs="Times New Roman" w:hint="eastAsia"/>
+                <w:sz w:val="24"/>
+                <w:szCs w:val="24"/>
+                <w:lang w:eastAsia="zh-CN"/>
+              </w:rPr>
+              <w:t xml:space="preserve">, </w:t>
+            </w:r>
+            <w:r>
+              <w:rPr>
+                <w:rFonts w:ascii="Times New Roman" w:eastAsia="SimSun" w:hAnsi="Times New Roman" w:cs="Times New Roman"/>
+                <w:sz w:val="24"/>
+                <w:szCs w:val="24"/>
+                <w:lang w:eastAsia="zh-CN"/>
+              </w:rPr>
+              <w:t>一氣勒化</w:t>
+            </w:r>
+            <w:r>
+              <w:rPr>
+                <w:rFonts w:ascii="Times New Roman" w:eastAsia="SimSun" w:hAnsi="Times New Roman" w:cs="Times New Roman"/>
+                <w:sz w:val="24"/>
+                <w:szCs w:val="24"/>
+                <w:lang w:eastAsia="zh-CN"/>
+              </w:rPr>
+              <w:t>,</w:t>
+            </w:r>
+            <w:r>
+              <w:rPr>
+                <w:rFonts w:ascii="Times New Roman" w:eastAsia="SimSun" w:hAnsi="Times New Roman" w:cs="Times New Roman"/>
+                <w:sz w:val="24"/>
+                <w:szCs w:val="24"/>
+              </w:rPr>
+              <w:t xml:space="preserve"> ih ki le</w:t>
+            </w:r>
+            <w:r>
+              <w:rPr>
+                <w:rFonts w:ascii="Times New Roman" w:eastAsia="SimSun" w:hAnsi="Times New Roman" w:cs="Times New Roman"/>
+                <w:sz w:val="24"/>
+                <w:szCs w:val="24"/>
+                <w:lang w:eastAsia="zh-CN"/>
+              </w:rPr>
+              <w:t>h</w:t>
+            </w:r>
+            <w:r>
+              <w:rPr>
+                <w:rFonts w:ascii="Times New Roman" w:eastAsia="SimSun" w:hAnsi="Times New Roman" w:cs="Times New Roman" w:hint="eastAsia"/>
+                <w:sz w:val="24"/>
+                <w:szCs w:val="24"/>
                 <w:lang w:eastAsia="zh-CN"/>
               </w:rPr>
               <w:t xml:space="preserve"> </w:t>
             </w:r>
-            <w:proofErr w:type="spellStart"/>
-            <w:r>
-              <w:rPr>
-                <w:rFonts w:ascii="Times New Roman" w:eastAsia="SimSun" w:hAnsi="Times New Roman" w:cs="Times New Roman"/>
-                <w:sz w:val="24"/>
-                <w:szCs w:val="24"/>
-                <w:lang w:eastAsia="zh-CN"/>
-              </w:rPr>
-              <w:t>ih</w:t>
-            </w:r>
-            <w:proofErr w:type="spellEnd"/>
-            <w:r>
-              <w:rPr>
-                <w:rFonts w:ascii="Times New Roman" w:eastAsia="SimSun" w:hAnsi="Times New Roman" w:cs="Times New Roman"/>
-                <w:sz w:val="24"/>
-                <w:szCs w:val="24"/>
-                <w:lang w:eastAsia="zh-CN"/>
-              </w:rPr>
-              <w:t xml:space="preserve"> </w:t>
-            </w:r>
-            <w:proofErr w:type="spellStart"/>
-            <w:r>
-              <w:rPr>
-                <w:rFonts w:ascii="Times New Roman" w:eastAsia="SimSun" w:hAnsi="Times New Roman" w:cs="Times New Roman"/>
-                <w:sz w:val="24"/>
-                <w:szCs w:val="24"/>
-                <w:lang w:eastAsia="zh-CN"/>
-              </w:rPr>
-              <w:t>ts’ih</w:t>
-            </w:r>
-            <w:proofErr w:type="spellEnd"/>
-            <w:r>
-              <w:rPr>
-                <w:rFonts w:ascii="Times New Roman" w:eastAsia="SimSun" w:hAnsi="Times New Roman" w:cs="Times New Roman"/>
-                <w:sz w:val="24"/>
-                <w:szCs w:val="24"/>
-                <w:lang w:eastAsia="zh-CN"/>
-              </w:rPr>
-              <w:t xml:space="preserve">, </w:t>
-            </w:r>
-            <w:r>
-              <w:rPr>
-                <w:rFonts w:ascii="Times New Roman" w:eastAsia="SimSun" w:hAnsi="Times New Roman" w:cs="Times New Roman"/>
-                <w:sz w:val="24"/>
-                <w:szCs w:val="24"/>
-                <w:lang w:eastAsia="zh-CN"/>
-              </w:rPr>
-              <w:t xml:space="preserve"> </w:t>
-            </w:r>
-            <w:r>
-              <w:rPr>
-                <w:rFonts w:ascii="Times New Roman" w:eastAsia="SimSun" w:hAnsi="Times New Roman" w:cs="Times New Roman"/>
-                <w:sz w:val="24"/>
-                <w:szCs w:val="24"/>
-                <w:lang w:eastAsia="zh-CN"/>
-              </w:rPr>
-              <w:t>一塔括子</w:t>
-            </w:r>
-            <w:r>
-              <w:rPr>
-                <w:rFonts w:ascii="Times New Roman" w:eastAsia="SimSun" w:hAnsi="Times New Roman" w:cs="Times New Roman"/>
-                <w:sz w:val="24"/>
-                <w:szCs w:val="24"/>
-                <w:lang w:eastAsia="zh-CN"/>
-              </w:rPr>
-              <w:t xml:space="preserve">, </w:t>
-            </w:r>
-            <w:r>
-              <w:rPr>
-                <w:rFonts w:ascii="Times New Roman" w:eastAsia="SimSun" w:hAnsi="Times New Roman" w:cs="Times New Roman"/>
-                <w:sz w:val="24"/>
-                <w:szCs w:val="24"/>
-                <w:lang w:eastAsia="zh-CN"/>
-              </w:rPr>
-              <w:t xml:space="preserve"> </w:t>
-            </w:r>
-            <w:proofErr w:type="spellStart"/>
-            <w:r>
-              <w:rPr>
-                <w:rFonts w:ascii="Times New Roman" w:eastAsia="SimSun" w:hAnsi="Times New Roman" w:cs="Times New Roman"/>
-                <w:sz w:val="24"/>
-                <w:szCs w:val="24"/>
-                <w:lang w:eastAsia="zh-CN"/>
-              </w:rPr>
-              <w:t>ih</w:t>
-            </w:r>
-            <w:proofErr w:type="spellEnd"/>
-            <w:r>
-              <w:rPr>
-                <w:rFonts w:ascii="Times New Roman" w:eastAsia="SimSun" w:hAnsi="Times New Roman" w:cs="Times New Roman"/>
-                <w:sz w:val="24"/>
-                <w:szCs w:val="24"/>
-                <w:lang w:eastAsia="zh-CN"/>
-              </w:rPr>
-              <w:t xml:space="preserve"> </w:t>
-            </w:r>
-            <w:proofErr w:type="spellStart"/>
-            <w:r>
-              <w:rPr>
-                <w:rFonts w:ascii="Times New Roman" w:eastAsia="SimSun" w:hAnsi="Times New Roman" w:cs="Times New Roman"/>
-                <w:sz w:val="24"/>
-                <w:szCs w:val="24"/>
-                <w:lang w:eastAsia="zh-CN"/>
-              </w:rPr>
-              <w:t>tah</w:t>
-            </w:r>
-            <w:proofErr w:type="spellEnd"/>
-            <w:r>
-              <w:rPr>
-                <w:rFonts w:ascii="Times New Roman" w:eastAsia="SimSun" w:hAnsi="Times New Roman" w:cs="Times New Roman"/>
-                <w:sz w:val="24"/>
-                <w:szCs w:val="24"/>
-                <w:lang w:eastAsia="zh-CN"/>
-              </w:rPr>
-              <w:t xml:space="preserve"> </w:t>
-            </w:r>
-            <w:proofErr w:type="spellStart"/>
-            <w:r>
-              <w:rPr>
-                <w:rFonts w:ascii="Times New Roman" w:eastAsia="SimSun" w:hAnsi="Times New Roman" w:cs="Times New Roman"/>
-                <w:sz w:val="24"/>
-                <w:szCs w:val="24"/>
-                <w:lang w:eastAsia="zh-CN"/>
-              </w:rPr>
-              <w:t>kwah</w:t>
-            </w:r>
-            <w:proofErr w:type="spellEnd"/>
-            <w:r>
-              <w:rPr>
-                <w:rFonts w:ascii="Times New Roman" w:eastAsia="SimSun" w:hAnsi="Times New Roman" w:cs="Times New Roman"/>
-                <w:sz w:val="24"/>
-                <w:szCs w:val="24"/>
-                <w:lang w:eastAsia="zh-CN"/>
-              </w:rPr>
-              <w:t xml:space="preserve"> ‘</w:t>
-            </w:r>
-            <w:proofErr w:type="spellStart"/>
-            <w:r>
-              <w:rPr>
-                <w:rFonts w:ascii="Times New Roman" w:eastAsia="SimSun" w:hAnsi="Times New Roman" w:cs="Times New Roman"/>
-                <w:sz w:val="24"/>
-                <w:szCs w:val="24"/>
-                <w:lang w:eastAsia="zh-CN"/>
-              </w:rPr>
-              <w:t>tsz</w:t>
-            </w:r>
-            <w:proofErr w:type="spellEnd"/>
-            <w:r>
-              <w:rPr>
-                <w:rFonts w:ascii="Times New Roman" w:eastAsia="SimSun" w:hAnsi="Times New Roman" w:cs="Times New Roman"/>
-                <w:sz w:val="24"/>
-                <w:szCs w:val="24"/>
-                <w:lang w:eastAsia="zh-CN"/>
-              </w:rPr>
-              <w:t xml:space="preserve">, </w:t>
-            </w:r>
-            <w:r>
-              <w:rPr>
-                <w:rFonts w:ascii="Times New Roman" w:eastAsia="SimSun" w:hAnsi="Times New Roman" w:cs="Times New Roman"/>
-                <w:sz w:val="24"/>
-                <w:szCs w:val="24"/>
-                <w:lang w:eastAsia="zh-CN"/>
-              </w:rPr>
-              <w:t xml:space="preserve"> </w:t>
-            </w:r>
-            <w:r>
-              <w:rPr>
-                <w:rFonts w:ascii="Times New Roman" w:eastAsia="SimSun" w:hAnsi="Times New Roman" w:cs="Times New Roman"/>
-                <w:sz w:val="24"/>
-                <w:szCs w:val="24"/>
-                <w:lang w:eastAsia="zh-CN"/>
-              </w:rPr>
-              <w:t>一</w:t>
-            </w:r>
-            <w:r>
-              <w:rPr>
-                <w:rFonts w:ascii="Times New Roman" w:eastAsia="SimSun" w:hAnsi="Times New Roman" w:cs="Times New Roman"/>
-                <w:sz w:val="24"/>
-                <w:szCs w:val="24"/>
-                <w:lang w:eastAsia="zh-CN"/>
-              </w:rPr>
-              <w:t>氣</w:t>
-            </w:r>
-            <w:r>
-              <w:rPr>
-                <w:rFonts w:ascii="Times New Roman" w:eastAsia="SimSun" w:hAnsi="Times New Roman" w:cs="Times New Roman"/>
-                <w:sz w:val="24"/>
-                <w:szCs w:val="24"/>
-                <w:lang w:eastAsia="zh-CN"/>
-              </w:rPr>
-              <w:t>勒化</w:t>
-            </w:r>
-            <w:r>
-              <w:rPr>
-                <w:rFonts w:ascii="Times New Roman" w:eastAsia="SimSun" w:hAnsi="Times New Roman" w:cs="Times New Roman"/>
-                <w:sz w:val="24"/>
-                <w:szCs w:val="24"/>
-                <w:lang w:eastAsia="zh-CN"/>
-              </w:rPr>
-              <w:t>,</w:t>
-            </w:r>
-            <w:r>
-              <w:rPr>
-                <w:rFonts w:ascii="Times New Roman" w:eastAsia="SimSun" w:hAnsi="Times New Roman" w:cs="Times New Roman"/>
-                <w:sz w:val="24"/>
-                <w:szCs w:val="24"/>
-                <w:lang w:eastAsia="zh-CN"/>
-              </w:rPr>
-              <w:t xml:space="preserve"> </w:t>
-            </w:r>
-            <w:proofErr w:type="spellStart"/>
-            <w:r>
-              <w:rPr>
-                <w:rFonts w:ascii="Times New Roman" w:eastAsia="SimSun" w:hAnsi="Times New Roman" w:cs="Times New Roman"/>
-                <w:sz w:val="24"/>
-                <w:szCs w:val="24"/>
-              </w:rPr>
-              <w:t>ih</w:t>
-            </w:r>
-            <w:proofErr w:type="spellEnd"/>
-            <w:r>
-              <w:rPr>
-                <w:rFonts w:ascii="Times New Roman" w:eastAsia="SimSun" w:hAnsi="Times New Roman" w:cs="Times New Roman"/>
-                <w:sz w:val="24"/>
-                <w:szCs w:val="24"/>
-              </w:rPr>
-              <w:t xml:space="preserve"> ki </w:t>
-            </w:r>
-            <w:proofErr w:type="spellStart"/>
-            <w:r>
-              <w:rPr>
-                <w:rFonts w:ascii="Times New Roman" w:eastAsia="SimSun" w:hAnsi="Times New Roman" w:cs="Times New Roman"/>
-                <w:sz w:val="24"/>
-                <w:szCs w:val="24"/>
-              </w:rPr>
-              <w:t>le</w:t>
-            </w:r>
-            <w:r>
-              <w:rPr>
-                <w:rFonts w:ascii="Times New Roman" w:eastAsia="SimSun" w:hAnsi="Times New Roman" w:cs="Times New Roman"/>
-                <w:sz w:val="24"/>
-                <w:szCs w:val="24"/>
-                <w:lang w:eastAsia="zh-CN"/>
-              </w:rPr>
-              <w:t>h</w:t>
-            </w:r>
-            <w:proofErr w:type="spellEnd"/>
-            <w:r>
-              <w:rPr>
-                <w:rFonts w:ascii="Times New Roman" w:eastAsia="SimSun" w:hAnsi="Times New Roman" w:cs="Times New Roman"/>
-                <w:sz w:val="24"/>
-                <w:szCs w:val="24"/>
-                <w:lang w:eastAsia="zh-CN"/>
-              </w:rPr>
-              <w:t xml:space="preserve"> </w:t>
-            </w:r>
-            <w:proofErr w:type="spellStart"/>
-            <w:r>
-              <w:rPr>
-                <w:rFonts w:ascii="Times New Roman" w:eastAsia="SimSun" w:hAnsi="Times New Roman" w:cs="Times New Roman"/>
-                <w:sz w:val="24"/>
-                <w:szCs w:val="24"/>
-                <w:lang w:eastAsia="zh-CN"/>
-              </w:rPr>
-              <w:t>hé</w:t>
-            </w:r>
-            <w:proofErr w:type="spellEnd"/>
-            <w:r>
-              <w:rPr>
-                <w:rFonts w:ascii="Times New Roman" w:eastAsia="SimSun" w:hAnsi="Times New Roman" w:cs="Times New Roman"/>
-                <w:sz w:val="24"/>
-                <w:szCs w:val="24"/>
-                <w:lang w:eastAsia="zh-CN"/>
-              </w:rPr>
-              <w:t xml:space="preserve">’ </w:t>
-            </w:r>
-            <w:r>
-              <w:rPr>
-                <w:rFonts w:ascii="Times New Roman" w:eastAsia="SimSun" w:hAnsi="Times New Roman" w:cs="Times New Roman" w:hint="eastAsia"/>
-                <w:sz w:val="24"/>
-                <w:szCs w:val="24"/>
-                <w:lang w:eastAsia="zh-CN"/>
-              </w:rPr>
-              <w:t xml:space="preserve">, </w:t>
-            </w:r>
-            <w:r>
-              <w:rPr>
-                <w:rFonts w:ascii="Times New Roman" w:eastAsia="SimSun" w:hAnsi="Times New Roman" w:cs="Times New Roman"/>
-                <w:sz w:val="24"/>
-                <w:szCs w:val="24"/>
-                <w:lang w:eastAsia="zh-CN"/>
-              </w:rPr>
-              <w:t>一氣勒化</w:t>
-            </w:r>
-            <w:r>
-              <w:rPr>
-                <w:rFonts w:ascii="Times New Roman" w:eastAsia="SimSun" w:hAnsi="Times New Roman" w:cs="Times New Roman"/>
-                <w:sz w:val="24"/>
-                <w:szCs w:val="24"/>
-                <w:lang w:eastAsia="zh-CN"/>
-              </w:rPr>
-              <w:t>,</w:t>
-            </w:r>
-            <w:r>
-              <w:rPr>
-                <w:rFonts w:ascii="Times New Roman" w:eastAsia="SimSun" w:hAnsi="Times New Roman" w:cs="Times New Roman"/>
-                <w:sz w:val="24"/>
-                <w:szCs w:val="24"/>
-              </w:rPr>
-              <w:t xml:space="preserve"> </w:t>
-            </w:r>
-            <w:proofErr w:type="spellStart"/>
-            <w:r>
-              <w:rPr>
-                <w:rFonts w:ascii="Times New Roman" w:eastAsia="SimSun" w:hAnsi="Times New Roman" w:cs="Times New Roman"/>
-                <w:sz w:val="24"/>
-                <w:szCs w:val="24"/>
-              </w:rPr>
-              <w:t>ih</w:t>
-            </w:r>
-            <w:proofErr w:type="spellEnd"/>
-            <w:r>
-              <w:rPr>
-                <w:rFonts w:ascii="Times New Roman" w:eastAsia="SimSun" w:hAnsi="Times New Roman" w:cs="Times New Roman"/>
-                <w:sz w:val="24"/>
-                <w:szCs w:val="24"/>
-              </w:rPr>
-              <w:t xml:space="preserve"> ki </w:t>
-            </w:r>
-            <w:proofErr w:type="spellStart"/>
-            <w:r>
-              <w:rPr>
-                <w:rFonts w:ascii="Times New Roman" w:eastAsia="SimSun" w:hAnsi="Times New Roman" w:cs="Times New Roman"/>
-                <w:sz w:val="24"/>
-                <w:szCs w:val="24"/>
-              </w:rPr>
-              <w:t>le</w:t>
-            </w:r>
-            <w:r>
-              <w:rPr>
-                <w:rFonts w:ascii="Times New Roman" w:eastAsia="SimSun" w:hAnsi="Times New Roman" w:cs="Times New Roman"/>
-                <w:sz w:val="24"/>
-                <w:szCs w:val="24"/>
-                <w:lang w:eastAsia="zh-CN"/>
-              </w:rPr>
-              <w:t>h</w:t>
-            </w:r>
-            <w:proofErr w:type="spellEnd"/>
-            <w:r>
-              <w:rPr>
-                <w:rFonts w:ascii="Times New Roman" w:eastAsia="SimSun" w:hAnsi="Times New Roman" w:cs="Times New Roman" w:hint="eastAsia"/>
-                <w:sz w:val="24"/>
-                <w:szCs w:val="24"/>
-                <w:lang w:eastAsia="zh-CN"/>
-              </w:rPr>
-              <w:t xml:space="preserve"> </w:t>
-            </w:r>
-            <w:r>
-              <w:rPr>
-                <w:rFonts w:ascii="Times New Roman" w:eastAsia="SimSun" w:hAnsi="Times New Roman" w:cs="Times New Roman"/>
-                <w:sz w:val="24"/>
-                <w:szCs w:val="24"/>
-                <w:lang w:eastAsia="zh-CN"/>
-              </w:rPr>
-              <w:t xml:space="preserve"> </w:t>
-            </w:r>
-            <w:proofErr w:type="spellStart"/>
-            <w:r>
-              <w:rPr>
-                <w:rFonts w:ascii="Times New Roman" w:eastAsia="SimSun" w:hAnsi="Times New Roman" w:cs="Times New Roman"/>
-                <w:sz w:val="24"/>
-                <w:szCs w:val="24"/>
-                <w:lang w:eastAsia="zh-CN"/>
-              </w:rPr>
-              <w:t>heu</w:t>
-            </w:r>
-            <w:proofErr w:type="spellEnd"/>
-            <w:r>
-              <w:rPr>
-                <w:rFonts w:ascii="Times New Roman" w:eastAsia="SimSun" w:hAnsi="Times New Roman" w:cs="Times New Roman"/>
-                <w:sz w:val="24"/>
-                <w:szCs w:val="24"/>
-                <w:lang w:eastAsia="zh-CN"/>
-              </w:rPr>
-              <w:t>’</w:t>
+            <w:r>
+              <w:rPr>
+                <w:rFonts w:ascii="Times New Roman" w:eastAsia="SimSun" w:hAnsi="Times New Roman" w:cs="Times New Roman"/>
+                <w:sz w:val="24"/>
+                <w:szCs w:val="24"/>
+                <w:lang w:eastAsia="zh-CN"/>
+              </w:rPr>
+              <w:t xml:space="preserve"> heu’</w:t>
             </w:r>
             <w:r>
               <w:rPr>
@@ -1414,16 +961,7 @@
                 <w:sz w:val="24"/>
                 <w:szCs w:val="24"/>
               </w:rPr>
-              <w:t xml:space="preserve"> </w:t>
-            </w:r>
-            <w:proofErr w:type="spellStart"/>
-            <w:r>
-              <w:rPr>
-                <w:rFonts w:ascii="Times New Roman" w:eastAsia="SimSun" w:hAnsi="Times New Roman" w:cs="Times New Roman"/>
-                <w:sz w:val="24"/>
-                <w:szCs w:val="24"/>
-              </w:rPr>
-              <w:t>p</w:t>
+              <w:t xml:space="preserve"> p</w:t>
             </w:r>
             <w:r>
               <w:rPr>
@@ -1439,16 +977,7 @@
                 <w:sz w:val="24"/>
                 <w:szCs w:val="24"/>
               </w:rPr>
-              <w:t>h</w:t>
-            </w:r>
-            <w:proofErr w:type="spellEnd"/>
-            <w:r>
-              <w:rPr>
-                <w:rFonts w:ascii="Times New Roman" w:eastAsia="SimSun" w:hAnsi="Times New Roman" w:cs="Times New Roman"/>
-                <w:sz w:val="24"/>
-                <w:szCs w:val="24"/>
-              </w:rPr>
-              <w:t xml:space="preserve"> van.</w:t>
+              <w:t>h van.</w:t>
             </w:r>
           </w:p>
         </w:tc>
@@ -1504,48 +1033,46 @@
               </w:rPr>
               <w:t xml:space="preserve">, </w:t>
             </w:r>
-            <w:proofErr w:type="spellStart"/>
-            <w:r>
-              <w:rPr>
-                <w:rFonts w:ascii="Times New Roman" w:eastAsia="SimSun" w:hAnsi="Times New Roman" w:cs="Times New Roman"/>
-                <w:sz w:val="24"/>
-                <w:szCs w:val="24"/>
-              </w:rPr>
-              <w:t>dzang</w:t>
-            </w:r>
-            <w:proofErr w:type="spellEnd"/>
-            <w:r>
-              <w:rPr>
-                <w:rFonts w:ascii="Times New Roman" w:eastAsia="SimSun" w:hAnsi="Times New Roman" w:cs="Times New Roman"/>
-                <w:sz w:val="24"/>
-                <w:szCs w:val="24"/>
+            <w:r>
+              <w:rPr>
+                <w:rFonts w:ascii="Times New Roman" w:eastAsia="SimSun" w:hAnsi="Times New Roman" w:cs="Times New Roman"/>
+                <w:sz w:val="24"/>
+                <w:szCs w:val="24"/>
+              </w:rPr>
+              <w:t>dzang dzang,</w:t>
+            </w:r>
+            <w:r>
+              <w:rPr>
+                <w:rFonts w:ascii="Times New Roman" w:eastAsia="SimSun" w:hAnsi="Times New Roman" w:cs="Times New Roman"/>
+                <w:sz w:val="24"/>
+                <w:szCs w:val="24"/>
+                <w:lang w:eastAsia="zh-CN"/>
               </w:rPr>
               <w:t xml:space="preserve"> </w:t>
             </w:r>
-            <w:proofErr w:type="spellStart"/>
-            <w:r>
-              <w:rPr>
-                <w:rFonts w:ascii="Times New Roman" w:eastAsia="SimSun" w:hAnsi="Times New Roman" w:cs="Times New Roman"/>
-                <w:sz w:val="24"/>
-                <w:szCs w:val="24"/>
-              </w:rPr>
-              <w:t>dzang</w:t>
-            </w:r>
-            <w:proofErr w:type="spellEnd"/>
-            <w:r>
-              <w:rPr>
-                <w:rFonts w:ascii="Times New Roman" w:eastAsia="SimSun" w:hAnsi="Times New Roman" w:cs="Times New Roman"/>
-                <w:sz w:val="24"/>
-                <w:szCs w:val="24"/>
-              </w:rPr>
-              <w:t>,</w:t>
-            </w:r>
-            <w:r>
-              <w:rPr>
-                <w:rFonts w:ascii="Times New Roman" w:eastAsia="SimSun" w:hAnsi="Times New Roman" w:cs="Times New Roman"/>
-                <w:sz w:val="24"/>
-                <w:szCs w:val="24"/>
-                <w:lang w:eastAsia="zh-CN"/>
+            <w:r>
+              <w:rPr>
+                <w:rFonts w:ascii="Times New Roman" w:eastAsia="SimSun" w:hAnsi="Times New Roman" w:cs="Times New Roman"/>
+                <w:sz w:val="24"/>
+                <w:szCs w:val="24"/>
+                <w:lang w:eastAsia="zh-CN"/>
+              </w:rPr>
+              <w:t>常庄</w:t>
+            </w:r>
+            <w:r>
+              <w:rPr>
+                <w:rFonts w:ascii="Times New Roman" w:eastAsia="SimSun" w:hAnsi="Times New Roman" w:cs="Times New Roman"/>
+                <w:sz w:val="24"/>
+                <w:szCs w:val="24"/>
+                <w:lang w:eastAsia="zh-CN"/>
+              </w:rPr>
+              <w:t xml:space="preserve">, </w:t>
+            </w:r>
+            <w:r>
+              <w:rPr>
+                <w:rFonts w:ascii="Times New Roman" w:eastAsia="SimSun" w:hAnsi="Times New Roman" w:cs="Times New Roman"/>
+                <w:sz w:val="24"/>
+                <w:szCs w:val="24"/>
               </w:rPr>
               <w:t xml:space="preserve"> </w:t>
             </w:r>
@@ -1556,56 +1083,8 @@
                 <w:szCs w:val="24"/>
                 <w:lang w:eastAsia="zh-CN"/>
               </w:rPr>
-              <w:t>常庄</w:t>
-            </w:r>
-            <w:r>
-              <w:rPr>
-                <w:rFonts w:ascii="Times New Roman" w:eastAsia="SimSun" w:hAnsi="Times New Roman" w:cs="Times New Roman"/>
-                <w:sz w:val="24"/>
-                <w:szCs w:val="24"/>
-                <w:lang w:eastAsia="zh-CN"/>
-              </w:rPr>
-              <w:t xml:space="preserve">, </w:t>
-            </w:r>
-            <w:r>
-              <w:rPr>
-                <w:rFonts w:ascii="Times New Roman" w:eastAsia="SimSun" w:hAnsi="Times New Roman" w:cs="Times New Roman"/>
-                <w:sz w:val="24"/>
-                <w:szCs w:val="24"/>
-              </w:rPr>
-              <w:t xml:space="preserve"> </w:t>
-            </w:r>
-            <w:proofErr w:type="spellStart"/>
-            <w:r>
-              <w:rPr>
-                <w:rFonts w:ascii="Times New Roman" w:eastAsia="SimSun" w:hAnsi="Times New Roman" w:cs="Times New Roman"/>
-                <w:sz w:val="24"/>
-                <w:szCs w:val="24"/>
-                <w:lang w:eastAsia="zh-CN"/>
-              </w:rPr>
-              <w:t>dzang</w:t>
-            </w:r>
-            <w:proofErr w:type="spellEnd"/>
-            <w:r>
-              <w:rPr>
-                <w:rFonts w:ascii="Times New Roman" w:eastAsia="SimSun" w:hAnsi="Times New Roman" w:cs="Times New Roman"/>
-                <w:sz w:val="24"/>
-                <w:szCs w:val="24"/>
-                <w:lang w:eastAsia="zh-CN"/>
-              </w:rPr>
-              <w:t xml:space="preserve"> </w:t>
-            </w:r>
-            <w:proofErr w:type="spellStart"/>
-            <w:r>
-              <w:rPr>
-                <w:rFonts w:ascii="Times New Roman" w:eastAsia="SimSun" w:hAnsi="Times New Roman" w:cs="Times New Roman"/>
-                <w:sz w:val="24"/>
-                <w:szCs w:val="24"/>
-                <w:lang w:eastAsia="zh-CN"/>
-              </w:rPr>
-              <w:t>tsong</w:t>
-            </w:r>
-            <w:proofErr w:type="spellEnd"/>
+              <w:t>dzang tsong</w:t>
+            </w:r>
             <w:r>
               <w:rPr>
                 <w:rFonts w:ascii="Times New Roman" w:eastAsia="SimSun" w:hAnsi="Times New Roman" w:cs="Times New Roman"/>
@@ -1704,7 +1183,6 @@
               </w:rPr>
               <w:t>‘</w:t>
             </w:r>
-            <w:proofErr w:type="spellStart"/>
             <w:r>
               <w:rPr>
                 <w:rFonts w:ascii="Times New Roman" w:eastAsia="SimSun" w:hAnsi="Times New Roman" w:cs="Times New Roman"/>
@@ -1722,7 +1200,6 @@
               </w:rPr>
               <w:t>gú</w:t>
             </w:r>
-            <w:proofErr w:type="spellEnd"/>
             <w:r>
               <w:rPr>
                 <w:rFonts w:ascii="Times New Roman" w:eastAsia="SimSun" w:hAnsi="Times New Roman" w:cs="Times New Roman"/>
@@ -1731,25 +1208,14 @@
               </w:rPr>
               <w:t xml:space="preserve"> ‘</w:t>
             </w:r>
-            <w:proofErr w:type="spellStart"/>
-            <w:r>
-              <w:rPr>
-                <w:rFonts w:ascii="Times New Roman" w:eastAsia="SimSun" w:hAnsi="Times New Roman" w:cs="Times New Roman"/>
-                <w:sz w:val="24"/>
-                <w:szCs w:val="24"/>
-                <w:lang w:eastAsia="zh-CN"/>
-              </w:rPr>
-              <w:t>zz</w:t>
-            </w:r>
-            <w:proofErr w:type="spellEnd"/>
-            <w:r>
-              <w:rPr>
-                <w:rFonts w:ascii="Times New Roman" w:eastAsia="SimSun" w:hAnsi="Times New Roman" w:cs="Times New Roman"/>
-                <w:sz w:val="24"/>
-                <w:szCs w:val="24"/>
-                <w:lang w:eastAsia="zh-CN"/>
-              </w:rPr>
-              <w:t>.</w:t>
+            <w:r>
+              <w:rPr>
+                <w:rFonts w:ascii="Times New Roman" w:eastAsia="SimSun" w:hAnsi="Times New Roman" w:cs="Times New Roman"/>
+                <w:sz w:val="24"/>
+                <w:szCs w:val="24"/>
+                <w:lang w:eastAsia="zh-CN"/>
+              </w:rPr>
+              <w:t>zz.</w:t>
             </w:r>
           </w:p>
         </w:tc>
@@ -1811,19 +1277,58 @@
                 <w:szCs w:val="24"/>
                 <w:lang w:eastAsia="zh-CN"/>
               </w:rPr>
+              <w:t xml:space="preserve"> h’í</w:t>
+            </w:r>
+            <w:r>
+              <w:rPr>
+                <w:rFonts w:ascii="Times New Roman" w:eastAsia="SimSun" w:hAnsi="Times New Roman" w:cs="Times New Roman"/>
+                <w:sz w:val="24"/>
+                <w:szCs w:val="24"/>
+              </w:rPr>
+              <w:t xml:space="preserve"> g</w:t>
+            </w:r>
+            <w:r>
+              <w:rPr>
+                <w:rFonts w:ascii="Times New Roman" w:eastAsia="SimSun" w:hAnsi="Times New Roman" w:cs="Times New Roman"/>
+                <w:sz w:val="24"/>
+                <w:szCs w:val="24"/>
+              </w:rPr>
+              <w:t>í</w:t>
+            </w:r>
+            <w:r>
+              <w:rPr>
+                <w:rFonts w:ascii="Times New Roman" w:eastAsia="SimSun" w:hAnsi="Times New Roman" w:cs="Times New Roman"/>
+                <w:sz w:val="24"/>
+                <w:szCs w:val="24"/>
+              </w:rPr>
+              <w:t xml:space="preserve">, </w:t>
+            </w:r>
+            <w:r>
+              <w:rPr>
+                <w:rFonts w:ascii="Times New Roman" w:eastAsia="SimSun" w:hAnsi="Times New Roman" w:cs="Times New Roman"/>
+                <w:sz w:val="24"/>
+                <w:szCs w:val="24"/>
+              </w:rPr>
+              <w:t>駭異</w:t>
+            </w:r>
+            <w:r>
+              <w:rPr>
+                <w:rFonts w:ascii="Times New Roman" w:eastAsia="SimSun" w:hAnsi="Times New Roman" w:cs="Times New Roman"/>
+                <w:sz w:val="24"/>
+                <w:szCs w:val="24"/>
+                <w:lang w:eastAsia="zh-CN"/>
+              </w:rPr>
+              <w:t>,</w:t>
+            </w:r>
+            <w:r>
+              <w:rPr>
+                <w:rFonts w:ascii="Times New Roman" w:eastAsia="SimSun" w:hAnsi="Times New Roman" w:cs="Times New Roman"/>
+                <w:sz w:val="24"/>
+                <w:szCs w:val="24"/>
+                <w:lang w:eastAsia="zh-CN"/>
+              </w:rPr>
               <w:t xml:space="preserve"> </w:t>
             </w:r>
-            <w:proofErr w:type="spellStart"/>
-            <w:r>
-              <w:rPr>
-                <w:rFonts w:ascii="Times New Roman" w:eastAsia="SimSun" w:hAnsi="Times New Roman" w:cs="Times New Roman"/>
-                <w:sz w:val="24"/>
-                <w:szCs w:val="24"/>
-                <w:lang w:eastAsia="zh-CN"/>
-              </w:rPr>
-              <w:t>h’í</w:t>
-            </w:r>
-            <w:proofErr w:type="spellEnd"/>
             <w:r>
               <w:rPr>
                 <w:rFonts w:ascii="Times New Roman" w:eastAsia="SimSun" w:hAnsi="Times New Roman" w:cs="Times New Roman"/>
@@ -1832,87 +1337,14 @@
               </w:rPr>
               <w:t xml:space="preserve"> </w:t>
             </w:r>
-            <w:proofErr w:type="spellStart"/>
-            <w:r>
-              <w:rPr>
-                <w:rFonts w:ascii="Times New Roman" w:eastAsia="SimSun" w:hAnsi="Times New Roman" w:cs="Times New Roman"/>
-                <w:sz w:val="24"/>
-                <w:szCs w:val="24"/>
-              </w:rPr>
-              <w:t>g</w:t>
-            </w:r>
-            <w:r>
-              <w:rPr>
-                <w:rFonts w:ascii="Times New Roman" w:eastAsia="SimSun" w:hAnsi="Times New Roman" w:cs="Times New Roman"/>
-                <w:sz w:val="24"/>
-                <w:szCs w:val="24"/>
-              </w:rPr>
-              <w:t>í</w:t>
-            </w:r>
-            <w:proofErr w:type="spellEnd"/>
-            <w:r>
-              <w:rPr>
-                <w:rFonts w:ascii="Times New Roman" w:eastAsia="SimSun" w:hAnsi="Times New Roman" w:cs="Times New Roman"/>
-                <w:sz w:val="24"/>
-                <w:szCs w:val="24"/>
-              </w:rPr>
-              <w:t xml:space="preserve">, </w:t>
-            </w:r>
-            <w:proofErr w:type="spellStart"/>
-            <w:r>
-              <w:rPr>
-                <w:rFonts w:ascii="Times New Roman" w:eastAsia="SimSun" w:hAnsi="Times New Roman" w:cs="Times New Roman"/>
-                <w:sz w:val="24"/>
-                <w:szCs w:val="24"/>
-              </w:rPr>
-              <w:t>駭異</w:t>
-            </w:r>
-            <w:proofErr w:type="spellEnd"/>
-            <w:r>
-              <w:rPr>
-                <w:rFonts w:ascii="Times New Roman" w:eastAsia="SimSun" w:hAnsi="Times New Roman" w:cs="Times New Roman"/>
-                <w:sz w:val="24"/>
-                <w:szCs w:val="24"/>
-                <w:lang w:eastAsia="zh-CN"/>
-              </w:rPr>
-              <w:t>,</w:t>
-            </w:r>
-            <w:r>
-              <w:rPr>
-                <w:rFonts w:ascii="Times New Roman" w:eastAsia="SimSun" w:hAnsi="Times New Roman" w:cs="Times New Roman"/>
-                <w:sz w:val="24"/>
-                <w:szCs w:val="24"/>
-                <w:lang w:eastAsia="zh-CN"/>
-              </w:rPr>
-              <w:t xml:space="preserve"> </w:t>
-            </w:r>
-            <w:r>
-              <w:rPr>
-                <w:rFonts w:ascii="Times New Roman" w:eastAsia="SimSun" w:hAnsi="Times New Roman" w:cs="Times New Roman"/>
-                <w:sz w:val="24"/>
-                <w:szCs w:val="24"/>
-              </w:rPr>
-              <w:t xml:space="preserve"> </w:t>
-            </w:r>
-            <w:proofErr w:type="spellStart"/>
-            <w:r>
-              <w:rPr>
-                <w:rFonts w:ascii="Times New Roman" w:eastAsia="SimSun" w:hAnsi="Times New Roman" w:cs="Times New Roman"/>
-                <w:sz w:val="24"/>
-                <w:szCs w:val="24"/>
-                <w:lang w:eastAsia="zh-CN"/>
-              </w:rPr>
-              <w:t>h’iae</w:t>
-            </w:r>
-            <w:proofErr w:type="spellEnd"/>
-            <w:r>
-              <w:rPr>
-                <w:rFonts w:ascii="Times New Roman" w:eastAsia="SimSun" w:hAnsi="Times New Roman" w:cs="Times New Roman"/>
-                <w:sz w:val="24"/>
-                <w:szCs w:val="24"/>
-                <w:lang w:eastAsia="zh-CN"/>
-              </w:rPr>
-              <w:t xml:space="preserve"> í’</w:t>
+            <w:r>
+              <w:rPr>
+                <w:rFonts w:ascii="Times New Roman" w:eastAsia="SimSun" w:hAnsi="Times New Roman" w:cs="Times New Roman"/>
+                <w:sz w:val="24"/>
+                <w:szCs w:val="24"/>
+                <w:lang w:eastAsia="zh-CN"/>
+              </w:rPr>
+              <w:t>h’iae í’</w:t>
             </w:r>
             <w:r>
               <w:rPr>
@@ -1981,137 +1413,86 @@
                 <w:sz w:val="24"/>
                 <w:szCs w:val="24"/>
               </w:rPr>
+              <w:t xml:space="preserve"> k</w:t>
+            </w:r>
+            <w:r>
+              <w:rPr>
+                <w:rFonts w:ascii="Times New Roman" w:eastAsia="SimSun" w:hAnsi="Times New Roman" w:cs="Times New Roman"/>
+                <w:sz w:val="24"/>
+                <w:szCs w:val="24"/>
+              </w:rPr>
+              <w:t>ú</w:t>
+            </w:r>
+            <w:r>
+              <w:rPr>
+                <w:rFonts w:ascii="Times New Roman" w:eastAsia="SimSun" w:hAnsi="Times New Roman" w:cs="Times New Roman"/>
+                <w:sz w:val="24"/>
+                <w:szCs w:val="24"/>
+              </w:rPr>
+              <w:t>ng</w:t>
+            </w:r>
+            <w:proofErr w:type="gramEnd"/>
+            <w:r>
+              <w:rPr>
+                <w:rFonts w:ascii="Times New Roman" w:eastAsia="SimSun" w:hAnsi="Times New Roman" w:cs="Times New Roman"/>
+                <w:sz w:val="24"/>
+                <w:szCs w:val="24"/>
+              </w:rPr>
+              <w:t xml:space="preserve"> sz</w:t>
+            </w:r>
+            <w:r>
+              <w:rPr>
+                <w:rFonts w:ascii="Times New Roman" w:eastAsia="SimSun" w:hAnsi="Times New Roman" w:cs="Times New Roman"/>
+                <w:sz w:val="24"/>
+                <w:szCs w:val="24"/>
+                <w:lang w:eastAsia="zh-CN"/>
+              </w:rPr>
+              <w:t>’</w:t>
+            </w:r>
+            <w:r>
+              <w:rPr>
+                <w:rFonts w:ascii="Times New Roman" w:eastAsia="SimSun" w:hAnsi="Times New Roman" w:cs="Times New Roman"/>
+                <w:sz w:val="24"/>
+                <w:szCs w:val="24"/>
+              </w:rPr>
+              <w:t>,</w:t>
+            </w:r>
+            <w:r>
+              <w:rPr>
+                <w:rFonts w:ascii="Times New Roman" w:eastAsia="SimSun" w:hAnsi="Times New Roman" w:cs="Times New Roman" w:hint="eastAsia"/>
+                <w:sz w:val="24"/>
+                <w:szCs w:val="24"/>
+                <w:lang w:eastAsia="zh-CN"/>
+              </w:rPr>
               <w:t xml:space="preserve"> </w:t>
             </w:r>
-            <w:proofErr w:type="spellStart"/>
-            <w:r>
-              <w:rPr>
-                <w:rFonts w:ascii="Times New Roman" w:eastAsia="SimSun" w:hAnsi="Times New Roman" w:cs="Times New Roman"/>
-                <w:sz w:val="24"/>
-                <w:szCs w:val="24"/>
-              </w:rPr>
-              <w:t>k</w:t>
-            </w:r>
-            <w:r>
-              <w:rPr>
-                <w:rFonts w:ascii="Times New Roman" w:eastAsia="SimSun" w:hAnsi="Times New Roman" w:cs="Times New Roman"/>
-                <w:sz w:val="24"/>
-                <w:szCs w:val="24"/>
-              </w:rPr>
-              <w:t>ú</w:t>
-            </w:r>
-            <w:r>
-              <w:rPr>
-                <w:rFonts w:ascii="Times New Roman" w:eastAsia="SimSun" w:hAnsi="Times New Roman" w:cs="Times New Roman"/>
-                <w:sz w:val="24"/>
-                <w:szCs w:val="24"/>
-              </w:rPr>
-              <w:t>ng</w:t>
-            </w:r>
-            <w:proofErr w:type="spellEnd"/>
-            <w:proofErr w:type="gramEnd"/>
-            <w:r>
-              <w:rPr>
-                <w:rFonts w:ascii="Times New Roman" w:eastAsia="SimSun" w:hAnsi="Times New Roman" w:cs="Times New Roman"/>
-                <w:sz w:val="24"/>
-                <w:szCs w:val="24"/>
-              </w:rPr>
-              <w:t xml:space="preserve"> </w:t>
-            </w:r>
-            <w:proofErr w:type="spellStart"/>
-            <w:r>
-              <w:rPr>
-                <w:rFonts w:ascii="Times New Roman" w:eastAsia="SimSun" w:hAnsi="Times New Roman" w:cs="Times New Roman"/>
-                <w:sz w:val="24"/>
-                <w:szCs w:val="24"/>
-              </w:rPr>
-              <w:t>sz</w:t>
-            </w:r>
-            <w:proofErr w:type="spellEnd"/>
-            <w:r>
-              <w:rPr>
-                <w:rFonts w:ascii="Times New Roman" w:eastAsia="SimSun" w:hAnsi="Times New Roman" w:cs="Times New Roman"/>
-                <w:sz w:val="24"/>
-                <w:szCs w:val="24"/>
-                <w:lang w:eastAsia="zh-CN"/>
-              </w:rPr>
-              <w:t>’</w:t>
-            </w:r>
-            <w:r>
-              <w:rPr>
-                <w:rFonts w:ascii="Times New Roman" w:eastAsia="SimSun" w:hAnsi="Times New Roman" w:cs="Times New Roman"/>
-                <w:sz w:val="24"/>
-                <w:szCs w:val="24"/>
+            <w:r>
+              <w:rPr>
+                <w:rFonts w:ascii="Times New Roman" w:eastAsia="SimSun" w:hAnsi="Times New Roman" w:cs="Times New Roman"/>
+                <w:sz w:val="24"/>
+                <w:szCs w:val="24"/>
+                <w:lang w:eastAsia="zh-CN"/>
+              </w:rPr>
+              <w:t>欽差</w:t>
+            </w:r>
+            <w:r>
+              <w:rPr>
+                <w:rFonts w:ascii="Times New Roman" w:eastAsia="SimSun" w:hAnsi="Times New Roman" w:cs="Times New Roman"/>
+                <w:sz w:val="24"/>
+                <w:szCs w:val="24"/>
+                <w:lang w:eastAsia="zh-CN"/>
               </w:rPr>
               <w:t>,</w:t>
             </w:r>
             <w:r>
               <w:rPr>
-                <w:rFonts w:ascii="Times New Roman" w:eastAsia="SimSun" w:hAnsi="Times New Roman" w:cs="Times New Roman" w:hint="eastAsia"/>
-                <w:sz w:val="24"/>
-                <w:szCs w:val="24"/>
-                <w:lang w:eastAsia="zh-CN"/>
-              </w:rPr>
-              <w:t xml:space="preserve"> </w:t>
-            </w:r>
-            <w:r>
-              <w:rPr>
-                <w:rFonts w:ascii="Times New Roman" w:eastAsia="SimSun" w:hAnsi="Times New Roman" w:cs="Times New Roman"/>
-                <w:sz w:val="24"/>
-                <w:szCs w:val="24"/>
-                <w:lang w:eastAsia="zh-CN"/>
-              </w:rPr>
-              <w:t>欽差</w:t>
-            </w:r>
-            <w:r>
-              <w:rPr>
-                <w:rFonts w:ascii="Times New Roman" w:eastAsia="SimSun" w:hAnsi="Times New Roman" w:cs="Times New Roman"/>
-                <w:sz w:val="24"/>
-                <w:szCs w:val="24"/>
-                <w:lang w:eastAsia="zh-CN"/>
-              </w:rPr>
-              <w:t>,</w:t>
-            </w:r>
-            <w:r>
-              <w:rPr>
-                <w:rFonts w:ascii="Times New Roman" w:eastAsia="SimSun" w:hAnsi="Times New Roman" w:cs="Times New Roman"/>
-                <w:sz w:val="24"/>
-                <w:szCs w:val="24"/>
-                <w:lang w:eastAsia="zh-CN"/>
-              </w:rPr>
-              <w:t xml:space="preserve"> </w:t>
-            </w:r>
-            <w:proofErr w:type="spellStart"/>
-            <w:r>
-              <w:rPr>
-                <w:rFonts w:ascii="Times New Roman" w:eastAsia="SimSun" w:hAnsi="Times New Roman" w:cs="Times New Roman"/>
-                <w:sz w:val="24"/>
-                <w:szCs w:val="24"/>
-                <w:lang w:eastAsia="zh-CN"/>
-              </w:rPr>
-              <w:t>k’iung</w:t>
-            </w:r>
-            <w:proofErr w:type="spellEnd"/>
-            <w:r>
-              <w:rPr>
-                <w:rFonts w:ascii="Times New Roman" w:eastAsia="SimSun" w:hAnsi="Times New Roman" w:cs="Times New Roman"/>
-                <w:sz w:val="24"/>
-                <w:szCs w:val="24"/>
-                <w:lang w:eastAsia="zh-CN"/>
-              </w:rPr>
-              <w:t xml:space="preserve"> </w:t>
-            </w:r>
-            <w:proofErr w:type="spellStart"/>
-            <w:r>
-              <w:rPr>
-                <w:rFonts w:ascii="Times New Roman" w:eastAsia="SimSun" w:hAnsi="Times New Roman" w:cs="Times New Roman"/>
-                <w:sz w:val="24"/>
-                <w:szCs w:val="24"/>
-                <w:lang w:eastAsia="zh-CN"/>
-              </w:rPr>
-              <w:t>ts’á</w:t>
-            </w:r>
-            <w:proofErr w:type="spellEnd"/>
+                <w:rFonts w:ascii="Times New Roman" w:eastAsia="SimSun" w:hAnsi="Times New Roman" w:cs="Times New Roman"/>
+                <w:sz w:val="24"/>
+                <w:szCs w:val="24"/>
+                <w:lang w:eastAsia="zh-CN"/>
+              </w:rPr>
+              <w:t xml:space="preserve"> k’iung ts’á</w:t>
+            </w:r>
             <w:r>
               <w:rPr>
                 <w:rFonts w:ascii="Times New Roman" w:eastAsia="SimSun" w:hAnsi="Times New Roman" w:cs="Times New Roman"/>
@@ -2182,7 +1563,6 @@
               </w:rPr>
               <w:t xml:space="preserve"> ‘</w:t>
             </w:r>
-            <w:proofErr w:type="spellStart"/>
             <w:proofErr w:type="gramEnd"/>
             <w:r>
               <w:rPr>
@@ -2200,23 +1580,13 @@
               </w:rPr>
               <w:t>ú</w:t>
             </w:r>
-            <w:proofErr w:type="spellEnd"/>
-            <w:r>
-              <w:rPr>
-                <w:rFonts w:ascii="Times New Roman" w:eastAsia="SimSun" w:hAnsi="Times New Roman" w:cs="Times New Roman"/>
-                <w:sz w:val="24"/>
-                <w:szCs w:val="24"/>
-              </w:rPr>
-              <w:t xml:space="preserve"> </w:t>
-            </w:r>
-            <w:proofErr w:type="spellStart"/>
-            <w:r>
-              <w:rPr>
-                <w:rFonts w:ascii="Times New Roman" w:eastAsia="SimSun" w:hAnsi="Times New Roman" w:cs="Times New Roman"/>
-                <w:sz w:val="24"/>
-                <w:szCs w:val="24"/>
-              </w:rPr>
-              <w:t>p’</w:t>
+            <w:r>
+              <w:rPr>
+                <w:rFonts w:ascii="Times New Roman" w:eastAsia="SimSun" w:hAnsi="Times New Roman" w:cs="Times New Roman"/>
+                <w:sz w:val="24"/>
+                <w:szCs w:val="24"/>
+              </w:rPr>
+              <w:t xml:space="preserve"> p’</w:t>
             </w:r>
             <w:r>
               <w:rPr>
@@ -2232,16 +1602,7 @@
                 <w:sz w:val="24"/>
                 <w:szCs w:val="24"/>
               </w:rPr>
-              <w:t>h</w:t>
-            </w:r>
-            <w:proofErr w:type="spellEnd"/>
-            <w:r>
-              <w:rPr>
-                <w:rFonts w:ascii="Times New Roman" w:eastAsia="SimSun" w:hAnsi="Times New Roman" w:cs="Times New Roman"/>
-                <w:sz w:val="24"/>
-                <w:szCs w:val="24"/>
-              </w:rPr>
-              <w:t>.</w:t>
+              <w:t>h.</w:t>
             </w:r>
           </w:p>
         </w:tc>
@@ -2296,41 +1657,13 @@
               </w:rPr>
               <w:t>‘</w:t>
             </w:r>
-            <w:proofErr w:type="spellStart"/>
-            <w:r>
-              <w:rPr>
-                <w:rFonts w:ascii="Times New Roman" w:eastAsia="SimSun" w:hAnsi="Times New Roman" w:cs="Times New Roman"/>
-                <w:sz w:val="24"/>
-                <w:szCs w:val="24"/>
-              </w:rPr>
-              <w:t>ké</w:t>
-            </w:r>
-            <w:proofErr w:type="spellEnd"/>
-            <w:r>
-              <w:rPr>
-                <w:rFonts w:ascii="Times New Roman" w:eastAsia="SimSun" w:hAnsi="Times New Roman" w:cs="Times New Roman"/>
-                <w:sz w:val="24"/>
-                <w:szCs w:val="24"/>
-              </w:rPr>
-              <w:t xml:space="preserve"> </w:t>
-            </w:r>
-            <w:proofErr w:type="spellStart"/>
-            <w:r>
-              <w:rPr>
-                <w:rFonts w:ascii="Times New Roman" w:eastAsia="SimSun" w:hAnsi="Times New Roman" w:cs="Times New Roman"/>
-                <w:sz w:val="24"/>
-                <w:szCs w:val="24"/>
-              </w:rPr>
-              <w:t>tsung</w:t>
-            </w:r>
-            <w:proofErr w:type="spellEnd"/>
-            <w:r>
-              <w:rPr>
-                <w:rFonts w:ascii="Times New Roman" w:eastAsia="SimSun" w:hAnsi="Times New Roman" w:cs="Times New Roman"/>
-                <w:sz w:val="24"/>
-                <w:szCs w:val="24"/>
-              </w:rPr>
-              <w:t>’.</w:t>
+            <w:r>
+              <w:rPr>
+                <w:rFonts w:ascii="Times New Roman" w:eastAsia="SimSun" w:hAnsi="Times New Roman" w:cs="Times New Roman"/>
+                <w:sz w:val="24"/>
+                <w:szCs w:val="24"/>
+              </w:rPr>
+              <w:t>ké tsung’.</w:t>
             </w:r>
           </w:p>
         </w:tc>
@@ -2399,46 +1732,17 @@
                 <w:sz w:val="24"/>
                 <w:szCs w:val="24"/>
               </w:rPr>
-              <w:t xml:space="preserve"> </w:t>
-            </w:r>
-            <w:proofErr w:type="spellStart"/>
-            <w:r>
-              <w:rPr>
-                <w:rFonts w:ascii="Times New Roman" w:eastAsia="SimSun" w:hAnsi="Times New Roman" w:cs="Times New Roman"/>
-                <w:sz w:val="24"/>
-                <w:szCs w:val="24"/>
-              </w:rPr>
-              <w:t>pé</w:t>
-            </w:r>
-            <w:proofErr w:type="spellEnd"/>
-            <w:r>
-              <w:rPr>
-                <w:rFonts w:ascii="Times New Roman" w:eastAsia="SimSun" w:hAnsi="Times New Roman" w:cs="Times New Roman"/>
-                <w:sz w:val="24"/>
-                <w:szCs w:val="24"/>
-              </w:rPr>
-              <w:t xml:space="preserve"> </w:t>
-            </w:r>
-            <w:r>
-              <w:rPr>
-                <w:rFonts w:ascii="Times New Roman" w:eastAsia="SimSun" w:hAnsi="Times New Roman" w:cs="Times New Roman"/>
-                <w:sz w:val="24"/>
-                <w:szCs w:val="24"/>
-                <w:lang w:eastAsia="zh-CN"/>
-              </w:rPr>
-              <w:t>‘</w:t>
-            </w:r>
-            <w:proofErr w:type="spellStart"/>
-            <w:r>
-              <w:rPr>
-                <w:rFonts w:ascii="Times New Roman" w:eastAsia="SimSun" w:hAnsi="Times New Roman" w:cs="Times New Roman"/>
-                <w:sz w:val="24"/>
-                <w:szCs w:val="24"/>
-                <w:lang w:eastAsia="zh-CN"/>
-              </w:rPr>
-              <w:t>pú</w:t>
-            </w:r>
-            <w:proofErr w:type="spellEnd"/>
+              <w:t xml:space="preserve"> pé </w:t>
+            </w:r>
+            <w:r>
+              <w:rPr>
+                <w:rFonts w:ascii="Times New Roman" w:eastAsia="SimSun" w:hAnsi="Times New Roman" w:cs="Times New Roman"/>
+                <w:sz w:val="24"/>
+                <w:szCs w:val="24"/>
+                <w:lang w:eastAsia="zh-CN"/>
+              </w:rPr>
+              <w:t>‘pú</w:t>
+            </w:r>
             <w:r>
               <w:rPr>
                 <w:rFonts w:ascii="Times New Roman" w:eastAsia="SimSun" w:hAnsi="Times New Roman" w:cs="Times New Roman"/>
@@ -2543,7 +1847,6 @@
               </w:rPr>
               <w:t xml:space="preserve"> ‘</w:t>
             </w:r>
-            <w:proofErr w:type="spellStart"/>
             <w:r>
               <w:rPr>
                 <w:rFonts w:ascii="Times New Roman" w:eastAsia="SimSun" w:hAnsi="Times New Roman" w:cs="Times New Roman"/>
@@ -2560,7 +1863,6 @@
               </w:rPr>
               <w:t>ó</w:t>
             </w:r>
-            <w:proofErr w:type="spellEnd"/>
             <w:r>
               <w:rPr>
                 <w:rFonts w:ascii="Times New Roman" w:eastAsia="SimSun" w:hAnsi="Times New Roman" w:cs="Times New Roman"/>
@@ -2666,16 +1968,7 @@
                 <w:sz w:val="24"/>
                 <w:szCs w:val="24"/>
               </w:rPr>
-              <w:t xml:space="preserve"> tong </w:t>
-            </w:r>
-            <w:proofErr w:type="spellStart"/>
-            <w:r>
-              <w:rPr>
-                <w:rFonts w:ascii="Times New Roman" w:eastAsia="SimSun" w:hAnsi="Times New Roman" w:cs="Times New Roman"/>
-                <w:sz w:val="24"/>
-                <w:szCs w:val="24"/>
-              </w:rPr>
-              <w:t>ts</w:t>
+              <w:t xml:space="preserve"> tong ts</w:t>
             </w:r>
             <w:r>
               <w:rPr>
@@ -2691,16 +1984,7 @@
                 <w:sz w:val="24"/>
                 <w:szCs w:val="24"/>
               </w:rPr>
-              <w:t>ng</w:t>
-            </w:r>
-            <w:proofErr w:type="spellEnd"/>
-            <w:r>
-              <w:rPr>
-                <w:rFonts w:ascii="Times New Roman" w:eastAsia="SimSun" w:hAnsi="Times New Roman" w:cs="Times New Roman"/>
-                <w:sz w:val="24"/>
-                <w:szCs w:val="24"/>
-              </w:rPr>
-              <w:t>, (them)</w:t>
+              <w:t>ng, (them)</w:t>
             </w:r>
             <w:r>
               <w:rPr>
@@ -2745,39 +2029,8 @@
                 <w:szCs w:val="24"/>
                 <w:lang w:eastAsia="zh-CN"/>
               </w:rPr>
-              <w:t xml:space="preserve"> </w:t>
-            </w:r>
-            <w:proofErr w:type="spellStart"/>
-            <w:r>
-              <w:rPr>
-                <w:rFonts w:ascii="Times New Roman" w:eastAsia="SimSun" w:hAnsi="Times New Roman" w:cs="Times New Roman"/>
-                <w:sz w:val="24"/>
-                <w:szCs w:val="24"/>
-                <w:lang w:eastAsia="zh-CN"/>
-              </w:rPr>
-              <w:t>leh</w:t>
-            </w:r>
-            <w:proofErr w:type="spellEnd"/>
-            <w:r>
-              <w:rPr>
-                <w:rFonts w:ascii="Times New Roman" w:eastAsia="SimSun" w:hAnsi="Times New Roman" w:cs="Times New Roman"/>
-                <w:sz w:val="24"/>
-                <w:szCs w:val="24"/>
-                <w:lang w:eastAsia="zh-CN"/>
-              </w:rPr>
-              <w:t xml:space="preserve"> ‘la í tong </w:t>
-            </w:r>
-            <w:proofErr w:type="spellStart"/>
-            <w:r>
-              <w:rPr>
-                <w:rFonts w:ascii="Times New Roman" w:eastAsia="SimSun" w:hAnsi="Times New Roman" w:cs="Times New Roman"/>
-                <w:sz w:val="24"/>
-                <w:szCs w:val="24"/>
-                <w:lang w:eastAsia="zh-CN"/>
-              </w:rPr>
-              <w:t>tsúng</w:t>
-            </w:r>
-            <w:proofErr w:type="spellEnd"/>
+              <w:t xml:space="preserve"> leh ‘la í tong tsúng</w:t>
+            </w:r>
             <w:r>
               <w:rPr>
                 <w:rFonts w:ascii="Times New Roman" w:eastAsia="SimSun" w:hAnsi="Times New Roman" w:cs="Times New Roman"/>
@@ -2839,37 +2092,15 @@
               </w:rPr>
               <w:t xml:space="preserve">, </w:t>
             </w:r>
-            <w:proofErr w:type="spellStart"/>
-            <w:r>
-              <w:rPr>
-                <w:rFonts w:ascii="Times New Roman" w:eastAsia="SimSun" w:hAnsi="Times New Roman" w:cs="Times New Roman"/>
-                <w:sz w:val="24"/>
-                <w:szCs w:val="24"/>
-                <w:lang w:eastAsia="zh-CN"/>
-              </w:rPr>
-              <w:t>kúng</w:t>
-            </w:r>
-            <w:proofErr w:type="spellEnd"/>
-            <w:r>
-              <w:rPr>
-                <w:rFonts w:ascii="Times New Roman" w:eastAsia="SimSun" w:hAnsi="Times New Roman" w:cs="Times New Roman"/>
-                <w:sz w:val="24"/>
-                <w:szCs w:val="24"/>
-                <w:lang w:eastAsia="zh-CN"/>
-              </w:rPr>
-              <w:t xml:space="preserve">’ </w:t>
-            </w:r>
-            <w:proofErr w:type="spellStart"/>
-            <w:r>
-              <w:rPr>
-                <w:rFonts w:ascii="Times New Roman" w:eastAsia="SimSun" w:hAnsi="Times New Roman" w:cs="Times New Roman"/>
-                <w:sz w:val="24"/>
-                <w:szCs w:val="24"/>
-                <w:lang w:eastAsia="zh-CN"/>
-              </w:rPr>
-              <w:t>kí</w:t>
-            </w:r>
-            <w:proofErr w:type="spellEnd"/>
+            <w:r>
+              <w:rPr>
+                <w:rFonts w:ascii="Times New Roman" w:eastAsia="SimSun" w:hAnsi="Times New Roman" w:cs="Times New Roman"/>
+                <w:sz w:val="24"/>
+                <w:szCs w:val="24"/>
+                <w:lang w:eastAsia="zh-CN"/>
+              </w:rPr>
+              <w:t>kúng’ kí</w:t>
+            </w:r>
             <w:proofErr w:type="gramStart"/>
             <w:r>
               <w:rPr>
@@ -2914,46 +2145,16 @@
                 <w:sz w:val="24"/>
                 <w:szCs w:val="24"/>
               </w:rPr>
-              <w:t xml:space="preserve"> </w:t>
-            </w:r>
-            <w:proofErr w:type="spellStart"/>
-            <w:r>
-              <w:rPr>
-                <w:rFonts w:ascii="Times New Roman" w:eastAsia="SimSun" w:hAnsi="Times New Roman" w:cs="Times New Roman"/>
-                <w:sz w:val="24"/>
-                <w:szCs w:val="24"/>
-              </w:rPr>
-              <w:t>ih</w:t>
-            </w:r>
-            <w:proofErr w:type="spellEnd"/>
-            <w:r>
-              <w:rPr>
-                <w:rFonts w:ascii="Times New Roman" w:eastAsia="SimSun" w:hAnsi="Times New Roman" w:cs="Times New Roman"/>
-                <w:sz w:val="24"/>
-                <w:szCs w:val="24"/>
-                <w:lang w:eastAsia="zh-CN"/>
-              </w:rPr>
-              <w:t xml:space="preserve"> </w:t>
-            </w:r>
-            <w:proofErr w:type="spellStart"/>
-            <w:r>
-              <w:rPr>
-                <w:rFonts w:ascii="Times New Roman" w:eastAsia="SimSun" w:hAnsi="Times New Roman" w:cs="Times New Roman"/>
-                <w:sz w:val="24"/>
-                <w:szCs w:val="24"/>
-                <w:lang w:eastAsia="zh-CN"/>
-              </w:rPr>
-              <w:t>kúng</w:t>
-            </w:r>
-            <w:proofErr w:type="spellEnd"/>
-            <w:r>
-              <w:rPr>
-                <w:rFonts w:ascii="Times New Roman" w:eastAsia="SimSun" w:hAnsi="Times New Roman" w:cs="Times New Roman"/>
-                <w:sz w:val="24"/>
-                <w:szCs w:val="24"/>
-                <w:lang w:eastAsia="zh-CN"/>
-              </w:rPr>
-              <w:t>’</w:t>
+              <w:t xml:space="preserve"> ih</w:t>
+            </w:r>
+            <w:r>
+              <w:rPr>
+                <w:rFonts w:ascii="Times New Roman" w:eastAsia="SimSun" w:hAnsi="Times New Roman" w:cs="Times New Roman"/>
+                <w:sz w:val="24"/>
+                <w:szCs w:val="24"/>
+                <w:lang w:eastAsia="zh-CN"/>
+              </w:rPr>
+              <w:t xml:space="preserve"> kúng’</w:t>
             </w:r>
             <w:r>
               <w:rPr>
@@ -3017,7 +2218,6 @@
               </w:rPr>
               <w:t xml:space="preserve">,  </w:t>
             </w:r>
-            <w:proofErr w:type="spellStart"/>
             <w:r>
               <w:rPr>
                 <w:rFonts w:ascii="Times New Roman" w:eastAsia="SimSun" w:hAnsi="Times New Roman" w:cs="Times New Roman"/>
@@ -3040,52 +2240,7 @@
                 <w:sz w:val="24"/>
                 <w:szCs w:val="24"/>
               </w:rPr>
-              <w:t>h</w:t>
-            </w:r>
-            <w:proofErr w:type="spellEnd"/>
-            <w:r>
-              <w:rPr>
-                <w:rFonts w:ascii="Times New Roman" w:eastAsia="SimSun" w:hAnsi="Times New Roman" w:cs="Times New Roman"/>
-                <w:sz w:val="24"/>
-                <w:szCs w:val="24"/>
-              </w:rPr>
-              <w:t xml:space="preserve"> (</w:t>
-            </w:r>
-            <w:proofErr w:type="spellStart"/>
-            <w:r>
-              <w:rPr>
-                <w:rFonts w:ascii="Times New Roman" w:eastAsia="SimSun" w:hAnsi="Times New Roman" w:cs="Times New Roman"/>
-                <w:sz w:val="24"/>
-                <w:szCs w:val="24"/>
-              </w:rPr>
-              <w:t>kweh</w:t>
-            </w:r>
-            <w:proofErr w:type="spellEnd"/>
-            <w:r>
-              <w:rPr>
-                <w:rFonts w:ascii="Times New Roman" w:eastAsia="SimSun" w:hAnsi="Times New Roman" w:cs="Times New Roman"/>
-                <w:sz w:val="24"/>
-                <w:szCs w:val="24"/>
-              </w:rPr>
-              <w:t xml:space="preserve">) </w:t>
-            </w:r>
-            <w:proofErr w:type="spellStart"/>
-            <w:r>
-              <w:rPr>
-                <w:rFonts w:ascii="Times New Roman" w:eastAsia="SimSun" w:hAnsi="Times New Roman" w:cs="Times New Roman"/>
-                <w:sz w:val="24"/>
-                <w:szCs w:val="24"/>
-              </w:rPr>
-              <w:t>t’eh</w:t>
-            </w:r>
-            <w:proofErr w:type="spellEnd"/>
-            <w:r>
-              <w:rPr>
-                <w:rFonts w:ascii="Times New Roman" w:eastAsia="SimSun" w:hAnsi="Times New Roman" w:cs="Times New Roman"/>
-                <w:sz w:val="24"/>
-                <w:szCs w:val="24"/>
-              </w:rPr>
-              <w:t>.</w:t>
+              <w:t>h (kweh) t’eh.</w:t>
             </w:r>
           </w:p>
         </w:tc>
@@ -3137,26 +2292,25 @@
                 <w:sz w:val="24"/>
                 <w:szCs w:val="24"/>
               </w:rPr>
-              <w:t xml:space="preserve"> </w:t>
-            </w:r>
-            <w:proofErr w:type="spellStart"/>
-            <w:r>
-              <w:rPr>
-                <w:rFonts w:ascii="Times New Roman" w:eastAsia="SimSun" w:hAnsi="Times New Roman" w:cs="Times New Roman"/>
-                <w:sz w:val="24"/>
-                <w:szCs w:val="24"/>
-              </w:rPr>
-              <w:t>san</w:t>
-            </w:r>
-            <w:proofErr w:type="spellEnd"/>
+              <w:t xml:space="preserve"> san</w:t>
+            </w:r>
             <w:proofErr w:type="gramEnd"/>
             <w:r>
               <w:rPr>
                 <w:rFonts w:ascii="Times New Roman" w:eastAsia="SimSun" w:hAnsi="Times New Roman" w:cs="Times New Roman"/>
                 <w:sz w:val="24"/>
                 <w:szCs w:val="24"/>
-              </w:rPr>
-              <w:t xml:space="preserve">‘ sing, </w:t>
+                <w:lang w:eastAsia="zh-CN"/>
+              </w:rPr>
+              <w:t>’</w:t>
+            </w:r>
+            <w:r>
+              <w:rPr>
+                <w:rFonts w:ascii="Times New Roman" w:eastAsia="SimSun" w:hAnsi="Times New Roman" w:cs="Times New Roman"/>
+                <w:sz w:val="24"/>
+                <w:szCs w:val="24"/>
+              </w:rPr>
+              <w:t xml:space="preserve"> sing, </w:t>
             </w:r>
             <w:r>
               <w:rPr>
@@ -3174,39 +2328,8 @@
                 <w:szCs w:val="24"/>
                 <w:lang w:eastAsia="zh-CN"/>
               </w:rPr>
-              <w:t xml:space="preserve">, </w:t>
-            </w:r>
-            <w:proofErr w:type="spellStart"/>
-            <w:r>
-              <w:rPr>
-                <w:rFonts w:ascii="Times New Roman" w:eastAsia="SimSun" w:hAnsi="Times New Roman" w:cs="Times New Roman"/>
-                <w:sz w:val="24"/>
-                <w:szCs w:val="24"/>
-                <w:lang w:eastAsia="zh-CN"/>
-              </w:rPr>
-              <w:t>peh</w:t>
-            </w:r>
-            <w:proofErr w:type="spellEnd"/>
-            <w:r>
-              <w:rPr>
-                <w:rFonts w:ascii="Times New Roman" w:eastAsia="SimSun" w:hAnsi="Times New Roman" w:cs="Times New Roman"/>
-                <w:sz w:val="24"/>
-                <w:szCs w:val="24"/>
-                <w:lang w:eastAsia="zh-CN"/>
-              </w:rPr>
-              <w:t xml:space="preserve"> </w:t>
-            </w:r>
-            <w:proofErr w:type="spellStart"/>
-            <w:r>
-              <w:rPr>
-                <w:rFonts w:ascii="Times New Roman" w:eastAsia="SimSun" w:hAnsi="Times New Roman" w:cs="Times New Roman"/>
-                <w:sz w:val="24"/>
-                <w:szCs w:val="24"/>
-                <w:lang w:eastAsia="zh-CN"/>
-              </w:rPr>
-              <w:t>siang</w:t>
-            </w:r>
-            <w:proofErr w:type="spellEnd"/>
+              <w:t>, peh siang</w:t>
+            </w:r>
             <w:r>
               <w:rPr>
                 <w:rFonts w:ascii="Times New Roman" w:eastAsia="SimSun" w:hAnsi="Times New Roman" w:cs="Times New Roman"/>
@@ -3295,7 +2418,6 @@
               </w:rPr>
               <w:t>‘</w:t>
             </w:r>
-            <w:proofErr w:type="spellStart"/>
             <w:proofErr w:type="gramEnd"/>
             <w:r>
               <w:rPr>
@@ -3313,7 +2435,6 @@
               </w:rPr>
               <w:t>ú</w:t>
             </w:r>
-            <w:proofErr w:type="spellEnd"/>
             <w:r>
               <w:rPr>
                 <w:rFonts w:ascii="Times New Roman" w:eastAsia="SimSun" w:hAnsi="Times New Roman" w:cs="Times New Roman"/>
@@ -3329,16 +2450,75 @@
                 <w:sz w:val="24"/>
                 <w:szCs w:val="24"/>
               </w:rPr>
+              <w:t xml:space="preserve"> ts</w:t>
+            </w:r>
+            <w:r>
+              <w:rPr>
+                <w:rFonts w:ascii="Times New Roman" w:eastAsia="SimSun" w:hAnsi="Times New Roman" w:cs="Times New Roman"/>
+                <w:sz w:val="24"/>
+                <w:szCs w:val="24"/>
+              </w:rPr>
+              <w:t>ú</w:t>
+            </w:r>
+            <w:r>
+              <w:rPr>
+                <w:rFonts w:ascii="Times New Roman" w:eastAsia="SimSun" w:hAnsi="Times New Roman" w:cs="Times New Roman"/>
+                <w:sz w:val="24"/>
+                <w:szCs w:val="24"/>
+              </w:rPr>
+              <w:t xml:space="preserve">ng, </w:t>
+            </w:r>
+            <w:r>
+              <w:rPr>
+                <w:rFonts w:ascii="Times New Roman" w:eastAsia="SimSun" w:hAnsi="Times New Roman" w:cs="Times New Roman"/>
+                <w:sz w:val="24"/>
+                <w:szCs w:val="24"/>
+                <w:lang w:eastAsia="zh-CN"/>
+              </w:rPr>
               <w:t xml:space="preserve"> </w:t>
             </w:r>
-            <w:proofErr w:type="spellStart"/>
-            <w:r>
-              <w:rPr>
-                <w:rFonts w:ascii="Times New Roman" w:eastAsia="SimSun" w:hAnsi="Times New Roman" w:cs="Times New Roman"/>
-                <w:sz w:val="24"/>
-                <w:szCs w:val="24"/>
-              </w:rPr>
-              <w:t>ts</w:t>
+            <w:r>
+              <w:rPr>
+                <w:rFonts w:ascii="Times New Roman" w:eastAsia="SimSun" w:hAnsi="Times New Roman" w:cs="Times New Roman"/>
+                <w:sz w:val="24"/>
+                <w:szCs w:val="24"/>
+              </w:rPr>
+              <w:t xml:space="preserve"> </w:t>
+            </w:r>
+            <w:r>
+              <w:rPr>
+                <w:rFonts w:ascii="Times New Roman" w:eastAsia="SimSun" w:hAnsi="Times New Roman" w:cs="Times New Roman"/>
+                <w:sz w:val="24"/>
+                <w:szCs w:val="24"/>
+                <w:lang w:eastAsia="zh-CN"/>
+              </w:rPr>
+              <w:t xml:space="preserve"> </w:t>
+            </w:r>
+            <w:r>
+              <w:rPr>
+                <w:rFonts w:ascii="Times New Roman" w:eastAsia="SimSun" w:hAnsi="Times New Roman" w:cs="Times New Roman"/>
+                <w:sz w:val="24"/>
+                <w:szCs w:val="24"/>
+                <w:lang w:eastAsia="zh-CN"/>
+              </w:rPr>
+              <w:t>祖先</w:t>
+            </w:r>
+            <w:r>
+              <w:rPr>
+                <w:rFonts w:ascii="Times New Roman" w:eastAsia="SimSun" w:hAnsi="Times New Roman" w:cs="Times New Roman"/>
+                <w:sz w:val="24"/>
+                <w:szCs w:val="24"/>
+                <w:lang w:eastAsia="zh-CN"/>
+              </w:rPr>
+              <w:t xml:space="preserve">, </w:t>
+            </w:r>
+            <w:r>
+              <w:rPr>
+                <w:rFonts w:ascii="Times New Roman" w:eastAsia="SimSun" w:hAnsi="Times New Roman" w:cs="Times New Roman"/>
+                <w:sz w:val="24"/>
+                <w:szCs w:val="24"/>
+              </w:rPr>
+              <w:t>‘te</w:t>
             </w:r>
             <w:r>
               <w:rPr>
@@ -3353,116 +2533,9 @@
                 <w:rFonts w:ascii="Times New Roman" w:eastAsia="SimSun" w:hAnsi="Times New Roman" w:cs="Times New Roman"/>
                 <w:sz w:val="24"/>
                 <w:szCs w:val="24"/>
-              </w:rPr>
-              <w:t>ng</w:t>
-            </w:r>
-            <w:proofErr w:type="spellEnd"/>
-            <w:r>
-              <w:rPr>
-                <w:rFonts w:ascii="Times New Roman" w:eastAsia="SimSun" w:hAnsi="Times New Roman" w:cs="Times New Roman"/>
-                <w:sz w:val="24"/>
-                <w:szCs w:val="24"/>
-              </w:rPr>
-              <w:t xml:space="preserve">, </w:t>
-            </w:r>
-            <w:r>
-              <w:rPr>
-                <w:rFonts w:ascii="Times New Roman" w:eastAsia="SimSun" w:hAnsi="Times New Roman" w:cs="Times New Roman"/>
-                <w:sz w:val="24"/>
-                <w:szCs w:val="24"/>
-                <w:lang w:eastAsia="zh-CN"/>
-              </w:rPr>
-              <w:t xml:space="preserve"> </w:t>
-            </w:r>
-            <w:r>
-              <w:rPr>
-                <w:rFonts w:ascii="Times New Roman" w:eastAsia="SimSun" w:hAnsi="Times New Roman" w:cs="Times New Roman"/>
-                <w:sz w:val="24"/>
-                <w:szCs w:val="24"/>
-              </w:rPr>
-              <w:t xml:space="preserve"> </w:t>
-            </w:r>
-            <w:r>
-              <w:rPr>
-                <w:rFonts w:ascii="Times New Roman" w:eastAsia="SimSun" w:hAnsi="Times New Roman" w:cs="Times New Roman"/>
-                <w:sz w:val="24"/>
-                <w:szCs w:val="24"/>
-                <w:lang w:eastAsia="zh-CN"/>
-              </w:rPr>
-              <w:t xml:space="preserve"> </w:t>
-            </w:r>
-            <w:r>
-              <w:rPr>
-                <w:rFonts w:ascii="Times New Roman" w:eastAsia="SimSun" w:hAnsi="Times New Roman" w:cs="Times New Roman"/>
-                <w:sz w:val="24"/>
-                <w:szCs w:val="24"/>
-                <w:lang w:eastAsia="zh-CN"/>
-              </w:rPr>
-              <w:t>祖先</w:t>
-            </w:r>
-            <w:r>
-              <w:rPr>
-                <w:rFonts w:ascii="Times New Roman" w:eastAsia="SimSun" w:hAnsi="Times New Roman" w:cs="Times New Roman"/>
-                <w:sz w:val="24"/>
-                <w:szCs w:val="24"/>
-                <w:lang w:eastAsia="zh-CN"/>
-              </w:rPr>
-              <w:t xml:space="preserve">, </w:t>
-            </w:r>
-            <w:r>
-              <w:rPr>
-                <w:rFonts w:ascii="Times New Roman" w:eastAsia="SimSun" w:hAnsi="Times New Roman" w:cs="Times New Roman"/>
-                <w:sz w:val="24"/>
-                <w:szCs w:val="24"/>
-              </w:rPr>
-              <w:t>‘</w:t>
-            </w:r>
-            <w:proofErr w:type="spellStart"/>
-            <w:r>
-              <w:rPr>
-                <w:rFonts w:ascii="Times New Roman" w:eastAsia="SimSun" w:hAnsi="Times New Roman" w:cs="Times New Roman"/>
-                <w:sz w:val="24"/>
-                <w:szCs w:val="24"/>
-              </w:rPr>
-              <w:t>te</w:t>
-            </w:r>
-            <w:r>
-              <w:rPr>
-                <w:rFonts w:ascii="Times New Roman" w:eastAsia="SimSun" w:hAnsi="Times New Roman" w:cs="Times New Roman"/>
-                <w:sz w:val="24"/>
-                <w:szCs w:val="24"/>
-              </w:rPr>
-              <w:t>ú</w:t>
-            </w:r>
-            <w:proofErr w:type="spellEnd"/>
-            <w:r>
-              <w:rPr>
-                <w:rFonts w:ascii="Times New Roman" w:eastAsia="SimSun" w:hAnsi="Times New Roman" w:cs="Times New Roman"/>
-                <w:sz w:val="24"/>
-                <w:szCs w:val="24"/>
-                <w:lang w:eastAsia="zh-CN"/>
-              </w:rPr>
-              <w:t xml:space="preserve"> </w:t>
-            </w:r>
-            <w:proofErr w:type="spellStart"/>
-            <w:r>
-              <w:rPr>
-                <w:rFonts w:ascii="Times New Roman" w:eastAsia="SimSun" w:hAnsi="Times New Roman" w:cs="Times New Roman"/>
-                <w:sz w:val="24"/>
-                <w:szCs w:val="24"/>
-                <w:lang w:eastAsia="zh-CN"/>
-              </w:rPr>
-              <w:t>sien</w:t>
-            </w:r>
-            <w:proofErr w:type="spellEnd"/>
-            <w:r>
-              <w:rPr>
-                <w:rFonts w:ascii="Times New Roman" w:eastAsia="SimSun" w:hAnsi="Times New Roman" w:cs="Times New Roman"/>
-                <w:sz w:val="24"/>
-                <w:szCs w:val="24"/>
-                <w:lang w:eastAsia="zh-CN"/>
-              </w:rPr>
-              <w:t xml:space="preserve">. </w:t>
+                <w:lang w:eastAsia="zh-CN"/>
+              </w:rPr>
+              <w:t xml:space="preserve"> sien. </w:t>
             </w:r>
           </w:p>
         </w:tc>
@@ -3520,23 +2593,13 @@
               </w:rPr>
               <w:t xml:space="preserve">, </w:t>
             </w:r>
-            <w:proofErr w:type="spellStart"/>
-            <w:r>
-              <w:rPr>
-                <w:rFonts w:ascii="Times New Roman" w:eastAsia="SimSun" w:hAnsi="Times New Roman" w:cs="Times New Roman"/>
-                <w:sz w:val="24"/>
-                <w:szCs w:val="24"/>
-              </w:rPr>
-              <w:t>mau</w:t>
-            </w:r>
-            <w:proofErr w:type="spellEnd"/>
-            <w:r>
-              <w:rPr>
-                <w:rFonts w:ascii="Times New Roman" w:eastAsia="SimSun" w:hAnsi="Times New Roman" w:cs="Times New Roman"/>
-                <w:sz w:val="24"/>
-                <w:szCs w:val="24"/>
-              </w:rPr>
-              <w:t xml:space="preserve">, (to) </w:t>
+            <w:r>
+              <w:rPr>
+                <w:rFonts w:ascii="Times New Roman" w:eastAsia="SimSun" w:hAnsi="Times New Roman" w:cs="Times New Roman"/>
+                <w:sz w:val="24"/>
+                <w:szCs w:val="24"/>
+              </w:rPr>
+              <w:t xml:space="preserve">mau, (to) </w:t>
             </w:r>
             <w:r>
               <w:rPr>
@@ -3573,7 +2636,6 @@
               </w:rPr>
               <w:t xml:space="preserve"> </w:t>
             </w:r>
-            <w:proofErr w:type="spellStart"/>
             <w:r>
               <w:rPr>
                 <w:rFonts w:ascii="Times New Roman" w:eastAsia="SimSun" w:hAnsi="Times New Roman" w:cs="Times New Roman"/>
@@ -3582,35 +2644,14 @@
               </w:rPr>
               <w:t>p’au</w:t>
             </w:r>
-            <w:proofErr w:type="spellEnd"/>
-            <w:r>
-              <w:rPr>
-                <w:rFonts w:ascii="Times New Roman" w:eastAsia="SimSun" w:hAnsi="Times New Roman" w:cs="Times New Roman"/>
-                <w:sz w:val="24"/>
-                <w:szCs w:val="24"/>
-                <w:lang w:eastAsia="zh-CN"/>
-              </w:rPr>
-              <w:t xml:space="preserve"> </w:t>
-            </w:r>
-            <w:proofErr w:type="spellStart"/>
-            <w:r>
-              <w:rPr>
-                <w:rFonts w:ascii="Times New Roman" w:eastAsia="SimSun" w:hAnsi="Times New Roman" w:cs="Times New Roman"/>
-                <w:sz w:val="24"/>
-                <w:szCs w:val="24"/>
-                <w:lang w:eastAsia="zh-CN"/>
-              </w:rPr>
-              <w:t>mau</w:t>
-            </w:r>
-            <w:proofErr w:type="spellEnd"/>
-            <w:r>
-              <w:rPr>
-                <w:rFonts w:ascii="Times New Roman" w:eastAsia="SimSun" w:hAnsi="Times New Roman" w:cs="Times New Roman"/>
-                <w:sz w:val="24"/>
-                <w:szCs w:val="24"/>
-                <w:lang w:eastAsia="zh-CN"/>
-              </w:rPr>
-              <w:t>, (weigh)</w:t>
+            <w:r>
+              <w:rPr>
+                <w:rFonts w:ascii="Times New Roman" w:eastAsia="SimSun" w:hAnsi="Times New Roman" w:cs="Times New Roman"/>
+                <w:sz w:val="24"/>
+                <w:szCs w:val="24"/>
+                <w:lang w:eastAsia="zh-CN"/>
+              </w:rPr>
+              <w:t xml:space="preserve"> mau, (weigh)</w:t>
             </w:r>
             <w:r>
               <w:rPr>
@@ -3646,47 +2687,7 @@
                 <w:szCs w:val="24"/>
                 <w:lang w:eastAsia="zh-CN"/>
               </w:rPr>
-              <w:t xml:space="preserve"> ‘</w:t>
-            </w:r>
-            <w:proofErr w:type="spellStart"/>
-            <w:r>
-              <w:rPr>
-                <w:rFonts w:ascii="Times New Roman" w:eastAsia="SimSun" w:hAnsi="Times New Roman" w:cs="Times New Roman"/>
-                <w:sz w:val="24"/>
-                <w:szCs w:val="24"/>
-                <w:lang w:eastAsia="zh-CN"/>
-              </w:rPr>
-              <w:t>k’í</w:t>
-            </w:r>
-            <w:proofErr w:type="spellEnd"/>
-            <w:r>
-              <w:rPr>
-                <w:rFonts w:ascii="Times New Roman" w:eastAsia="SimSun" w:hAnsi="Times New Roman" w:cs="Times New Roman"/>
-                <w:sz w:val="24"/>
-                <w:szCs w:val="24"/>
-                <w:lang w:eastAsia="zh-CN"/>
-              </w:rPr>
-              <w:t xml:space="preserve"> </w:t>
-            </w:r>
-            <w:proofErr w:type="spellStart"/>
-            <w:r>
-              <w:rPr>
-                <w:rFonts w:ascii="Times New Roman" w:eastAsia="SimSun" w:hAnsi="Times New Roman" w:cs="Times New Roman"/>
-                <w:sz w:val="24"/>
-                <w:szCs w:val="24"/>
-                <w:lang w:eastAsia="zh-CN"/>
-              </w:rPr>
-              <w:t>mau</w:t>
-            </w:r>
-            <w:proofErr w:type="spellEnd"/>
-            <w:r>
-              <w:rPr>
-                <w:rFonts w:ascii="Times New Roman" w:eastAsia="SimSun" w:hAnsi="Times New Roman" w:cs="Times New Roman"/>
-                <w:sz w:val="24"/>
-                <w:szCs w:val="24"/>
-                <w:lang w:eastAsia="zh-CN"/>
-              </w:rPr>
-              <w:t>.</w:t>
+              <w:t xml:space="preserve"> ‘k’í mau.</w:t>
             </w:r>
           </w:p>
         </w:tc>
@@ -3752,7 +2753,6 @@
               </w:rPr>
               <w:t>‘</w:t>
             </w:r>
-            <w:proofErr w:type="spellStart"/>
             <w:r>
               <w:rPr>
                 <w:rFonts w:ascii="Times New Roman" w:eastAsia="SimSun" w:hAnsi="Times New Roman" w:cs="Times New Roman"/>
@@ -3769,26 +2769,26 @@
               </w:rPr>
               <w:t>ú</w:t>
             </w:r>
-            <w:proofErr w:type="spellEnd"/>
-            <w:r>
-              <w:rPr>
-                <w:rFonts w:ascii="Times New Roman" w:eastAsia="SimSun" w:hAnsi="Times New Roman" w:cs="Times New Roman"/>
-                <w:sz w:val="24"/>
-                <w:szCs w:val="24"/>
+            <w:r>
+              <w:rPr>
+                <w:rFonts w:ascii="Times New Roman" w:eastAsia="SimSun" w:hAnsi="Times New Roman" w:cs="Times New Roman" w:hint="eastAsia"/>
+                <w:sz w:val="24"/>
+                <w:szCs w:val="24"/>
+                <w:lang w:eastAsia="zh-CN"/>
+              </w:rPr>
+              <w:t>,</w:t>
+            </w:r>
+            <w:r>
+              <w:rPr>
+                <w:rFonts w:ascii="Times New Roman" w:eastAsia="SimSun" w:hAnsi="Times New Roman" w:cs="Times New Roman" w:hint="eastAsia"/>
+                <w:sz w:val="24"/>
+                <w:szCs w:val="24"/>
+                <w:lang w:eastAsia="zh-CN"/>
               </w:rPr>
               <w:t xml:space="preserve"> </w:t>
             </w:r>
             <w:r>
               <w:rPr>
-                <w:rFonts w:ascii="Times New Roman" w:eastAsia="SimSun" w:hAnsi="Times New Roman" w:cs="Times New Roman" w:hint="eastAsia"/>
-                <w:sz w:val="24"/>
-                <w:szCs w:val="24"/>
-                <w:lang w:eastAsia="zh-CN"/>
-              </w:rPr>
-              <w:t>,</w:t>
-            </w:r>
-            <w:r>
-              <w:rPr>
                 <w:rFonts w:ascii="Times New Roman" w:eastAsia="SimSun" w:hAnsi="Times New Roman" w:cs="Times New Roman"/>
                 <w:sz w:val="24"/>
                 <w:szCs w:val="24"/>
@@ -3837,67 +2837,7 @@
                 <w:szCs w:val="24"/>
                 <w:lang w:eastAsia="zh-CN"/>
               </w:rPr>
-              <w:t xml:space="preserve"> ‘</w:t>
-            </w:r>
-            <w:proofErr w:type="spellStart"/>
-            <w:r>
-              <w:rPr>
-                <w:rFonts w:ascii="Times New Roman" w:eastAsia="SimSun" w:hAnsi="Times New Roman" w:cs="Times New Roman"/>
-                <w:sz w:val="24"/>
-                <w:szCs w:val="24"/>
-                <w:lang w:eastAsia="zh-CN"/>
-              </w:rPr>
-              <w:t>kú</w:t>
-            </w:r>
-            <w:proofErr w:type="spellEnd"/>
-            <w:r>
-              <w:rPr>
-                <w:rFonts w:ascii="Times New Roman" w:eastAsia="SimSun" w:hAnsi="Times New Roman" w:cs="Times New Roman"/>
-                <w:sz w:val="24"/>
-                <w:szCs w:val="24"/>
-                <w:lang w:eastAsia="zh-CN"/>
-              </w:rPr>
-              <w:t xml:space="preserve"> </w:t>
-            </w:r>
-            <w:proofErr w:type="spellStart"/>
-            <w:r>
-              <w:rPr>
-                <w:rFonts w:ascii="Times New Roman" w:eastAsia="SimSun" w:hAnsi="Times New Roman" w:cs="Times New Roman"/>
-                <w:sz w:val="24"/>
-                <w:szCs w:val="24"/>
-                <w:lang w:eastAsia="zh-CN"/>
-              </w:rPr>
-              <w:t>zz</w:t>
-            </w:r>
-            <w:proofErr w:type="spellEnd"/>
-            <w:r>
-              <w:rPr>
-                <w:rFonts w:ascii="Times New Roman" w:eastAsia="SimSun" w:hAnsi="Times New Roman" w:cs="Times New Roman"/>
-                <w:sz w:val="24"/>
-                <w:szCs w:val="24"/>
-                <w:lang w:eastAsia="zh-CN"/>
-              </w:rPr>
-              <w:t xml:space="preserve"> </w:t>
-            </w:r>
-            <w:proofErr w:type="spellStart"/>
-            <w:r>
-              <w:rPr>
-                <w:rFonts w:ascii="Times New Roman" w:eastAsia="SimSun" w:hAnsi="Times New Roman" w:cs="Times New Roman"/>
-                <w:sz w:val="24"/>
-                <w:szCs w:val="24"/>
-                <w:lang w:eastAsia="zh-CN"/>
-              </w:rPr>
-              <w:t>kan</w:t>
-            </w:r>
-            <w:proofErr w:type="spellEnd"/>
-            <w:r>
-              <w:rPr>
-                <w:rFonts w:ascii="Times New Roman" w:eastAsia="SimSun" w:hAnsi="Times New Roman" w:cs="Times New Roman"/>
-                <w:sz w:val="24"/>
-                <w:szCs w:val="24"/>
-                <w:lang w:eastAsia="zh-CN"/>
-              </w:rPr>
-              <w:t xml:space="preserve"> </w:t>
+              <w:t xml:space="preserve"> ‘kú zz kan </w:t>
             </w:r>
             <w:r>
               <w:rPr>
@@ -3966,18 +2906,8 @@
                 <w:sz w:val="24"/>
                 <w:szCs w:val="24"/>
               </w:rPr>
-              <w:t xml:space="preserve">  </w:t>
-            </w:r>
-            <w:proofErr w:type="spellStart"/>
-            <w:r>
-              <w:rPr>
-                <w:rFonts w:ascii="Times New Roman" w:eastAsia="SimSun" w:hAnsi="Times New Roman" w:cs="Times New Roman"/>
-                <w:sz w:val="24"/>
-                <w:szCs w:val="24"/>
-              </w:rPr>
-              <w:t>lau</w:t>
-            </w:r>
-            <w:proofErr w:type="spellEnd"/>
+              <w:t xml:space="preserve">  lau</w:t>
+            </w:r>
             <w:proofErr w:type="gramEnd"/>
             <w:r>
               <w:rPr>
@@ -4071,16 +3001,7 @@
                 <w:sz w:val="24"/>
                 <w:szCs w:val="24"/>
               </w:rPr>
-              <w:t xml:space="preserve"> </w:t>
-            </w:r>
-            <w:proofErr w:type="spellStart"/>
-            <w:r>
-              <w:rPr>
-                <w:rFonts w:ascii="Times New Roman" w:eastAsia="SimSun" w:hAnsi="Times New Roman" w:cs="Times New Roman"/>
-                <w:sz w:val="24"/>
-                <w:szCs w:val="24"/>
-              </w:rPr>
-              <w:t>ta</w:t>
+              <w:t xml:space="preserve"> ta</w:t>
             </w:r>
             <w:r>
               <w:rPr>
@@ -4091,32 +3012,13 @@
               </w:rPr>
               <w:t>h</w:t>
             </w:r>
-            <w:proofErr w:type="spellEnd"/>
-            <w:r>
-              <w:rPr>
-                <w:rFonts w:ascii="Times New Roman" w:eastAsia="SimSun" w:hAnsi="Times New Roman" w:cs="Times New Roman"/>
-                <w:sz w:val="24"/>
-                <w:szCs w:val="24"/>
-              </w:rPr>
-              <w:t xml:space="preserve"> </w:t>
-            </w:r>
-            <w:proofErr w:type="spellStart"/>
-            <w:r>
-              <w:rPr>
-                <w:rFonts w:ascii="Times New Roman" w:eastAsia="SimSun" w:hAnsi="Times New Roman" w:cs="Times New Roman"/>
-                <w:sz w:val="24"/>
-                <w:szCs w:val="24"/>
-              </w:rPr>
-              <w:t>tsz</w:t>
-            </w:r>
-            <w:proofErr w:type="spellEnd"/>
-            <w:r>
-              <w:rPr>
-                <w:rFonts w:ascii="Times New Roman" w:eastAsia="SimSun" w:hAnsi="Times New Roman" w:cs="Times New Roman"/>
-                <w:sz w:val="24"/>
-                <w:szCs w:val="24"/>
-              </w:rPr>
-              <w:t>.</w:t>
+            <w:r>
+              <w:rPr>
+                <w:rFonts w:ascii="Times New Roman" w:eastAsia="SimSun" w:hAnsi="Times New Roman" w:cs="Times New Roman"/>
+                <w:sz w:val="24"/>
+                <w:szCs w:val="24"/>
+              </w:rPr>
+              <w:t xml:space="preserve"> tsz.</w:t>
             </w:r>
           </w:p>
         </w:tc>
@@ -4161,7 +3063,6 @@
               </w:rPr>
               <w:t xml:space="preserve">, </w:t>
             </w:r>
-            <w:proofErr w:type="spellStart"/>
             <w:r>
               <w:rPr>
                 <w:rFonts w:ascii="Times New Roman" w:eastAsia="SimSun" w:hAnsi="Times New Roman" w:cs="Times New Roman"/>
@@ -4171,25 +3072,14 @@
               </w:rPr>
               <w:t>t’ien</w:t>
             </w:r>
-            <w:proofErr w:type="spellEnd"/>
-            <w:r>
-              <w:rPr>
-                <w:rFonts w:ascii="Times New Roman" w:eastAsia="SimSun" w:hAnsi="Times New Roman" w:cs="Times New Roman"/>
-                <w:sz w:val="24"/>
-                <w:szCs w:val="24"/>
-              </w:rPr>
-              <w:t xml:space="preserve"> </w:t>
-            </w:r>
-            <w:proofErr w:type="spellStart"/>
-            <w:r>
-              <w:rPr>
-                <w:rFonts w:ascii="Times New Roman" w:eastAsia="SimSun" w:hAnsi="Times New Roman" w:cs="Times New Roman"/>
-                <w:sz w:val="24"/>
-                <w:szCs w:val="24"/>
-              </w:rPr>
-              <w:t>sz</w:t>
-            </w:r>
-            <w:proofErr w:type="spellEnd"/>
+            <w:r>
+              <w:rPr>
+                <w:rFonts w:ascii="Times New Roman" w:eastAsia="SimSun" w:hAnsi="Times New Roman" w:cs="Times New Roman"/>
+                <w:sz w:val="24"/>
+                <w:szCs w:val="24"/>
+              </w:rPr>
+              <w:t xml:space="preserve"> sz</w:t>
+            </w:r>
             <w:r>
               <w:rPr>
                 <w:rFonts w:ascii="Times New Roman" w:eastAsia="SimSun" w:hAnsi="Times New Roman" w:cs="Times New Roman"/>
@@ -4301,16 +3191,7 @@
                 <w:sz w:val="24"/>
                 <w:szCs w:val="24"/>
               </w:rPr>
-              <w:t xml:space="preserve"> </w:t>
-            </w:r>
-            <w:proofErr w:type="spellStart"/>
-            <w:r>
-              <w:rPr>
-                <w:rFonts w:ascii="Times New Roman" w:eastAsia="SimSun" w:hAnsi="Times New Roman" w:cs="Times New Roman"/>
-                <w:sz w:val="24"/>
-                <w:szCs w:val="24"/>
-              </w:rPr>
-              <w:t>n</w:t>
+              <w:t xml:space="preserve"> n</w:t>
             </w:r>
             <w:r>
               <w:rPr>
@@ -4320,7 +3201,6 @@
               </w:rPr>
               <w:t>ú</w:t>
             </w:r>
-            <w:proofErr w:type="spellEnd"/>
             <w:r>
               <w:rPr>
                 <w:rFonts w:ascii="Times New Roman" w:eastAsia="SimSun" w:hAnsi="Times New Roman" w:cs="Times New Roman"/>
@@ -4401,7 +3281,6 @@
               </w:rPr>
               <w:t xml:space="preserve">, </w:t>
             </w:r>
-            <w:proofErr w:type="spellStart"/>
             <w:r>
               <w:rPr>
                 <w:rFonts w:ascii="Times New Roman" w:eastAsia="SimSun" w:hAnsi="Times New Roman" w:cs="Times New Roman"/>
@@ -4410,7 +3289,6 @@
               </w:rPr>
               <w:t>koh</w:t>
             </w:r>
-            <w:proofErr w:type="spellEnd"/>
             <w:r>
               <w:rPr>
                 <w:rFonts w:ascii="Times New Roman" w:eastAsia="SimSun" w:hAnsi="Times New Roman" w:cs="Times New Roman"/>
@@ -4480,16 +3358,7 @@
                 <w:sz w:val="24"/>
                 <w:szCs w:val="24"/>
               </w:rPr>
-              <w:t>‘</w:t>
-            </w:r>
-            <w:proofErr w:type="spellStart"/>
-            <w:r>
-              <w:rPr>
-                <w:rFonts w:ascii="Times New Roman" w:eastAsia="SimSun" w:hAnsi="Times New Roman" w:cs="Times New Roman"/>
-                <w:sz w:val="24"/>
-                <w:szCs w:val="24"/>
-              </w:rPr>
-              <w:t>t</w:t>
+              <w:t>‘t</w:t>
             </w:r>
             <w:r>
               <w:rPr>
@@ -4505,58 +3374,67 @@
                 <w:sz w:val="24"/>
                 <w:szCs w:val="24"/>
               </w:rPr>
-              <w:t>ng</w:t>
-            </w:r>
-            <w:proofErr w:type="spellEnd"/>
-            <w:r>
-              <w:rPr>
-                <w:rFonts w:ascii="Times New Roman" w:eastAsia="SimSun" w:hAnsi="Times New Roman" w:cs="Times New Roman"/>
-                <w:sz w:val="24"/>
-                <w:szCs w:val="24"/>
+              <w:t>ng k</w:t>
+            </w:r>
+            <w:r>
+              <w:rPr>
+                <w:rFonts w:ascii="Times New Roman" w:eastAsia="SimSun" w:hAnsi="Times New Roman" w:cs="Times New Roman"/>
+                <w:sz w:val="24"/>
+                <w:szCs w:val="24"/>
+                <w:lang w:eastAsia="zh-CN"/>
+              </w:rPr>
+              <w:t>’</w:t>
+            </w:r>
+            <w:r>
+              <w:rPr>
+                <w:rFonts w:ascii="Times New Roman" w:eastAsia="SimSun" w:hAnsi="Times New Roman" w:cs="Times New Roman"/>
+                <w:sz w:val="24"/>
+                <w:szCs w:val="24"/>
+                <w:lang w:eastAsia="zh-CN"/>
+              </w:rPr>
+              <w:t>í</w:t>
+            </w:r>
+            <w:r>
+              <w:rPr>
+                <w:rFonts w:ascii="Times New Roman" w:eastAsia="SimSun" w:hAnsi="Times New Roman" w:cs="Times New Roman"/>
+                <w:sz w:val="24"/>
+                <w:szCs w:val="24"/>
+                <w:lang w:eastAsia="zh-CN"/>
+              </w:rPr>
+              <w:t>’</w:t>
+            </w:r>
+            <w:r>
+              <w:rPr>
+                <w:rFonts w:ascii="Times New Roman" w:eastAsia="SimSun" w:hAnsi="Times New Roman" w:cs="Times New Roman"/>
+                <w:sz w:val="24"/>
+                <w:szCs w:val="24"/>
+              </w:rPr>
+              <w:t xml:space="preserve">, </w:t>
+            </w:r>
+            <w:r>
+              <w:rPr>
+                <w:rFonts w:ascii="Times New Roman" w:eastAsia="SimSun" w:hAnsi="Times New Roman" w:cs="Times New Roman"/>
+                <w:sz w:val="24"/>
+                <w:szCs w:val="24"/>
+                <w:lang w:eastAsia="zh-CN"/>
               </w:rPr>
               <w:t xml:space="preserve"> </w:t>
             </w:r>
-            <w:proofErr w:type="spellStart"/>
-            <w:r>
-              <w:rPr>
-                <w:rFonts w:ascii="Times New Roman" w:eastAsia="SimSun" w:hAnsi="Times New Roman" w:cs="Times New Roman"/>
-                <w:sz w:val="24"/>
-                <w:szCs w:val="24"/>
-              </w:rPr>
-              <w:t>k</w:t>
-            </w:r>
-            <w:r>
-              <w:rPr>
-                <w:rFonts w:ascii="Times New Roman" w:eastAsia="SimSun" w:hAnsi="Times New Roman" w:cs="Times New Roman"/>
-                <w:sz w:val="24"/>
-                <w:szCs w:val="24"/>
-                <w:lang w:eastAsia="zh-CN"/>
-              </w:rPr>
-              <w:t>’</w:t>
-            </w:r>
-            <w:r>
-              <w:rPr>
-                <w:rFonts w:ascii="Times New Roman" w:eastAsia="SimSun" w:hAnsi="Times New Roman" w:cs="Times New Roman"/>
-                <w:sz w:val="24"/>
-                <w:szCs w:val="24"/>
-              </w:rPr>
-              <w:t>I</w:t>
-            </w:r>
-            <w:proofErr w:type="spellEnd"/>
-            <w:r>
-              <w:rPr>
-                <w:rFonts w:ascii="Times New Roman" w:eastAsia="SimSun" w:hAnsi="Times New Roman" w:cs="Times New Roman"/>
-                <w:sz w:val="24"/>
-                <w:szCs w:val="24"/>
-                <w:lang w:eastAsia="zh-CN"/>
-              </w:rPr>
-              <w:t>’</w:t>
-            </w:r>
-            <w:r>
-              <w:rPr>
-                <w:rFonts w:ascii="Times New Roman" w:eastAsia="SimSun" w:hAnsi="Times New Roman" w:cs="Times New Roman"/>
-                <w:sz w:val="24"/>
-                <w:szCs w:val="24"/>
+            <w:r>
+              <w:rPr>
+                <w:rFonts w:ascii="Times New Roman" w:eastAsia="SimSun" w:hAnsi="Times New Roman" w:cs="Times New Roman"/>
+                <w:sz w:val="24"/>
+                <w:szCs w:val="24"/>
+                <w:lang w:eastAsia="zh-CN"/>
+              </w:rPr>
+              <w:t>氣来</w:t>
+            </w:r>
+            <w:r>
+              <w:rPr>
+                <w:rFonts w:ascii="Times New Roman" w:eastAsia="SimSun" w:hAnsi="Times New Roman" w:cs="Times New Roman"/>
+                <w:sz w:val="24"/>
+                <w:szCs w:val="24"/>
+                <w:lang w:eastAsia="zh-CN"/>
               </w:rPr>
               <w:t xml:space="preserve">, </w:t>
             </w:r>
@@ -4565,7 +3443,23 @@
                 <w:rFonts w:ascii="Times New Roman" w:eastAsia="SimSun" w:hAnsi="Times New Roman" w:cs="Times New Roman"/>
                 <w:sz w:val="24"/>
                 <w:szCs w:val="24"/>
-                <w:lang w:eastAsia="zh-CN"/>
+              </w:rPr>
+              <w:t xml:space="preserve"> k</w:t>
+            </w:r>
+            <w:r>
+              <w:rPr>
+                <w:rFonts w:ascii="Times New Roman" w:eastAsia="SimSun" w:hAnsi="Times New Roman" w:cs="Times New Roman"/>
+                <w:sz w:val="24"/>
+                <w:szCs w:val="24"/>
+                <w:lang w:eastAsia="zh-CN"/>
+              </w:rPr>
+              <w:t>’í’</w:t>
+            </w:r>
+            <w:r>
+              <w:rPr>
+                <w:rFonts w:ascii="Times New Roman" w:eastAsia="SimSun" w:hAnsi="Times New Roman" w:cs="Times New Roman"/>
+                <w:sz w:val="24"/>
+                <w:szCs w:val="24"/>
               </w:rPr>
               <w:t xml:space="preserve"> </w:t>
             </w:r>
@@ -4576,7 +3470,42 @@
                 <w:szCs w:val="24"/>
                 <w:lang w:eastAsia="zh-CN"/>
               </w:rPr>
-              <w:t>氣来</w:t>
+              <w:t>lé</w:t>
+            </w:r>
+            <w:r>
+              <w:rPr>
+                <w:rFonts w:ascii="Times New Roman" w:eastAsia="SimSun" w:hAnsi="Times New Roman" w:cs="Times New Roman"/>
+                <w:sz w:val="24"/>
+                <w:szCs w:val="24"/>
+              </w:rPr>
+              <w:t>,</w:t>
+            </w:r>
+            <w:r>
+              <w:rPr>
+                <w:rFonts w:ascii="Times New Roman" w:eastAsia="SimSun" w:hAnsi="Times New Roman" w:cs="Times New Roman"/>
+                <w:sz w:val="24"/>
+                <w:szCs w:val="24"/>
+                <w:lang w:eastAsia="zh-CN"/>
+              </w:rPr>
+              <w:t xml:space="preserve"> </w:t>
+            </w:r>
+            <w:r>
+              <w:rPr>
+                <w:rFonts w:ascii="Times New Roman" w:eastAsia="SimSun" w:hAnsi="Times New Roman" w:cs="Times New Roman"/>
+                <w:sz w:val="24"/>
+                <w:szCs w:val="24"/>
+                <w:lang w:eastAsia="zh-CN"/>
+              </w:rPr>
+              <w:t xml:space="preserve"> </w:t>
+            </w:r>
+            <w:r>
+              <w:rPr>
+                <w:rFonts w:ascii="Times New Roman" w:eastAsia="SimSun" w:hAnsi="Times New Roman" w:cs="Times New Roman"/>
+                <w:sz w:val="24"/>
+                <w:szCs w:val="24"/>
+                <w:lang w:eastAsia="zh-CN"/>
+              </w:rPr>
+              <w:t>發来</w:t>
             </w:r>
             <w:r>
               <w:rPr>
@@ -4592,128 +3521,9 @@
                 <w:rFonts w:ascii="Times New Roman" w:eastAsia="SimSun" w:hAnsi="Times New Roman" w:cs="Times New Roman"/>
                 <w:sz w:val="24"/>
                 <w:szCs w:val="24"/>
-              </w:rPr>
-              <w:t xml:space="preserve"> </w:t>
-            </w:r>
-            <w:proofErr w:type="spellStart"/>
-            <w:r>
-              <w:rPr>
-                <w:rFonts w:ascii="Times New Roman" w:eastAsia="SimSun" w:hAnsi="Times New Roman" w:cs="Times New Roman"/>
-                <w:sz w:val="24"/>
-                <w:szCs w:val="24"/>
-              </w:rPr>
-              <w:t>k</w:t>
-            </w:r>
-            <w:r>
-              <w:rPr>
-                <w:rFonts w:ascii="Times New Roman" w:eastAsia="SimSun" w:hAnsi="Times New Roman" w:cs="Times New Roman"/>
-                <w:sz w:val="24"/>
-                <w:szCs w:val="24"/>
-                <w:lang w:eastAsia="zh-CN"/>
-              </w:rPr>
-              <w:t>’í</w:t>
-            </w:r>
-            <w:proofErr w:type="spellEnd"/>
-            <w:r>
-              <w:rPr>
-                <w:rFonts w:ascii="Times New Roman" w:eastAsia="SimSun" w:hAnsi="Times New Roman" w:cs="Times New Roman"/>
-                <w:sz w:val="24"/>
-                <w:szCs w:val="24"/>
-                <w:lang w:eastAsia="zh-CN"/>
-              </w:rPr>
-              <w:t>’</w:t>
-            </w:r>
-            <w:r>
-              <w:rPr>
-                <w:rFonts w:ascii="Times New Roman" w:eastAsia="SimSun" w:hAnsi="Times New Roman" w:cs="Times New Roman"/>
-                <w:sz w:val="24"/>
-                <w:szCs w:val="24"/>
-              </w:rPr>
-              <w:t xml:space="preserve"> </w:t>
-            </w:r>
-            <w:proofErr w:type="spellStart"/>
-            <w:r>
-              <w:rPr>
-                <w:rFonts w:ascii="Times New Roman" w:eastAsia="SimSun" w:hAnsi="Times New Roman" w:cs="Times New Roman"/>
-                <w:sz w:val="24"/>
-                <w:szCs w:val="24"/>
-                <w:lang w:eastAsia="zh-CN"/>
-              </w:rPr>
-              <w:t>lé</w:t>
-            </w:r>
-            <w:proofErr w:type="spellEnd"/>
-            <w:r>
-              <w:rPr>
-                <w:rFonts w:ascii="Times New Roman" w:eastAsia="SimSun" w:hAnsi="Times New Roman" w:cs="Times New Roman"/>
-                <w:sz w:val="24"/>
-                <w:szCs w:val="24"/>
-              </w:rPr>
-              <w:t>,</w:t>
-            </w:r>
-            <w:r>
-              <w:rPr>
-                <w:rFonts w:ascii="Times New Roman" w:eastAsia="SimSun" w:hAnsi="Times New Roman" w:cs="Times New Roman"/>
-                <w:sz w:val="24"/>
-                <w:szCs w:val="24"/>
-                <w:lang w:eastAsia="zh-CN"/>
-              </w:rPr>
-              <w:t xml:space="preserve"> </w:t>
-            </w:r>
-            <w:r>
-              <w:rPr>
-                <w:rFonts w:ascii="Times New Roman" w:eastAsia="SimSun" w:hAnsi="Times New Roman" w:cs="Times New Roman"/>
-                <w:sz w:val="24"/>
-                <w:szCs w:val="24"/>
-                <w:lang w:eastAsia="zh-CN"/>
-              </w:rPr>
-              <w:t xml:space="preserve"> </w:t>
-            </w:r>
-            <w:r>
-              <w:rPr>
-                <w:rFonts w:ascii="Times New Roman" w:eastAsia="SimSun" w:hAnsi="Times New Roman" w:cs="Times New Roman"/>
-                <w:sz w:val="24"/>
-                <w:szCs w:val="24"/>
-                <w:lang w:eastAsia="zh-CN"/>
-              </w:rPr>
-              <w:t>發来</w:t>
-            </w:r>
-            <w:r>
-              <w:rPr>
-                <w:rFonts w:ascii="Times New Roman" w:eastAsia="SimSun" w:hAnsi="Times New Roman" w:cs="Times New Roman"/>
-                <w:sz w:val="24"/>
-                <w:szCs w:val="24"/>
-                <w:lang w:eastAsia="zh-CN"/>
-              </w:rPr>
-              <w:t xml:space="preserve">, </w:t>
-            </w:r>
-            <w:r>
-              <w:rPr>
-                <w:rFonts w:ascii="Times New Roman" w:eastAsia="SimSun" w:hAnsi="Times New Roman" w:cs="Times New Roman"/>
-                <w:sz w:val="24"/>
-                <w:szCs w:val="24"/>
-                <w:lang w:eastAsia="zh-CN"/>
-              </w:rPr>
-              <w:t xml:space="preserve">fah </w:t>
-            </w:r>
-            <w:proofErr w:type="spellStart"/>
-            <w:r>
-              <w:rPr>
-                <w:rFonts w:ascii="Times New Roman" w:eastAsia="SimSun" w:hAnsi="Times New Roman" w:cs="Times New Roman"/>
-                <w:sz w:val="24"/>
-                <w:szCs w:val="24"/>
-                <w:lang w:eastAsia="zh-CN"/>
-              </w:rPr>
-              <w:t>nú</w:t>
-            </w:r>
-            <w:proofErr w:type="spellEnd"/>
-            <w:r>
-              <w:rPr>
-                <w:rFonts w:ascii="Times New Roman" w:eastAsia="SimSun" w:hAnsi="Times New Roman" w:cs="Times New Roman"/>
-                <w:sz w:val="24"/>
-                <w:szCs w:val="24"/>
-                <w:lang w:eastAsia="zh-CN"/>
-              </w:rPr>
-              <w:t xml:space="preserve">’. </w:t>
+                <w:lang w:eastAsia="zh-CN"/>
+              </w:rPr>
+              <w:t xml:space="preserve">fah nú’. </w:t>
             </w:r>
           </w:p>
         </w:tc>
@@ -4777,7 +3587,6 @@
               </w:rPr>
               <w:t xml:space="preserve"> </w:t>
             </w:r>
-            <w:proofErr w:type="spellStart"/>
             <w:r>
               <w:rPr>
                 <w:rFonts w:ascii="Times New Roman" w:eastAsia="SimSun" w:hAnsi="Times New Roman" w:cs="Times New Roman"/>
@@ -4809,16 +3618,7 @@
                 <w:sz w:val="24"/>
                 <w:szCs w:val="24"/>
               </w:rPr>
-              <w:t>ng</w:t>
-            </w:r>
-            <w:proofErr w:type="spellEnd"/>
-            <w:r>
-              <w:rPr>
-                <w:rFonts w:ascii="Times New Roman" w:eastAsia="SimSun" w:hAnsi="Times New Roman" w:cs="Times New Roman"/>
-                <w:sz w:val="24"/>
-                <w:szCs w:val="24"/>
-              </w:rPr>
-              <w:t xml:space="preserve"> sang, </w:t>
+              <w:t xml:space="preserve">ng sang, </w:t>
             </w:r>
             <w:r>
               <w:rPr>
@@ -4847,85 +3647,14 @@
               </w:rPr>
               <w:t xml:space="preserve">, </w:t>
             </w:r>
-            <w:proofErr w:type="spellStart"/>
-            <w:r>
-              <w:rPr>
-                <w:rFonts w:ascii="Times New Roman" w:eastAsia="SimSun" w:hAnsi="Times New Roman" w:cs="Times New Roman"/>
-                <w:sz w:val="24"/>
-                <w:szCs w:val="24"/>
-                <w:lang w:eastAsia="zh-CN"/>
-              </w:rPr>
-              <w:t>fí</w:t>
-            </w:r>
-            <w:proofErr w:type="spellEnd"/>
-            <w:r>
-              <w:rPr>
-                <w:rFonts w:ascii="Times New Roman" w:eastAsia="SimSun" w:hAnsi="Times New Roman" w:cs="Times New Roman"/>
-                <w:sz w:val="24"/>
-                <w:szCs w:val="24"/>
-                <w:lang w:eastAsia="zh-CN"/>
-              </w:rPr>
-              <w:t xml:space="preserve"> </w:t>
-            </w:r>
-            <w:proofErr w:type="spellStart"/>
-            <w:r>
-              <w:rPr>
-                <w:rFonts w:ascii="Times New Roman" w:eastAsia="SimSun" w:hAnsi="Times New Roman" w:cs="Times New Roman"/>
-                <w:sz w:val="24"/>
-                <w:szCs w:val="24"/>
-                <w:lang w:eastAsia="zh-CN"/>
-              </w:rPr>
-              <w:t>giun</w:t>
-            </w:r>
-            <w:proofErr w:type="spellEnd"/>
-            <w:r>
-              <w:rPr>
-                <w:rFonts w:ascii="Times New Roman" w:eastAsia="SimSun" w:hAnsi="Times New Roman" w:cs="Times New Roman"/>
-                <w:sz w:val="24"/>
-                <w:szCs w:val="24"/>
-                <w:lang w:eastAsia="zh-CN"/>
-              </w:rPr>
-              <w:t xml:space="preserve"> ‘</w:t>
-            </w:r>
-            <w:proofErr w:type="spellStart"/>
-            <w:r>
-              <w:rPr>
-                <w:rFonts w:ascii="Times New Roman" w:eastAsia="SimSun" w:hAnsi="Times New Roman" w:cs="Times New Roman"/>
-                <w:sz w:val="24"/>
-                <w:szCs w:val="24"/>
-                <w:lang w:eastAsia="zh-CN"/>
-              </w:rPr>
-              <w:t>tseu</w:t>
-            </w:r>
-            <w:proofErr w:type="spellEnd"/>
-            <w:r>
-              <w:rPr>
-                <w:rFonts w:ascii="Times New Roman" w:eastAsia="SimSun" w:hAnsi="Times New Roman" w:cs="Times New Roman"/>
-                <w:sz w:val="24"/>
-                <w:szCs w:val="24"/>
-                <w:lang w:eastAsia="zh-CN"/>
-              </w:rPr>
-              <w:t xml:space="preserve"> </w:t>
-            </w:r>
-            <w:proofErr w:type="spellStart"/>
-            <w:r>
-              <w:rPr>
-                <w:rFonts w:ascii="Times New Roman" w:eastAsia="SimSun" w:hAnsi="Times New Roman" w:cs="Times New Roman"/>
-                <w:sz w:val="24"/>
-                <w:szCs w:val="24"/>
-                <w:lang w:eastAsia="zh-CN"/>
-              </w:rPr>
-              <w:t>sen</w:t>
-            </w:r>
-            <w:proofErr w:type="spellEnd"/>
-            <w:r>
-              <w:rPr>
-                <w:rFonts w:ascii="Times New Roman" w:eastAsia="SimSun" w:hAnsi="Times New Roman" w:cs="Times New Roman"/>
-                <w:sz w:val="24"/>
-                <w:szCs w:val="24"/>
-                <w:lang w:eastAsia="zh-CN"/>
-              </w:rPr>
-              <w:t>’</w:t>
+            <w:r>
+              <w:rPr>
+                <w:rFonts w:ascii="Times New Roman" w:eastAsia="SimSun" w:hAnsi="Times New Roman" w:cs="Times New Roman"/>
+                <w:sz w:val="24"/>
+                <w:szCs w:val="24"/>
+                <w:lang w:eastAsia="zh-CN"/>
+              </w:rPr>
+              <w:t>fí giun ‘tseu sen’</w:t>
             </w:r>
             <w:r>
               <w:rPr>
@@ -4963,25 +3692,14 @@
               </w:rPr>
               <w:t xml:space="preserve">, </w:t>
             </w:r>
-            <w:proofErr w:type="spellStart"/>
-            <w:r>
-              <w:rPr>
-                <w:rFonts w:ascii="Times New Roman" w:eastAsia="SimSun" w:hAnsi="Times New Roman" w:cs="Times New Roman"/>
-                <w:sz w:val="24"/>
-                <w:szCs w:val="24"/>
-                <w:lang w:eastAsia="zh-CN"/>
-              </w:rPr>
-              <w:t>ts’óh</w:t>
-            </w:r>
-            <w:proofErr w:type="spellEnd"/>
-            <w:r>
-              <w:rPr>
-                <w:rFonts w:ascii="Times New Roman" w:eastAsia="SimSun" w:hAnsi="Times New Roman" w:cs="Times New Roman"/>
-                <w:sz w:val="24"/>
-                <w:szCs w:val="24"/>
-                <w:lang w:eastAsia="zh-CN"/>
-              </w:rPr>
-              <w:t xml:space="preserve"> sang. </w:t>
+            <w:r>
+              <w:rPr>
+                <w:rFonts w:ascii="Times New Roman" w:eastAsia="SimSun" w:hAnsi="Times New Roman" w:cs="Times New Roman"/>
+                <w:sz w:val="24"/>
+                <w:szCs w:val="24"/>
+                <w:lang w:eastAsia="zh-CN"/>
+              </w:rPr>
+              <w:t xml:space="preserve">ts’óh sang. </w:t>
             </w:r>
           </w:p>
         </w:tc>
@@ -5026,45 +3744,14 @@
               </w:rPr>
               <w:t xml:space="preserve">, </w:t>
             </w:r>
-            <w:proofErr w:type="spellStart"/>
-            <w:r>
-              <w:rPr>
-                <w:rFonts w:ascii="Times New Roman" w:eastAsia="SimSun" w:hAnsi="Times New Roman" w:cs="Times New Roman"/>
-                <w:sz w:val="24"/>
-                <w:szCs w:val="24"/>
-                <w:lang w:eastAsia="zh-CN"/>
-              </w:rPr>
-              <w:t>wé</w:t>
-            </w:r>
-            <w:proofErr w:type="spellEnd"/>
-            <w:r>
-              <w:rPr>
-                <w:rFonts w:ascii="Times New Roman" w:eastAsia="SimSun" w:hAnsi="Times New Roman" w:cs="Times New Roman"/>
-                <w:sz w:val="24"/>
-                <w:szCs w:val="24"/>
-                <w:lang w:eastAsia="zh-CN"/>
-              </w:rPr>
-              <w:t xml:space="preserve"> </w:t>
-            </w:r>
-            <w:proofErr w:type="spellStart"/>
-            <w:r>
-              <w:rPr>
-                <w:rFonts w:ascii="Times New Roman" w:eastAsia="SimSun" w:hAnsi="Times New Roman" w:cs="Times New Roman"/>
-                <w:sz w:val="24"/>
-                <w:szCs w:val="24"/>
-                <w:lang w:eastAsia="zh-CN"/>
-              </w:rPr>
-              <w:t>h’iang</w:t>
-            </w:r>
-            <w:proofErr w:type="spellEnd"/>
-            <w:r>
-              <w:rPr>
-                <w:rFonts w:ascii="Times New Roman" w:eastAsia="SimSun" w:hAnsi="Times New Roman" w:cs="Times New Roman"/>
-                <w:sz w:val="24"/>
-                <w:szCs w:val="24"/>
-                <w:lang w:eastAsia="zh-CN"/>
-              </w:rPr>
-              <w:t xml:space="preserve">. </w:t>
+            <w:r>
+              <w:rPr>
+                <w:rFonts w:ascii="Times New Roman" w:eastAsia="SimSun" w:hAnsi="Times New Roman" w:cs="Times New Roman"/>
+                <w:sz w:val="24"/>
+                <w:szCs w:val="24"/>
+                <w:lang w:eastAsia="zh-CN"/>
+              </w:rPr>
+              <w:t xml:space="preserve">wé h’iang. </w:t>
             </w:r>
           </w:p>
         </w:tc>
@@ -5141,25 +3828,7 @@
                 <w:sz w:val="24"/>
                 <w:szCs w:val="24"/>
               </w:rPr>
-              <w:t xml:space="preserve"> </w:t>
-            </w:r>
-            <w:proofErr w:type="spellStart"/>
-            <w:r>
-              <w:rPr>
-                <w:rFonts w:ascii="Times New Roman" w:eastAsia="SimSun" w:hAnsi="Times New Roman" w:cs="Times New Roman"/>
-                <w:sz w:val="24"/>
-                <w:szCs w:val="24"/>
-              </w:rPr>
-              <w:t>nyih</w:t>
-            </w:r>
-            <w:proofErr w:type="spellEnd"/>
-            <w:r>
-              <w:rPr>
-                <w:rFonts w:ascii="Times New Roman" w:eastAsia="SimSun" w:hAnsi="Times New Roman" w:cs="Times New Roman"/>
-                <w:sz w:val="24"/>
-                <w:szCs w:val="24"/>
-              </w:rPr>
-              <w:t xml:space="preserve">, </w:t>
+              <w:t xml:space="preserve"> nyih, </w:t>
             </w:r>
             <w:r>
               <w:rPr>
@@ -5203,16 +3872,7 @@
                 <w:sz w:val="24"/>
                 <w:szCs w:val="24"/>
               </w:rPr>
-              <w:t xml:space="preserve"> tan’ </w:t>
-            </w:r>
-            <w:proofErr w:type="spellStart"/>
-            <w:r>
-              <w:rPr>
-                <w:rFonts w:ascii="Times New Roman" w:eastAsia="SimSun" w:hAnsi="Times New Roman" w:cs="Times New Roman"/>
-                <w:sz w:val="24"/>
-                <w:szCs w:val="24"/>
-              </w:rPr>
-              <w:t>nyi</w:t>
+              <w:t xml:space="preserve"> tan’ nyi</w:t>
             </w:r>
             <w:r>
               <w:rPr>
@@ -5223,7 +3883,6 @@
               </w:rPr>
               <w:t>h</w:t>
             </w:r>
-            <w:proofErr w:type="spellEnd"/>
             <w:r>
               <w:rPr>
                 <w:rFonts w:ascii="Times New Roman" w:eastAsia="SimSun" w:hAnsi="Times New Roman" w:cs="Times New Roman"/>
@@ -5328,7 +3987,6 @@
               </w:rPr>
               <w:t xml:space="preserve"> </w:t>
             </w:r>
-            <w:proofErr w:type="spellStart"/>
             <w:r>
               <w:rPr>
                 <w:rFonts w:ascii="Times New Roman" w:eastAsia="SimSun" w:hAnsi="Times New Roman" w:cs="Times New Roman"/>
@@ -5351,25 +4009,7 @@
                 <w:sz w:val="24"/>
                 <w:szCs w:val="24"/>
               </w:rPr>
-              <w:t>h</w:t>
-            </w:r>
-            <w:proofErr w:type="spellEnd"/>
-            <w:r>
-              <w:rPr>
-                <w:rFonts w:ascii="Times New Roman" w:eastAsia="SimSun" w:hAnsi="Times New Roman" w:cs="Times New Roman"/>
-                <w:sz w:val="24"/>
-                <w:szCs w:val="24"/>
-              </w:rPr>
-              <w:t xml:space="preserve"> </w:t>
-            </w:r>
-            <w:proofErr w:type="spellStart"/>
-            <w:r>
-              <w:rPr>
-                <w:rFonts w:ascii="Times New Roman" w:eastAsia="SimSun" w:hAnsi="Times New Roman" w:cs="Times New Roman"/>
-                <w:sz w:val="24"/>
-                <w:szCs w:val="24"/>
-              </w:rPr>
-              <w:t>k</w:t>
+              <w:t>h k</w:t>
             </w:r>
             <w:r>
               <w:rPr>
@@ -5379,7 +4019,6 @@
               </w:rPr>
               <w:t>ú</w:t>
             </w:r>
-            <w:proofErr w:type="spellEnd"/>
             <w:r>
               <w:rPr>
                 <w:rFonts w:ascii="Times New Roman" w:eastAsia="SimSun" w:hAnsi="Times New Roman" w:cs="Times New Roman"/>
@@ -5395,25 +4034,7 @@
                 <w:sz w:val="24"/>
                 <w:szCs w:val="24"/>
               </w:rPr>
-              <w:t xml:space="preserve"> </w:t>
-            </w:r>
-            <w:proofErr w:type="spellStart"/>
-            <w:r>
-              <w:rPr>
-                <w:rFonts w:ascii="Times New Roman" w:eastAsia="SimSun" w:hAnsi="Times New Roman" w:cs="Times New Roman"/>
-                <w:sz w:val="24"/>
-                <w:szCs w:val="24"/>
-              </w:rPr>
-              <w:t>kweh</w:t>
-            </w:r>
-            <w:proofErr w:type="spellEnd"/>
-            <w:r>
-              <w:rPr>
-                <w:rFonts w:ascii="Times New Roman" w:eastAsia="SimSun" w:hAnsi="Times New Roman" w:cs="Times New Roman"/>
-                <w:sz w:val="24"/>
-                <w:szCs w:val="24"/>
-              </w:rPr>
-              <w:t>.</w:t>
+              <w:t xml:space="preserve"> kweh.</w:t>
             </w:r>
           </w:p>
         </w:tc>
@@ -5484,29 +4105,8 @@
                 <w:szCs w:val="24"/>
                 <w:lang w:eastAsia="zh-CN"/>
               </w:rPr>
-              <w:t>‘</w:t>
-            </w:r>
-            <w:proofErr w:type="spellStart"/>
-            <w:r>
-              <w:rPr>
-                <w:rFonts w:ascii="Times New Roman" w:eastAsia="SimSun" w:hAnsi="Times New Roman" w:cs="Times New Roman"/>
-                <w:sz w:val="24"/>
-                <w:szCs w:val="24"/>
-                <w:lang w:eastAsia="zh-CN"/>
-              </w:rPr>
-              <w:t>zá</w:t>
-            </w:r>
-            <w:proofErr w:type="spellEnd"/>
-            <w:r>
-              <w:rPr>
-                <w:rFonts w:ascii="Times New Roman" w:eastAsia="SimSun" w:hAnsi="Times New Roman" w:cs="Times New Roman"/>
-                <w:sz w:val="24"/>
-                <w:szCs w:val="24"/>
-                <w:lang w:eastAsia="zh-CN"/>
-              </w:rPr>
-              <w:t xml:space="preserve"> </w:t>
-            </w:r>
-            <w:proofErr w:type="spellStart"/>
+              <w:t xml:space="preserve">‘zá </w:t>
+            </w:r>
             <w:r>
               <w:rPr>
                 <w:rFonts w:ascii="Times New Roman" w:eastAsia="SimSun" w:hAnsi="Times New Roman" w:cs="Times New Roman"/>
@@ -5515,7 +4115,6 @@
               </w:rPr>
               <w:t>yien</w:t>
             </w:r>
-            <w:proofErr w:type="spellEnd"/>
             <w:r>
               <w:rPr>
                 <w:rFonts w:ascii="Times New Roman" w:eastAsia="SimSun" w:hAnsi="Times New Roman" w:cs="Times New Roman"/>
@@ -5533,7 +4132,6 @@
               </w:rPr>
               <w:t xml:space="preserve">, </w:t>
             </w:r>
-            <w:proofErr w:type="spellStart"/>
             <w:r>
               <w:rPr>
                 <w:rFonts w:ascii="Times New Roman" w:eastAsia="SimSun" w:hAnsi="Times New Roman" w:cs="Times New Roman"/>
@@ -5542,7 +4140,6 @@
               </w:rPr>
               <w:t>煩惱</w:t>
             </w:r>
-            <w:proofErr w:type="spellEnd"/>
             <w:r>
               <w:rPr>
                 <w:rFonts w:ascii="Times New Roman" w:eastAsia="SimSun" w:hAnsi="Times New Roman" w:cs="Times New Roman"/>
@@ -5567,19 +4164,8 @@
                 <w:szCs w:val="24"/>
                 <w:lang w:eastAsia="zh-CN"/>
               </w:rPr>
-              <w:t xml:space="preserve"> ‘</w:t>
-            </w:r>
-            <w:proofErr w:type="spellStart"/>
-            <w:r>
-              <w:rPr>
-                <w:rFonts w:ascii="Times New Roman" w:eastAsia="SimSun" w:hAnsi="Times New Roman" w:cs="Times New Roman"/>
-                <w:sz w:val="24"/>
-                <w:szCs w:val="24"/>
-                <w:lang w:eastAsia="zh-CN"/>
-              </w:rPr>
-              <w:t>nau</w:t>
-            </w:r>
-            <w:proofErr w:type="spellEnd"/>
+              <w:t xml:space="preserve"> ‘nau</w:t>
+            </w:r>
             <w:r>
               <w:rPr>
                 <w:rFonts w:ascii="Times New Roman" w:eastAsia="SimSun" w:hAnsi="Times New Roman" w:cs="Times New Roman"/>
@@ -5634,7 +4220,6 @@
               </w:rPr>
               <w:t xml:space="preserve">,  </w:t>
             </w:r>
-            <w:proofErr w:type="spellStart"/>
             <w:r>
               <w:rPr>
                 <w:rFonts w:ascii="Times New Roman" w:eastAsia="SimSun" w:hAnsi="Times New Roman" w:cs="Times New Roman"/>
@@ -5652,39 +4237,64 @@
               </w:rPr>
               <w:t>n</w:t>
             </w:r>
-            <w:proofErr w:type="spellEnd"/>
-            <w:r>
-              <w:rPr>
-                <w:rFonts w:ascii="Times New Roman" w:eastAsia="SimSun" w:hAnsi="Times New Roman" w:cs="Times New Roman"/>
-                <w:sz w:val="24"/>
-                <w:szCs w:val="24"/>
+            <w:r>
+              <w:rPr>
+                <w:rFonts w:ascii="Times New Roman" w:eastAsia="SimSun" w:hAnsi="Times New Roman" w:cs="Times New Roman"/>
+                <w:sz w:val="24"/>
+                <w:szCs w:val="24"/>
+              </w:rPr>
+              <w:t xml:space="preserve"> nie</w:t>
+            </w:r>
+            <w:r>
+              <w:rPr>
+                <w:rFonts w:ascii="Times New Roman" w:eastAsia="SimSun" w:hAnsi="Times New Roman" w:cs="Times New Roman"/>
+                <w:sz w:val="24"/>
+                <w:szCs w:val="24"/>
+                <w:lang w:eastAsia="zh-CN"/>
+              </w:rPr>
+              <w:t>n</w:t>
+            </w:r>
+            <w:r>
+              <w:rPr>
+                <w:rFonts w:ascii="Times New Roman" w:eastAsia="SimSun" w:hAnsi="Times New Roman" w:cs="Times New Roman"/>
+                <w:sz w:val="24"/>
+                <w:szCs w:val="24"/>
+              </w:rPr>
+              <w:t xml:space="preserve">, </w:t>
+            </w:r>
+            <w:r>
+              <w:rPr>
+                <w:rFonts w:ascii="Times New Roman" w:eastAsia="SimSun" w:hAnsi="Times New Roman" w:cs="Times New Roman"/>
+                <w:sz w:val="24"/>
+                <w:szCs w:val="24"/>
+                <w:lang w:eastAsia="zh-CN"/>
               </w:rPr>
               <w:t xml:space="preserve"> </w:t>
             </w:r>
-            <w:proofErr w:type="spellStart"/>
-            <w:r>
-              <w:rPr>
-                <w:rFonts w:ascii="Times New Roman" w:eastAsia="SimSun" w:hAnsi="Times New Roman" w:cs="Times New Roman"/>
-                <w:sz w:val="24"/>
-                <w:szCs w:val="24"/>
-              </w:rPr>
-              <w:t>nie</w:t>
-            </w:r>
-            <w:r>
-              <w:rPr>
-                <w:rFonts w:ascii="Times New Roman" w:eastAsia="SimSun" w:hAnsi="Times New Roman" w:cs="Times New Roman"/>
-                <w:sz w:val="24"/>
-                <w:szCs w:val="24"/>
-                <w:lang w:eastAsia="zh-CN"/>
-              </w:rPr>
-              <w:t>n</w:t>
-            </w:r>
-            <w:proofErr w:type="spellEnd"/>
-            <w:r>
-              <w:rPr>
-                <w:rFonts w:ascii="Times New Roman" w:eastAsia="SimSun" w:hAnsi="Times New Roman" w:cs="Times New Roman"/>
-                <w:sz w:val="24"/>
-                <w:szCs w:val="24"/>
+            <w:r>
+              <w:rPr>
+                <w:rFonts w:ascii="Times New Roman" w:eastAsia="SimSun" w:hAnsi="Times New Roman" w:cs="Times New Roman"/>
+                <w:sz w:val="24"/>
+                <w:szCs w:val="24"/>
+                <w:lang w:eastAsia="zh-CN"/>
+              </w:rPr>
+              <w:t xml:space="preserve"> </w:t>
+            </w:r>
+            <w:r>
+              <w:rPr>
+                <w:rFonts w:ascii="Times New Roman" w:eastAsia="SimSun" w:hAnsi="Times New Roman" w:cs="Times New Roman"/>
+                <w:sz w:val="24"/>
+                <w:szCs w:val="24"/>
+                <w:lang w:eastAsia="zh-CN"/>
+              </w:rPr>
+              <w:t>每年</w:t>
+            </w:r>
+            <w:r>
+              <w:rPr>
+                <w:rFonts w:ascii="Times New Roman" w:eastAsia="SimSun" w:hAnsi="Times New Roman" w:cs="Times New Roman"/>
+                <w:sz w:val="24"/>
+                <w:szCs w:val="24"/>
+                <w:lang w:eastAsia="zh-CN"/>
               </w:rPr>
               <w:t xml:space="preserve">, </w:t>
             </w:r>
@@ -5695,45 +4305,8 @@
                 <w:szCs w:val="24"/>
                 <w:lang w:eastAsia="zh-CN"/>
               </w:rPr>
-              <w:t xml:space="preserve"> </w:t>
-            </w:r>
-            <w:r>
-              <w:rPr>
-                <w:rFonts w:ascii="Times New Roman" w:eastAsia="SimSun" w:hAnsi="Times New Roman" w:cs="Times New Roman"/>
-                <w:sz w:val="24"/>
-                <w:szCs w:val="24"/>
-                <w:lang w:eastAsia="zh-CN"/>
-              </w:rPr>
-              <w:t xml:space="preserve"> </w:t>
-            </w:r>
-            <w:r>
-              <w:rPr>
-                <w:rFonts w:ascii="Times New Roman" w:eastAsia="SimSun" w:hAnsi="Times New Roman" w:cs="Times New Roman"/>
-                <w:sz w:val="24"/>
-                <w:szCs w:val="24"/>
-                <w:lang w:eastAsia="zh-CN"/>
-              </w:rPr>
-              <w:t>每年</w:t>
-            </w:r>
-            <w:r>
-              <w:rPr>
-                <w:rFonts w:ascii="Times New Roman" w:eastAsia="SimSun" w:hAnsi="Times New Roman" w:cs="Times New Roman"/>
-                <w:sz w:val="24"/>
-                <w:szCs w:val="24"/>
-                <w:lang w:eastAsia="zh-CN"/>
-              </w:rPr>
-              <w:t xml:space="preserve">, </w:t>
-            </w:r>
-            <w:r>
-              <w:rPr>
-                <w:rFonts w:ascii="Times New Roman" w:eastAsia="SimSun" w:hAnsi="Times New Roman" w:cs="Times New Roman"/>
-                <w:sz w:val="24"/>
-                <w:szCs w:val="24"/>
-                <w:lang w:eastAsia="zh-CN"/>
-              </w:rPr>
               <w:t>‘</w:t>
             </w:r>
-            <w:proofErr w:type="spellStart"/>
             <w:r>
               <w:rPr>
                 <w:rFonts w:ascii="Times New Roman" w:eastAsia="SimSun" w:hAnsi="Times New Roman" w:cs="Times New Roman"/>
@@ -5742,27 +4315,15 @@
               </w:rPr>
               <w:t>mé</w:t>
             </w:r>
-            <w:proofErr w:type="spellEnd"/>
-            <w:r>
-              <w:rPr>
-                <w:rFonts w:ascii="Times New Roman" w:eastAsia="SimSun" w:hAnsi="Times New Roman" w:cs="Times New Roman"/>
-                <w:sz w:val="24"/>
-                <w:szCs w:val="24"/>
-                <w:lang w:eastAsia="zh-CN"/>
-              </w:rPr>
-              <w:t xml:space="preserve"> </w:t>
-            </w:r>
-            <w:proofErr w:type="spellStart"/>
-            <w:r>
-              <w:rPr>
-                <w:rFonts w:ascii="Times New Roman" w:eastAsia="SimSun" w:hAnsi="Times New Roman" w:cs="Times New Roman"/>
-                <w:sz w:val="24"/>
-                <w:szCs w:val="24"/>
-                <w:lang w:eastAsia="zh-CN"/>
-              </w:rPr>
-              <w:t>nien</w:t>
-            </w:r>
-            <w:proofErr w:type="spellEnd"/>
+            <w:r>
+              <w:rPr>
+                <w:rFonts w:ascii="Times New Roman" w:eastAsia="SimSun" w:hAnsi="Times New Roman" w:cs="Times New Roman"/>
+                <w:sz w:val="24"/>
+                <w:szCs w:val="24"/>
+                <w:lang w:eastAsia="zh-CN"/>
+              </w:rPr>
+              <w:t xml:space="preserve"> nien</w:t>
+            </w:r>
             <w:r>
               <w:rPr>
                 <w:rFonts w:ascii="Times New Roman" w:eastAsia="SimSun" w:hAnsi="Times New Roman" w:cs="Times New Roman"/>
@@ -5875,98 +4436,167 @@
                 <w:szCs w:val="24"/>
                 <w:lang w:eastAsia="zh-CN"/>
               </w:rPr>
-              <w:t>‘</w:t>
-            </w:r>
-            <w:proofErr w:type="spellStart"/>
-            <w:r>
-              <w:rPr>
-                <w:rFonts w:ascii="Times New Roman" w:eastAsia="SimSun" w:hAnsi="Times New Roman" w:cs="Times New Roman"/>
-                <w:sz w:val="24"/>
-                <w:szCs w:val="24"/>
-                <w:lang w:eastAsia="zh-CN"/>
-              </w:rPr>
-              <w:t>zz</w:t>
-            </w:r>
-            <w:proofErr w:type="spellEnd"/>
-            <w:r>
-              <w:rPr>
-                <w:rFonts w:ascii="Times New Roman" w:eastAsia="SimSun" w:hAnsi="Times New Roman" w:cs="Times New Roman"/>
+              <w:t>‘zz ih kú</w:t>
+            </w:r>
+            <w:r>
+              <w:rPr>
+                <w:rFonts w:ascii="Times New Roman" w:eastAsia="SimSun" w:hAnsi="Times New Roman" w:cs="Times New Roman"/>
+                <w:sz w:val="24"/>
+                <w:szCs w:val="24"/>
+                <w:lang w:eastAsia="zh-CN"/>
+              </w:rPr>
+              <w:t>’</w:t>
+            </w:r>
+            <w:r>
+              <w:rPr>
+                <w:rFonts w:ascii="Times New Roman" w:eastAsia="SimSun" w:hAnsi="Times New Roman" w:cs="Times New Roman"/>
+                <w:sz w:val="24"/>
+                <w:szCs w:val="24"/>
+                <w:lang w:eastAsia="zh-CN"/>
+              </w:rPr>
+              <w:t xml:space="preserve">,   </w:t>
+            </w:r>
+            <w:r>
+              <w:rPr>
+                <w:rFonts w:ascii="Times New Roman" w:eastAsia="SimSun" w:hAnsi="Times New Roman" w:cs="Times New Roman"/>
+                <w:sz w:val="24"/>
+                <w:szCs w:val="24"/>
+                <w:lang w:eastAsia="zh-CN"/>
+              </w:rPr>
+              <w:t>另外一</w:t>
+            </w:r>
+            <w:r>
+              <w:rPr>
+                <w:rFonts w:ascii="Times New Roman" w:eastAsia="SimSun" w:hAnsi="Times New Roman" w:cs="Times New Roman"/>
+                <w:sz w:val="24"/>
+                <w:szCs w:val="24"/>
+                <w:lang w:eastAsia="zh-CN"/>
+              </w:rPr>
+              <w:t>個</w:t>
+            </w:r>
+            <w:r>
+              <w:rPr>
+                <w:rFonts w:ascii="Times New Roman" w:eastAsia="SimSun" w:hAnsi="Times New Roman" w:cs="Times New Roman"/>
+                <w:sz w:val="24"/>
+                <w:szCs w:val="24"/>
+                <w:lang w:eastAsia="zh-CN"/>
+              </w:rPr>
+              <w:t>,</w:t>
+            </w:r>
+            <w:r>
+              <w:rPr>
+                <w:rFonts w:ascii="Times New Roman" w:eastAsia="SimSun" w:hAnsi="Times New Roman" w:cs="Times New Roman" w:hint="eastAsia"/>
                 <w:sz w:val="24"/>
                 <w:szCs w:val="24"/>
                 <w:lang w:eastAsia="zh-CN"/>
               </w:rPr>
               <w:t xml:space="preserve"> </w:t>
             </w:r>
-            <w:proofErr w:type="spellStart"/>
-            <w:r>
-              <w:rPr>
-                <w:rFonts w:ascii="Times New Roman" w:eastAsia="SimSun" w:hAnsi="Times New Roman" w:cs="Times New Roman"/>
-                <w:sz w:val="24"/>
-                <w:szCs w:val="24"/>
-                <w:lang w:eastAsia="zh-CN"/>
-              </w:rPr>
-              <w:t>ih</w:t>
-            </w:r>
-            <w:proofErr w:type="spellEnd"/>
-            <w:r>
-              <w:rPr>
-                <w:rFonts w:ascii="Times New Roman" w:eastAsia="SimSun" w:hAnsi="Times New Roman" w:cs="Times New Roman"/>
-                <w:sz w:val="24"/>
-                <w:szCs w:val="24"/>
-                <w:lang w:eastAsia="zh-CN"/>
+            <w:r>
+              <w:rPr>
+                <w:rFonts w:ascii="Times New Roman" w:eastAsia="SimSun" w:hAnsi="Times New Roman" w:cs="Times New Roman"/>
+                <w:sz w:val="24"/>
+                <w:szCs w:val="24"/>
+              </w:rPr>
+              <w:t>ling’ ng</w:t>
+            </w:r>
+            <w:r>
+              <w:rPr>
+                <w:rFonts w:ascii="Times New Roman" w:eastAsia="SimSun" w:hAnsi="Times New Roman" w:cs="Times New Roman"/>
+                <w:sz w:val="24"/>
+                <w:szCs w:val="24"/>
+              </w:rPr>
+              <w:t>á</w:t>
+            </w:r>
+            <w:r>
+              <w:rPr>
+                <w:rFonts w:ascii="Times New Roman" w:eastAsia="SimSun" w:hAnsi="Times New Roman" w:cs="Times New Roman"/>
+                <w:sz w:val="24"/>
+                <w:szCs w:val="24"/>
+              </w:rPr>
+              <w:t>‘ ih k</w:t>
+            </w:r>
+            <w:r>
+              <w:rPr>
+                <w:rFonts w:ascii="Times New Roman" w:eastAsia="SimSun" w:hAnsi="Times New Roman" w:cs="Times New Roman"/>
+                <w:sz w:val="24"/>
+                <w:szCs w:val="24"/>
+              </w:rPr>
+              <w:t>ú</w:t>
+            </w:r>
+            <w:r>
+              <w:rPr>
+                <w:rFonts w:ascii="Times New Roman" w:eastAsia="SimSun" w:hAnsi="Times New Roman" w:cs="Times New Roman"/>
+                <w:sz w:val="24"/>
+                <w:szCs w:val="24"/>
+              </w:rPr>
+              <w:t>’,</w:t>
+            </w:r>
+            <w:r>
+              <w:rPr>
+                <w:rFonts w:ascii="Times New Roman" w:eastAsia="SimSun" w:hAnsi="Times New Roman" w:cs="Times New Roman"/>
+                <w:sz w:val="24"/>
+                <w:szCs w:val="24"/>
+                <w:lang w:eastAsia="zh-CN"/>
+              </w:rPr>
+              <w:t xml:space="preserve">  </w:t>
+            </w:r>
+            <w:r>
+              <w:rPr>
+                <w:rFonts w:ascii="Times New Roman" w:eastAsia="SimSun" w:hAnsi="Times New Roman" w:cs="Times New Roman"/>
+                <w:sz w:val="24"/>
+                <w:szCs w:val="24"/>
+                <w:lang w:eastAsia="zh-CN"/>
+              </w:rPr>
+              <w:t>别</w:t>
+            </w:r>
+            <w:r>
+              <w:rPr>
+                <w:rFonts w:ascii="Times New Roman" w:eastAsia="SimSun" w:hAnsi="Times New Roman" w:cs="Times New Roman"/>
+                <w:sz w:val="24"/>
+                <w:szCs w:val="24"/>
+                <w:lang w:eastAsia="zh-CN"/>
+              </w:rPr>
+              <w:t xml:space="preserve">, </w:t>
+            </w:r>
+            <w:r>
+              <w:rPr>
+                <w:rFonts w:ascii="Times New Roman" w:eastAsia="SimSun" w:hAnsi="Times New Roman" w:cs="Times New Roman"/>
+                <w:sz w:val="24"/>
+                <w:szCs w:val="24"/>
               </w:rPr>
               <w:t xml:space="preserve"> </w:t>
             </w:r>
-            <w:proofErr w:type="spellStart"/>
-            <w:r>
-              <w:rPr>
-                <w:rFonts w:ascii="Times New Roman" w:eastAsia="SimSun" w:hAnsi="Times New Roman" w:cs="Times New Roman"/>
-                <w:sz w:val="24"/>
-                <w:szCs w:val="24"/>
-                <w:lang w:eastAsia="zh-CN"/>
-              </w:rPr>
-              <w:t>kú</w:t>
-            </w:r>
-            <w:proofErr w:type="spellEnd"/>
-            <w:r>
-              <w:rPr>
-                <w:rFonts w:ascii="Times New Roman" w:eastAsia="SimSun" w:hAnsi="Times New Roman" w:cs="Times New Roman"/>
-                <w:sz w:val="24"/>
-                <w:szCs w:val="24"/>
-                <w:lang w:eastAsia="zh-CN"/>
-              </w:rPr>
-              <w:t>’</w:t>
-            </w:r>
-            <w:r>
-              <w:rPr>
-                <w:rFonts w:ascii="Times New Roman" w:eastAsia="SimSun" w:hAnsi="Times New Roman" w:cs="Times New Roman"/>
-                <w:sz w:val="24"/>
-                <w:szCs w:val="24"/>
-                <w:lang w:eastAsia="zh-CN"/>
-              </w:rPr>
-              <w:t xml:space="preserve">,   </w:t>
-            </w:r>
-            <w:r>
-              <w:rPr>
-                <w:rFonts w:ascii="Times New Roman" w:eastAsia="SimSun" w:hAnsi="Times New Roman" w:cs="Times New Roman"/>
-                <w:sz w:val="24"/>
-                <w:szCs w:val="24"/>
-                <w:lang w:eastAsia="zh-CN"/>
-              </w:rPr>
-              <w:t>另外一</w:t>
-            </w:r>
-            <w:r>
-              <w:rPr>
-                <w:rFonts w:ascii="Times New Roman" w:eastAsia="SimSun" w:hAnsi="Times New Roman" w:cs="Times New Roman"/>
-                <w:sz w:val="24"/>
-                <w:szCs w:val="24"/>
-                <w:lang w:eastAsia="zh-CN"/>
-              </w:rPr>
-              <w:t>個</w:t>
-            </w:r>
-            <w:r>
-              <w:rPr>
-                <w:rFonts w:ascii="Times New Roman" w:eastAsia="SimSun" w:hAnsi="Times New Roman" w:cs="Times New Roman"/>
+            <w:r>
+              <w:rPr>
+                <w:rFonts w:ascii="Times New Roman" w:eastAsia="SimSun" w:hAnsi="Times New Roman" w:cs="Times New Roman"/>
+                <w:sz w:val="24"/>
+                <w:szCs w:val="24"/>
+                <w:lang w:eastAsia="zh-CN"/>
+              </w:rPr>
+              <w:t>pih</w:t>
+            </w:r>
+            <w:r>
+              <w:rPr>
+                <w:rFonts w:ascii="Times New Roman" w:eastAsia="SimSun" w:hAnsi="Times New Roman" w:cs="Times New Roman" w:hint="eastAsia"/>
+                <w:sz w:val="24"/>
+                <w:szCs w:val="24"/>
+                <w:lang w:eastAsia="zh-CN"/>
+              </w:rPr>
+              <w:t xml:space="preserve">, </w:t>
+            </w:r>
+            <w:r>
+              <w:rPr>
+                <w:rFonts w:ascii="Times New Roman" w:eastAsia="SimSun" w:hAnsi="Times New Roman" w:cs="Times New Roman" w:hint="eastAsia"/>
+                <w:sz w:val="24"/>
+                <w:szCs w:val="24"/>
+                <w:lang w:eastAsia="zh-CN"/>
+              </w:rPr>
+              <w:t>别個</w:t>
+            </w:r>
+            <w:r>
+              <w:rPr>
+                <w:rFonts w:ascii="Times New Roman" w:eastAsia="SimSun" w:hAnsi="Times New Roman" w:cs="Times New Roman" w:hint="eastAsia"/>
                 <w:sz w:val="24"/>
                 <w:szCs w:val="24"/>
                 <w:lang w:eastAsia="zh-CN"/>
@@ -5975,212 +4605,12 @@
             </w:r>
             <w:r>
               <w:rPr>
-                <w:rFonts w:ascii="Times New Roman" w:eastAsia="SimSun" w:hAnsi="Times New Roman" w:cs="Times New Roman" w:hint="eastAsia"/>
-                <w:sz w:val="24"/>
-                <w:szCs w:val="24"/>
-                <w:lang w:eastAsia="zh-CN"/>
-              </w:rPr>
-              <w:t xml:space="preserve"> </w:t>
-            </w:r>
-            <w:r>
-              <w:rPr>
-                <w:rFonts w:ascii="Times New Roman" w:eastAsia="SimSun" w:hAnsi="Times New Roman" w:cs="Times New Roman"/>
-                <w:sz w:val="24"/>
-                <w:szCs w:val="24"/>
-              </w:rPr>
-              <w:t xml:space="preserve">ling’ </w:t>
-            </w:r>
-            <w:proofErr w:type="spellStart"/>
-            <w:r>
-              <w:rPr>
-                <w:rFonts w:ascii="Times New Roman" w:eastAsia="SimSun" w:hAnsi="Times New Roman" w:cs="Times New Roman"/>
-                <w:sz w:val="24"/>
-                <w:szCs w:val="24"/>
-              </w:rPr>
-              <w:t>ng</w:t>
-            </w:r>
-            <w:r>
-              <w:rPr>
-                <w:rFonts w:ascii="Times New Roman" w:eastAsia="SimSun" w:hAnsi="Times New Roman" w:cs="Times New Roman"/>
-                <w:sz w:val="24"/>
-                <w:szCs w:val="24"/>
-              </w:rPr>
-              <w:t>á</w:t>
-            </w:r>
-            <w:proofErr w:type="spellEnd"/>
-            <w:r>
-              <w:rPr>
-                <w:rFonts w:ascii="Times New Roman" w:eastAsia="SimSun" w:hAnsi="Times New Roman" w:cs="Times New Roman"/>
-                <w:sz w:val="24"/>
-                <w:szCs w:val="24"/>
-              </w:rPr>
-              <w:t xml:space="preserve">‘ </w:t>
-            </w:r>
-            <w:proofErr w:type="spellStart"/>
-            <w:r>
-              <w:rPr>
-                <w:rFonts w:ascii="Times New Roman" w:eastAsia="SimSun" w:hAnsi="Times New Roman" w:cs="Times New Roman"/>
-                <w:sz w:val="24"/>
-                <w:szCs w:val="24"/>
-              </w:rPr>
-              <w:t>ih</w:t>
-            </w:r>
-            <w:proofErr w:type="spellEnd"/>
-            <w:r>
-              <w:rPr>
-                <w:rFonts w:ascii="Times New Roman" w:eastAsia="SimSun" w:hAnsi="Times New Roman" w:cs="Times New Roman"/>
-                <w:sz w:val="24"/>
-                <w:szCs w:val="24"/>
-              </w:rPr>
-              <w:t xml:space="preserve"> </w:t>
-            </w:r>
-            <w:proofErr w:type="spellStart"/>
-            <w:r>
-              <w:rPr>
-                <w:rFonts w:ascii="Times New Roman" w:eastAsia="SimSun" w:hAnsi="Times New Roman" w:cs="Times New Roman"/>
-                <w:sz w:val="24"/>
-                <w:szCs w:val="24"/>
-              </w:rPr>
-              <w:t>k</w:t>
-            </w:r>
-            <w:r>
-              <w:rPr>
-                <w:rFonts w:ascii="Times New Roman" w:eastAsia="SimSun" w:hAnsi="Times New Roman" w:cs="Times New Roman"/>
-                <w:sz w:val="24"/>
-                <w:szCs w:val="24"/>
-              </w:rPr>
-              <w:t>ú</w:t>
-            </w:r>
-            <w:proofErr w:type="spellEnd"/>
-            <w:r>
-              <w:rPr>
-                <w:rFonts w:ascii="Times New Roman" w:eastAsia="SimSun" w:hAnsi="Times New Roman" w:cs="Times New Roman"/>
-                <w:sz w:val="24"/>
-                <w:szCs w:val="24"/>
-              </w:rPr>
-              <w:t>’,</w:t>
-            </w:r>
-            <w:r>
-              <w:rPr>
-                <w:rFonts w:ascii="Times New Roman" w:eastAsia="SimSun" w:hAnsi="Times New Roman" w:cs="Times New Roman"/>
-                <w:sz w:val="24"/>
-                <w:szCs w:val="24"/>
-                <w:lang w:eastAsia="zh-CN"/>
-              </w:rPr>
-              <w:t xml:space="preserve">  </w:t>
-            </w:r>
-            <w:r>
-              <w:rPr>
-                <w:rFonts w:ascii="Times New Roman" w:eastAsia="SimSun" w:hAnsi="Times New Roman" w:cs="Times New Roman"/>
-                <w:sz w:val="24"/>
-                <w:szCs w:val="24"/>
-                <w:lang w:eastAsia="zh-CN"/>
-              </w:rPr>
-              <w:t>别</w:t>
-            </w:r>
-            <w:r>
-              <w:rPr>
-                <w:rFonts w:ascii="Times New Roman" w:eastAsia="SimSun" w:hAnsi="Times New Roman" w:cs="Times New Roman"/>
-                <w:sz w:val="24"/>
-                <w:szCs w:val="24"/>
-                <w:lang w:eastAsia="zh-CN"/>
-              </w:rPr>
-              <w:t xml:space="preserve">, </w:t>
-            </w:r>
-            <w:r>
-              <w:rPr>
-                <w:rFonts w:ascii="Times New Roman" w:eastAsia="SimSun" w:hAnsi="Times New Roman" w:cs="Times New Roman"/>
-                <w:sz w:val="24"/>
-                <w:szCs w:val="24"/>
-              </w:rPr>
-              <w:t xml:space="preserve"> </w:t>
-            </w:r>
-            <w:proofErr w:type="spellStart"/>
-            <w:r>
-              <w:rPr>
-                <w:rFonts w:ascii="Times New Roman" w:eastAsia="SimSun" w:hAnsi="Times New Roman" w:cs="Times New Roman"/>
-                <w:sz w:val="24"/>
-                <w:szCs w:val="24"/>
-                <w:lang w:eastAsia="zh-CN"/>
-              </w:rPr>
-              <w:t>pih</w:t>
-            </w:r>
-            <w:proofErr w:type="spellEnd"/>
-            <w:r>
-              <w:rPr>
-                <w:rFonts w:ascii="Times New Roman" w:eastAsia="SimSun" w:hAnsi="Times New Roman" w:cs="Times New Roman" w:hint="eastAsia"/>
-                <w:sz w:val="24"/>
-                <w:szCs w:val="24"/>
-                <w:lang w:eastAsia="zh-CN"/>
-              </w:rPr>
-              <w:t xml:space="preserve">, </w:t>
-            </w:r>
-            <w:r>
-              <w:rPr>
-                <w:rFonts w:ascii="Times New Roman" w:eastAsia="SimSun" w:hAnsi="Times New Roman" w:cs="Times New Roman" w:hint="eastAsia"/>
-                <w:sz w:val="24"/>
-                <w:szCs w:val="24"/>
-                <w:lang w:eastAsia="zh-CN"/>
-              </w:rPr>
-              <w:t>别個</w:t>
-            </w:r>
-            <w:r>
-              <w:rPr>
-                <w:rFonts w:ascii="Times New Roman" w:eastAsia="SimSun" w:hAnsi="Times New Roman" w:cs="Times New Roman" w:hint="eastAsia"/>
-                <w:sz w:val="24"/>
-                <w:szCs w:val="24"/>
-                <w:lang w:eastAsia="zh-CN"/>
-              </w:rPr>
-              <w:t>,</w:t>
-            </w:r>
-            <w:r>
-              <w:rPr>
-                <w:rFonts w:ascii="Times New Roman" w:eastAsia="SimSun" w:hAnsi="Times New Roman" w:cs="Times New Roman"/>
-                <w:sz w:val="24"/>
-                <w:szCs w:val="24"/>
-                <w:lang w:eastAsia="zh-CN"/>
-              </w:rPr>
-              <w:t xml:space="preserve"> </w:t>
-            </w:r>
-            <w:proofErr w:type="spellStart"/>
-            <w:r>
-              <w:rPr>
-                <w:rFonts w:ascii="Times New Roman" w:eastAsia="SimSun" w:hAnsi="Times New Roman" w:cs="Times New Roman"/>
-                <w:sz w:val="24"/>
-                <w:szCs w:val="24"/>
-                <w:lang w:eastAsia="zh-CN"/>
-              </w:rPr>
-              <w:t>pih</w:t>
-            </w:r>
-            <w:proofErr w:type="spellEnd"/>
-            <w:r>
-              <w:rPr>
-                <w:rFonts w:ascii="Times New Roman" w:eastAsia="SimSun" w:hAnsi="Times New Roman" w:cs="Times New Roman"/>
-                <w:sz w:val="24"/>
-                <w:szCs w:val="24"/>
-                <w:lang w:eastAsia="zh-CN"/>
-              </w:rPr>
-              <w:t xml:space="preserve"> </w:t>
-            </w:r>
-            <w:proofErr w:type="spellStart"/>
-            <w:r>
-              <w:rPr>
-                <w:rFonts w:ascii="Times New Roman" w:eastAsia="SimSun" w:hAnsi="Times New Roman" w:cs="Times New Roman"/>
-                <w:sz w:val="24"/>
-                <w:szCs w:val="24"/>
-                <w:lang w:eastAsia="zh-CN"/>
-              </w:rPr>
-              <w:t>kú</w:t>
-            </w:r>
-            <w:proofErr w:type="spellEnd"/>
-            <w:r>
-              <w:rPr>
-                <w:rFonts w:ascii="Times New Roman" w:eastAsia="SimSun" w:hAnsi="Times New Roman" w:cs="Times New Roman"/>
-                <w:sz w:val="24"/>
-                <w:szCs w:val="24"/>
-                <w:lang w:eastAsia="zh-CN"/>
-              </w:rPr>
-              <w:t xml:space="preserve">’ </w:t>
+                <w:rFonts w:ascii="Times New Roman" w:eastAsia="SimSun" w:hAnsi="Times New Roman" w:cs="Times New Roman"/>
+                <w:sz w:val="24"/>
+                <w:szCs w:val="24"/>
+                <w:lang w:eastAsia="zh-CN"/>
+              </w:rPr>
+              <w:t xml:space="preserve"> pih kú’ </w:t>
             </w:r>
             <w:r>
               <w:rPr>
@@ -6259,49 +4689,74 @@
               </w:rPr>
               <w:t xml:space="preserve"> </w:t>
             </w:r>
-            <w:proofErr w:type="spellStart"/>
-            <w:r>
-              <w:rPr>
-                <w:rFonts w:ascii="Times New Roman" w:eastAsia="SimSun" w:hAnsi="Times New Roman" w:cs="Times New Roman"/>
-                <w:sz w:val="24"/>
-                <w:szCs w:val="24"/>
-              </w:rPr>
-              <w:t>wé</w:t>
-            </w:r>
-            <w:proofErr w:type="spellEnd"/>
-            <w:r>
-              <w:rPr>
-                <w:rFonts w:ascii="Times New Roman" w:eastAsia="SimSun" w:hAnsi="Times New Roman" w:cs="Times New Roman"/>
-                <w:sz w:val="24"/>
-                <w:szCs w:val="24"/>
+            <w:r>
+              <w:rPr>
+                <w:rFonts w:ascii="Times New Roman" w:eastAsia="SimSun" w:hAnsi="Times New Roman" w:cs="Times New Roman"/>
+                <w:sz w:val="24"/>
+                <w:szCs w:val="24"/>
+              </w:rPr>
+              <w:t xml:space="preserve">wé </w:t>
+            </w:r>
+            <w:proofErr w:type="gramStart"/>
+            <w:r>
+              <w:rPr>
+                <w:rFonts w:ascii="Times New Roman" w:eastAsia="SimSun" w:hAnsi="Times New Roman" w:cs="Times New Roman"/>
+                <w:sz w:val="24"/>
+                <w:szCs w:val="24"/>
+              </w:rPr>
+              <w:t>de</w:t>
+            </w:r>
+            <w:r>
+              <w:rPr>
+                <w:rFonts w:ascii="Times New Roman" w:eastAsia="SimSun" w:hAnsi="Times New Roman" w:cs="Times New Roman"/>
+                <w:sz w:val="24"/>
+                <w:szCs w:val="24"/>
+                <w:lang w:eastAsia="zh-CN"/>
+              </w:rPr>
+              <w:t>u</w:t>
+            </w:r>
+            <w:r>
+              <w:rPr>
+                <w:rFonts w:ascii="Times New Roman" w:eastAsia="SimSun" w:hAnsi="Times New Roman" w:cs="Times New Roman"/>
+                <w:sz w:val="24"/>
+                <w:szCs w:val="24"/>
+              </w:rPr>
+              <w:t xml:space="preserve">, </w:t>
+            </w:r>
+            <w:r>
+              <w:rPr>
+                <w:rFonts w:ascii="Times New Roman" w:eastAsia="SimSun" w:hAnsi="Times New Roman" w:cs="Times New Roman"/>
+                <w:sz w:val="24"/>
+                <w:szCs w:val="24"/>
+                <w:lang w:eastAsia="zh-CN"/>
               </w:rPr>
               <w:t xml:space="preserve"> </w:t>
             </w:r>
-            <w:proofErr w:type="spellStart"/>
-            <w:proofErr w:type="gramStart"/>
-            <w:r>
-              <w:rPr>
-                <w:rFonts w:ascii="Times New Roman" w:eastAsia="SimSun" w:hAnsi="Times New Roman" w:cs="Times New Roman"/>
-                <w:sz w:val="24"/>
-                <w:szCs w:val="24"/>
-              </w:rPr>
-              <w:t>de</w:t>
-            </w:r>
-            <w:r>
-              <w:rPr>
-                <w:rFonts w:ascii="Times New Roman" w:eastAsia="SimSun" w:hAnsi="Times New Roman" w:cs="Times New Roman"/>
-                <w:sz w:val="24"/>
-                <w:szCs w:val="24"/>
-                <w:lang w:eastAsia="zh-CN"/>
-              </w:rPr>
-              <w:t>u</w:t>
-            </w:r>
-            <w:proofErr w:type="spellEnd"/>
-            <w:r>
-              <w:rPr>
-                <w:rFonts w:ascii="Times New Roman" w:eastAsia="SimSun" w:hAnsi="Times New Roman" w:cs="Times New Roman"/>
-                <w:sz w:val="24"/>
-                <w:szCs w:val="24"/>
+            <w:r>
+              <w:rPr>
+                <w:rFonts w:ascii="Times New Roman" w:eastAsia="SimSun" w:hAnsi="Times New Roman" w:cs="Times New Roman"/>
+                <w:sz w:val="24"/>
+                <w:szCs w:val="24"/>
+                <w:lang w:eastAsia="zh-CN"/>
+              </w:rPr>
+              <w:t xml:space="preserve"> </w:t>
+            </w:r>
+            <w:proofErr w:type="gramEnd"/>
+            <w:r>
+              <w:rPr>
+                <w:rFonts w:ascii="Times New Roman" w:eastAsia="SimSun" w:hAnsi="Times New Roman" w:cs="Times New Roman"/>
+                <w:sz w:val="24"/>
+                <w:szCs w:val="24"/>
+                <w:lang w:eastAsia="zh-CN"/>
+              </w:rPr>
+              <w:t>回答</w:t>
+            </w:r>
+            <w:r>
+              <w:rPr>
+                <w:rFonts w:ascii="Times New Roman" w:eastAsia="SimSun" w:hAnsi="Times New Roman" w:cs="Times New Roman"/>
+                <w:sz w:val="24"/>
+                <w:szCs w:val="24"/>
+                <w:lang w:eastAsia="zh-CN"/>
               </w:rPr>
               <w:t xml:space="preserve">, </w:t>
             </w:r>
@@ -6310,28 +4765,26 @@
                 <w:rFonts w:ascii="Times New Roman" w:eastAsia="SimSun" w:hAnsi="Times New Roman" w:cs="Times New Roman"/>
                 <w:sz w:val="24"/>
                 <w:szCs w:val="24"/>
-                <w:lang w:eastAsia="zh-CN"/>
-              </w:rPr>
-              <w:t xml:space="preserve"> </w:t>
-            </w:r>
-            <w:r>
-              <w:rPr>
-                <w:rFonts w:ascii="Times New Roman" w:eastAsia="SimSun" w:hAnsi="Times New Roman" w:cs="Times New Roman"/>
-                <w:sz w:val="24"/>
-                <w:szCs w:val="24"/>
-                <w:lang w:eastAsia="zh-CN"/>
-              </w:rPr>
-              <w:t xml:space="preserve"> </w:t>
-            </w:r>
-            <w:proofErr w:type="gramEnd"/>
-            <w:r>
-              <w:rPr>
-                <w:rFonts w:ascii="Times New Roman" w:eastAsia="SimSun" w:hAnsi="Times New Roman" w:cs="Times New Roman"/>
-                <w:sz w:val="24"/>
-                <w:szCs w:val="24"/>
-                <w:lang w:eastAsia="zh-CN"/>
-              </w:rPr>
-              <w:t>回答</w:t>
+              </w:rPr>
+              <w:t xml:space="preserve"> wé tah</w:t>
+            </w:r>
+            <w:r>
+              <w:rPr>
+                <w:rFonts w:ascii="Times New Roman" w:eastAsia="SimSun" w:hAnsi="Times New Roman" w:cs="Times New Roman"/>
+                <w:sz w:val="24"/>
+                <w:szCs w:val="24"/>
+                <w:lang w:eastAsia="zh-CN"/>
+              </w:rPr>
+              <w:t xml:space="preserve">, (an) </w:t>
+            </w:r>
+            <w:r>
+              <w:rPr>
+                <w:rFonts w:ascii="Times New Roman" w:eastAsia="SimSun" w:hAnsi="Times New Roman" w:cs="Times New Roman"/>
+                <w:sz w:val="24"/>
+                <w:szCs w:val="24"/>
+                <w:lang w:eastAsia="zh-CN"/>
+              </w:rPr>
+              <w:t>回信</w:t>
             </w:r>
             <w:r>
               <w:rPr>
@@ -6347,83 +4800,9 @@
                 <w:rFonts w:ascii="Times New Roman" w:eastAsia="SimSun" w:hAnsi="Times New Roman" w:cs="Times New Roman"/>
                 <w:sz w:val="24"/>
                 <w:szCs w:val="24"/>
-              </w:rPr>
-              <w:t xml:space="preserve"> </w:t>
-            </w:r>
-            <w:proofErr w:type="spellStart"/>
-            <w:r>
-              <w:rPr>
-                <w:rFonts w:ascii="Times New Roman" w:eastAsia="SimSun" w:hAnsi="Times New Roman" w:cs="Times New Roman"/>
-                <w:sz w:val="24"/>
-                <w:szCs w:val="24"/>
-              </w:rPr>
-              <w:t>wé</w:t>
-            </w:r>
-            <w:proofErr w:type="spellEnd"/>
-            <w:r>
-              <w:rPr>
-                <w:rFonts w:ascii="Times New Roman" w:eastAsia="SimSun" w:hAnsi="Times New Roman" w:cs="Times New Roman"/>
-                <w:sz w:val="24"/>
-                <w:szCs w:val="24"/>
-              </w:rPr>
-              <w:t xml:space="preserve"> </w:t>
-            </w:r>
-            <w:proofErr w:type="spellStart"/>
-            <w:r>
-              <w:rPr>
-                <w:rFonts w:ascii="Times New Roman" w:eastAsia="SimSun" w:hAnsi="Times New Roman" w:cs="Times New Roman"/>
-                <w:sz w:val="24"/>
-                <w:szCs w:val="24"/>
-              </w:rPr>
-              <w:t>tah</w:t>
-            </w:r>
-            <w:proofErr w:type="spellEnd"/>
-            <w:r>
-              <w:rPr>
-                <w:rFonts w:ascii="Times New Roman" w:eastAsia="SimSun" w:hAnsi="Times New Roman" w:cs="Times New Roman"/>
-                <w:sz w:val="24"/>
-                <w:szCs w:val="24"/>
-                <w:lang w:eastAsia="zh-CN"/>
-              </w:rPr>
-              <w:t xml:space="preserve">, (an) </w:t>
-            </w:r>
-            <w:r>
-              <w:rPr>
-                <w:rFonts w:ascii="Times New Roman" w:eastAsia="SimSun" w:hAnsi="Times New Roman" w:cs="Times New Roman"/>
-                <w:sz w:val="24"/>
-                <w:szCs w:val="24"/>
-                <w:lang w:eastAsia="zh-CN"/>
-              </w:rPr>
-              <w:t>回信</w:t>
-            </w:r>
-            <w:r>
-              <w:rPr>
-                <w:rFonts w:ascii="Times New Roman" w:eastAsia="SimSun" w:hAnsi="Times New Roman" w:cs="Times New Roman"/>
-                <w:sz w:val="24"/>
-                <w:szCs w:val="24"/>
-                <w:lang w:eastAsia="zh-CN"/>
-              </w:rPr>
-              <w:t xml:space="preserve">, </w:t>
-            </w:r>
-            <w:proofErr w:type="spellStart"/>
-            <w:r>
-              <w:rPr>
-                <w:rFonts w:ascii="Times New Roman" w:eastAsia="SimSun" w:hAnsi="Times New Roman" w:cs="Times New Roman"/>
-                <w:sz w:val="24"/>
-                <w:szCs w:val="24"/>
-                <w:lang w:eastAsia="zh-CN"/>
-              </w:rPr>
-              <w:t>wé</w:t>
-            </w:r>
-            <w:proofErr w:type="spellEnd"/>
-            <w:r>
-              <w:rPr>
-                <w:rFonts w:ascii="Times New Roman" w:eastAsia="SimSun" w:hAnsi="Times New Roman" w:cs="Times New Roman"/>
-                <w:sz w:val="24"/>
-                <w:szCs w:val="24"/>
-                <w:lang w:eastAsia="zh-CN"/>
-              </w:rPr>
-              <w:t xml:space="preserve"> sing’ </w:t>
+                <w:lang w:eastAsia="zh-CN"/>
+              </w:rPr>
+              <w:t xml:space="preserve">wé sing’ </w:t>
             </w:r>
             <w:r>
               <w:rPr>
@@ -6459,7 +4838,6 @@
               </w:rPr>
               <w:t xml:space="preserve">Ant, </w:t>
             </w:r>
-            <w:proofErr w:type="spellStart"/>
             <w:r>
               <w:rPr>
                 <w:rFonts w:ascii="Times New Roman" w:eastAsia="SimSun" w:hAnsi="Times New Roman" w:cs="Times New Roman"/>
@@ -6468,7 +4846,6 @@
               </w:rPr>
               <w:t>螞蟻</w:t>
             </w:r>
-            <w:proofErr w:type="spellEnd"/>
             <w:r>
               <w:rPr>
                 <w:rFonts w:ascii="Times New Roman" w:eastAsia="SimSun" w:hAnsi="Times New Roman" w:cs="Times New Roman"/>
@@ -6495,7 +4872,6 @@
               </w:rPr>
               <w:t>‘</w:t>
             </w:r>
-            <w:proofErr w:type="spellStart"/>
             <w:proofErr w:type="gramStart"/>
             <w:r>
               <w:rPr>
@@ -6513,7 +4889,6 @@
               </w:rPr>
               <w:t>ó</w:t>
             </w:r>
-            <w:proofErr w:type="spellEnd"/>
             <w:r>
               <w:rPr>
                 <w:rFonts w:ascii="Times New Roman" w:eastAsia="SimSun" w:hAnsi="Times New Roman" w:cs="Times New Roman"/>
@@ -6531,7 +4906,6 @@
               </w:rPr>
               <w:t xml:space="preserve"> ‘</w:t>
             </w:r>
-            <w:proofErr w:type="spellStart"/>
             <w:proofErr w:type="gramEnd"/>
             <w:r>
               <w:rPr>
@@ -6539,16 +4913,7 @@
                 <w:sz w:val="24"/>
                 <w:szCs w:val="24"/>
               </w:rPr>
-              <w:t>ni</w:t>
-            </w:r>
-            <w:proofErr w:type="spellEnd"/>
-            <w:r>
-              <w:rPr>
-                <w:rFonts w:ascii="Times New Roman" w:eastAsia="SimSun" w:hAnsi="Times New Roman" w:cs="Times New Roman"/>
-                <w:sz w:val="24"/>
-                <w:szCs w:val="24"/>
-              </w:rPr>
-              <w:t xml:space="preserve"> </w:t>
+              <w:t xml:space="preserve">ni </w:t>
             </w:r>
             <w:r>
               <w:rPr>
@@ -6628,44 +4993,34 @@
                 <w:sz w:val="24"/>
                 <w:szCs w:val="24"/>
               </w:rPr>
+              <w:t xml:space="preserve"> lia</w:t>
+            </w:r>
+            <w:r>
+              <w:rPr>
+                <w:rFonts w:ascii="Times New Roman" w:eastAsia="SimSun" w:hAnsi="Times New Roman" w:cs="Times New Roman"/>
+                <w:sz w:val="24"/>
+                <w:szCs w:val="24"/>
+                <w:lang w:eastAsia="zh-CN"/>
+              </w:rPr>
+              <w:t>u</w:t>
+            </w:r>
+            <w:r>
+              <w:rPr>
+                <w:rFonts w:ascii="Times New Roman" w:eastAsia="SimSun" w:hAnsi="Times New Roman" w:cs="Times New Roman"/>
+                <w:sz w:val="24"/>
+                <w:szCs w:val="24"/>
+              </w:rPr>
+              <w:t>’,</w:t>
+            </w:r>
+            <w:r>
+              <w:rPr>
+                <w:rFonts w:ascii="Times New Roman" w:eastAsia="SimSun" w:hAnsi="Times New Roman" w:cs="Times New Roman"/>
+                <w:sz w:val="24"/>
+                <w:szCs w:val="24"/>
+                <w:lang w:eastAsia="zh-CN"/>
+              </w:rPr>
               <w:t xml:space="preserve"> </w:t>
             </w:r>
-            <w:proofErr w:type="spellStart"/>
-            <w:r>
-              <w:rPr>
-                <w:rFonts w:ascii="Times New Roman" w:eastAsia="SimSun" w:hAnsi="Times New Roman" w:cs="Times New Roman"/>
-                <w:sz w:val="24"/>
-                <w:szCs w:val="24"/>
-              </w:rPr>
-              <w:t>lia</w:t>
-            </w:r>
-            <w:r>
-              <w:rPr>
-                <w:rFonts w:ascii="Times New Roman" w:eastAsia="SimSun" w:hAnsi="Times New Roman" w:cs="Times New Roman"/>
-                <w:sz w:val="24"/>
-                <w:szCs w:val="24"/>
-                <w:lang w:eastAsia="zh-CN"/>
-              </w:rPr>
-              <w:t>u</w:t>
-            </w:r>
-            <w:proofErr w:type="spellEnd"/>
-            <w:r>
-              <w:rPr>
-                <w:rFonts w:ascii="Times New Roman" w:eastAsia="SimSun" w:hAnsi="Times New Roman" w:cs="Times New Roman"/>
-                <w:sz w:val="24"/>
-                <w:szCs w:val="24"/>
-              </w:rPr>
-              <w:t>’,</w:t>
-            </w:r>
-            <w:r>
-              <w:rPr>
-                <w:rFonts w:ascii="Times New Roman" w:eastAsia="SimSun" w:hAnsi="Times New Roman" w:cs="Times New Roman"/>
-                <w:sz w:val="24"/>
-                <w:szCs w:val="24"/>
-                <w:lang w:eastAsia="zh-CN"/>
-              </w:rPr>
-              <w:t xml:space="preserve"> </w:t>
-            </w:r>
             <w:r>
               <w:rPr>
                 <w:rFonts w:ascii="Times New Roman" w:eastAsia="SimSun" w:hAnsi="Times New Roman" w:cs="Times New Roman"/>
@@ -6691,47 +5046,7 @@
                 <w:szCs w:val="24"/>
                 <w:lang w:eastAsia="zh-CN"/>
               </w:rPr>
-              <w:t xml:space="preserve"> </w:t>
-            </w:r>
-            <w:proofErr w:type="spellStart"/>
-            <w:r>
-              <w:rPr>
-                <w:rFonts w:ascii="Times New Roman" w:eastAsia="SimSun" w:hAnsi="Times New Roman" w:cs="Times New Roman"/>
-                <w:sz w:val="24"/>
-                <w:szCs w:val="24"/>
-                <w:lang w:eastAsia="zh-CN"/>
-              </w:rPr>
-              <w:t>niuh</w:t>
-            </w:r>
-            <w:proofErr w:type="spellEnd"/>
-            <w:r>
-              <w:rPr>
-                <w:rFonts w:ascii="Times New Roman" w:eastAsia="SimSun" w:hAnsi="Times New Roman" w:cs="Times New Roman"/>
-                <w:sz w:val="24"/>
-                <w:szCs w:val="24"/>
-                <w:lang w:eastAsia="zh-CN"/>
-              </w:rPr>
-              <w:t xml:space="preserve"> </w:t>
-            </w:r>
-            <w:proofErr w:type="spellStart"/>
-            <w:r>
-              <w:rPr>
-                <w:rFonts w:ascii="Times New Roman" w:eastAsia="SimSun" w:hAnsi="Times New Roman" w:cs="Times New Roman"/>
-                <w:sz w:val="24"/>
-                <w:szCs w:val="24"/>
-                <w:lang w:eastAsia="zh-CN"/>
-              </w:rPr>
-              <w:t>liau</w:t>
-            </w:r>
-            <w:proofErr w:type="spellEnd"/>
-            <w:r>
-              <w:rPr>
-                <w:rFonts w:ascii="Times New Roman" w:eastAsia="SimSun" w:hAnsi="Times New Roman" w:cs="Times New Roman"/>
-                <w:sz w:val="24"/>
-                <w:szCs w:val="24"/>
-                <w:lang w:eastAsia="zh-CN"/>
-              </w:rPr>
-              <w:t>’</w:t>
+              <w:t xml:space="preserve"> niuh liau’</w:t>
             </w:r>
             <w:r>
               <w:rPr>
@@ -6766,7 +5081,6 @@
               </w:rPr>
               <w:t xml:space="preserve">Anvil, </w:t>
             </w:r>
-            <w:proofErr w:type="spellStart"/>
             <w:r>
               <w:rPr>
                 <w:rFonts w:ascii="Times New Roman" w:eastAsia="SimSun" w:hAnsi="Times New Roman" w:cs="Times New Roman"/>
@@ -6775,7 +5089,6 @@
               </w:rPr>
               <w:t>鐵櫈</w:t>
             </w:r>
-            <w:proofErr w:type="spellEnd"/>
             <w:r>
               <w:rPr>
                 <w:rFonts w:ascii="Times New Roman" w:eastAsia="SimSun" w:hAnsi="Times New Roman" w:cs="Times New Roman"/>
@@ -6793,7 +5106,6 @@
               </w:rPr>
               <w:t xml:space="preserve"> </w:t>
             </w:r>
-            <w:proofErr w:type="spellStart"/>
             <w:r>
               <w:rPr>
                 <w:rFonts w:ascii="Times New Roman" w:eastAsia="SimSun" w:hAnsi="Times New Roman" w:cs="Times New Roman"/>
@@ -6809,16 +5121,7 @@
                 <w:sz w:val="24"/>
                 <w:szCs w:val="24"/>
               </w:rPr>
-              <w:t>ih</w:t>
-            </w:r>
-            <w:proofErr w:type="spellEnd"/>
-            <w:r>
-              <w:rPr>
-                <w:rFonts w:ascii="Times New Roman" w:eastAsia="SimSun" w:hAnsi="Times New Roman" w:cs="Times New Roman"/>
-                <w:sz w:val="24"/>
-                <w:szCs w:val="24"/>
-              </w:rPr>
-              <w:t xml:space="preserve"> tung’.</w:t>
+              <w:t>ih tung’.</w:t>
             </w:r>
           </w:p>
         </w:tc>
@@ -6890,7 +5193,6 @@
               </w:rPr>
               <w:t xml:space="preserve"> </w:t>
             </w:r>
-            <w:proofErr w:type="spellStart"/>
             <w:r>
               <w:rPr>
                 <w:rFonts w:ascii="Times New Roman" w:eastAsia="SimSun" w:hAnsi="Times New Roman" w:cs="Times New Roman"/>
@@ -6899,34 +5201,23 @@
               </w:rPr>
               <w:t>kwo</w:t>
             </w:r>
-            <w:proofErr w:type="spellEnd"/>
-            <w:r>
-              <w:rPr>
-                <w:rFonts w:ascii="Times New Roman" w:eastAsia="SimSun" w:hAnsi="Times New Roman" w:cs="Times New Roman"/>
-                <w:sz w:val="24"/>
-                <w:szCs w:val="24"/>
-              </w:rPr>
-              <w:t xml:space="preserve">' </w:t>
-            </w:r>
-            <w:proofErr w:type="spellStart"/>
-            <w:r>
-              <w:rPr>
-                <w:rFonts w:ascii="Times New Roman" w:eastAsia="SimSun" w:hAnsi="Times New Roman" w:cs="Times New Roman"/>
-                <w:sz w:val="24"/>
-                <w:szCs w:val="24"/>
-              </w:rPr>
-              <w:t>nian</w:t>
-            </w:r>
-            <w:proofErr w:type="spellEnd"/>
-            <w:r>
-              <w:rPr>
-                <w:rFonts w:ascii="Times New Roman" w:eastAsia="SimSun" w:hAnsi="Times New Roman" w:cs="Times New Roman"/>
-                <w:sz w:val="24"/>
-                <w:szCs w:val="24"/>
-              </w:rPr>
-              <w:t xml:space="preserve">’, </w:t>
-            </w:r>
-            <w:proofErr w:type="spellStart"/>
+            <w:r>
+              <w:rPr>
+                <w:rFonts w:ascii="Times New Roman" w:eastAsia="SimSun" w:hAnsi="Times New Roman" w:cs="Times New Roman"/>
+                <w:sz w:val="24"/>
+                <w:szCs w:val="24"/>
+                <w:lang w:eastAsia="zh-CN"/>
+              </w:rPr>
+              <w:t>’</w:t>
+            </w:r>
+            <w:r>
+              <w:rPr>
+                <w:rFonts w:ascii="Times New Roman" w:eastAsia="SimSun" w:hAnsi="Times New Roman" w:cs="Times New Roman"/>
+                <w:sz w:val="24"/>
+                <w:szCs w:val="24"/>
+              </w:rPr>
+              <w:t xml:space="preserve"> nian’, </w:t>
+            </w:r>
             <w:r>
               <w:rPr>
                 <w:rFonts w:ascii="Times New Roman" w:eastAsia="SimSun" w:hAnsi="Times New Roman" w:cs="Times New Roman"/>
@@ -6935,7 +5226,6 @@
               </w:rPr>
               <w:t>掛慮</w:t>
             </w:r>
-            <w:proofErr w:type="spellEnd"/>
             <w:r>
               <w:rPr>
                 <w:rFonts w:ascii="Times New Roman" w:eastAsia="SimSun" w:hAnsi="Times New Roman" w:cs="Times New Roman"/>
@@ -6952,54 +5242,92 @@
                 <w:szCs w:val="24"/>
                 <w:lang w:eastAsia="zh-CN"/>
               </w:rPr>
+              <w:t xml:space="preserve"> kwó lü’ ,</w:t>
+            </w:r>
+            <w:r>
+              <w:rPr>
+                <w:rFonts w:ascii="Times New Roman" w:eastAsia="SimSun" w:hAnsi="Times New Roman" w:cs="Times New Roman"/>
+                <w:sz w:val="24"/>
+                <w:szCs w:val="24"/>
+                <w:lang w:eastAsia="zh-CN"/>
+              </w:rPr>
               <w:t xml:space="preserve"> </w:t>
             </w:r>
-            <w:proofErr w:type="spellStart"/>
-            <w:r>
-              <w:rPr>
-                <w:rFonts w:ascii="Times New Roman" w:eastAsia="SimSun" w:hAnsi="Times New Roman" w:cs="Times New Roman"/>
-                <w:sz w:val="24"/>
-                <w:szCs w:val="24"/>
-                <w:lang w:eastAsia="zh-CN"/>
-              </w:rPr>
-              <w:t>kwó</w:t>
-            </w:r>
-            <w:proofErr w:type="spellEnd"/>
-            <w:r>
-              <w:rPr>
-                <w:rFonts w:ascii="Times New Roman" w:eastAsia="SimSun" w:hAnsi="Times New Roman" w:cs="Times New Roman"/>
+            <w:r>
+              <w:rPr>
+                <w:rFonts w:ascii="Times New Roman" w:eastAsia="SimSun" w:hAnsi="Times New Roman" w:cs="Times New Roman"/>
+                <w:sz w:val="24"/>
+                <w:szCs w:val="24"/>
+                <w:lang w:eastAsia="zh-CN"/>
+              </w:rPr>
+              <w:t>勿放心</w:t>
+            </w:r>
+            <w:r>
+              <w:rPr>
+                <w:rFonts w:ascii="Times New Roman" w:eastAsia="SimSun" w:hAnsi="Times New Roman" w:cs="Times New Roman"/>
+                <w:sz w:val="24"/>
+                <w:szCs w:val="24"/>
+                <w:lang w:eastAsia="zh-CN"/>
+              </w:rPr>
+              <w:t>,</w:t>
+            </w:r>
+            <w:r>
+              <w:rPr>
+                <w:rFonts w:ascii="Times New Roman" w:eastAsia="SimSun" w:hAnsi="Times New Roman" w:cs="Times New Roman" w:hint="eastAsia"/>
                 <w:sz w:val="24"/>
                 <w:szCs w:val="24"/>
                 <w:lang w:eastAsia="zh-CN"/>
               </w:rPr>
               <w:t xml:space="preserve"> </w:t>
             </w:r>
-            <w:proofErr w:type="spellStart"/>
-            <w:r>
-              <w:rPr>
-                <w:rFonts w:ascii="Times New Roman" w:eastAsia="SimSun" w:hAnsi="Times New Roman" w:cs="Times New Roman"/>
-                <w:sz w:val="24"/>
-                <w:szCs w:val="24"/>
-                <w:lang w:eastAsia="zh-CN"/>
-              </w:rPr>
-              <w:t>lü</w:t>
-            </w:r>
-            <w:proofErr w:type="spellEnd"/>
-            <w:r>
-              <w:rPr>
-                <w:rFonts w:ascii="Times New Roman" w:eastAsia="SimSun" w:hAnsi="Times New Roman" w:cs="Times New Roman"/>
-                <w:sz w:val="24"/>
-                <w:szCs w:val="24"/>
-                <w:lang w:eastAsia="zh-CN"/>
-              </w:rPr>
-              <w:t>’ ,</w:t>
-            </w:r>
-            <w:r>
-              <w:rPr>
-                <w:rFonts w:ascii="Times New Roman" w:eastAsia="SimSun" w:hAnsi="Times New Roman" w:cs="Times New Roman"/>
-                <w:sz w:val="24"/>
-                <w:szCs w:val="24"/>
-                <w:lang w:eastAsia="zh-CN"/>
+            <w:r>
+              <w:rPr>
+                <w:rFonts w:ascii="Times New Roman" w:eastAsia="SimSun" w:hAnsi="Times New Roman" w:cs="Times New Roman"/>
+                <w:sz w:val="24"/>
+                <w:szCs w:val="24"/>
+                <w:lang w:eastAsia="zh-CN"/>
+              </w:rPr>
+              <w:t>veh</w:t>
+            </w:r>
+            <w:r>
+              <w:rPr>
+                <w:rFonts w:ascii="Times New Roman" w:eastAsia="SimSun" w:hAnsi="Times New Roman" w:cs="Times New Roman"/>
+                <w:sz w:val="24"/>
+                <w:szCs w:val="24"/>
+              </w:rPr>
+              <w:t xml:space="preserve"> fong</w:t>
+            </w:r>
+            <w:r>
+              <w:rPr>
+                <w:rFonts w:ascii="Times New Roman" w:eastAsia="SimSun" w:hAnsi="Times New Roman" w:cs="Times New Roman"/>
+                <w:sz w:val="24"/>
+                <w:szCs w:val="24"/>
+                <w:lang w:eastAsia="zh-CN"/>
+              </w:rPr>
+              <w:t>’</w:t>
+            </w:r>
+            <w:r>
+              <w:rPr>
+                <w:rFonts w:ascii="Times New Roman" w:eastAsia="SimSun" w:hAnsi="Times New Roman" w:cs="Times New Roman"/>
+                <w:sz w:val="24"/>
+                <w:szCs w:val="24"/>
+              </w:rPr>
+              <w:t xml:space="preserve"> sing</w:t>
+            </w:r>
+            <w:r>
+              <w:rPr>
+                <w:rFonts w:ascii="Times New Roman" w:eastAsia="SimSun" w:hAnsi="Times New Roman" w:cs="Times New Roman"/>
+                <w:sz w:val="24"/>
+                <w:szCs w:val="24"/>
+                <w:lang w:eastAsia="zh-CN"/>
+              </w:rPr>
+              <w:t xml:space="preserve">, </w:t>
+            </w:r>
+            <w:r>
+              <w:rPr>
+                <w:rFonts w:ascii="Times New Roman" w:eastAsia="SimSun" w:hAnsi="Times New Roman" w:cs="Times New Roman"/>
+                <w:sz w:val="24"/>
+                <w:szCs w:val="24"/>
               </w:rPr>
               <w:t xml:space="preserve"> </w:t>
             </w:r>
@@ -7010,7 +5338,7 @@
                 <w:szCs w:val="24"/>
                 <w:lang w:eastAsia="zh-CN"/>
               </w:rPr>
-              <w:t>勿放心</w:t>
+              <w:t>放心勿下</w:t>
             </w:r>
             <w:r>
               <w:rPr>
@@ -7030,124 +5358,22 @@
               </w:rPr>
               <w:t xml:space="preserve"> </w:t>
             </w:r>
-            <w:proofErr w:type="spellStart"/>
-            <w:r>
-              <w:rPr>
-                <w:rFonts w:ascii="Times New Roman" w:eastAsia="SimSun" w:hAnsi="Times New Roman" w:cs="Times New Roman"/>
-                <w:sz w:val="24"/>
-                <w:szCs w:val="24"/>
-                <w:lang w:eastAsia="zh-CN"/>
-              </w:rPr>
-              <w:t>veh</w:t>
-            </w:r>
-            <w:proofErr w:type="spellEnd"/>
-            <w:r>
-              <w:rPr>
-                <w:rFonts w:ascii="Times New Roman" w:eastAsia="SimSun" w:hAnsi="Times New Roman" w:cs="Times New Roman"/>
-                <w:sz w:val="24"/>
-                <w:szCs w:val="24"/>
-              </w:rPr>
-              <w:t xml:space="preserve"> </w:t>
-            </w:r>
-            <w:proofErr w:type="spellStart"/>
-            <w:r>
-              <w:rPr>
-                <w:rFonts w:ascii="Times New Roman" w:eastAsia="SimSun" w:hAnsi="Times New Roman" w:cs="Times New Roman"/>
-                <w:sz w:val="24"/>
-                <w:szCs w:val="24"/>
-              </w:rPr>
-              <w:t>fong</w:t>
-            </w:r>
-            <w:proofErr w:type="spellEnd"/>
-            <w:r>
-              <w:rPr>
-                <w:rFonts w:ascii="Times New Roman" w:eastAsia="SimSun" w:hAnsi="Times New Roman" w:cs="Times New Roman"/>
-                <w:sz w:val="24"/>
-                <w:szCs w:val="24"/>
-              </w:rPr>
-              <w:t>' sing</w:t>
-            </w:r>
-            <w:r>
-              <w:rPr>
-                <w:rFonts w:ascii="Times New Roman" w:eastAsia="SimSun" w:hAnsi="Times New Roman" w:cs="Times New Roman"/>
-                <w:sz w:val="24"/>
-                <w:szCs w:val="24"/>
-                <w:lang w:eastAsia="zh-CN"/>
-              </w:rPr>
-              <w:t xml:space="preserve">, </w:t>
-            </w:r>
-            <w:r>
-              <w:rPr>
-                <w:rFonts w:ascii="Times New Roman" w:eastAsia="SimSun" w:hAnsi="Times New Roman" w:cs="Times New Roman"/>
-                <w:sz w:val="24"/>
-                <w:szCs w:val="24"/>
-              </w:rPr>
-              <w:t xml:space="preserve"> </w:t>
-            </w:r>
-            <w:r>
-              <w:rPr>
-                <w:rFonts w:ascii="Times New Roman" w:eastAsia="SimSun" w:hAnsi="Times New Roman" w:cs="Times New Roman"/>
-                <w:sz w:val="24"/>
-                <w:szCs w:val="24"/>
-                <w:lang w:eastAsia="zh-CN"/>
-              </w:rPr>
-              <w:t>放心勿下</w:t>
-            </w:r>
-            <w:r>
-              <w:rPr>
-                <w:rFonts w:ascii="Times New Roman" w:eastAsia="SimSun" w:hAnsi="Times New Roman" w:cs="Times New Roman"/>
-                <w:sz w:val="24"/>
-                <w:szCs w:val="24"/>
-                <w:lang w:eastAsia="zh-CN"/>
-              </w:rPr>
-              <w:t>,</w:t>
-            </w:r>
-            <w:r>
-              <w:rPr>
-                <w:rFonts w:ascii="Times New Roman" w:eastAsia="SimSun" w:hAnsi="Times New Roman" w:cs="Times New Roman" w:hint="eastAsia"/>
-                <w:sz w:val="24"/>
-                <w:szCs w:val="24"/>
-                <w:lang w:eastAsia="zh-CN"/>
-              </w:rPr>
-              <w:t xml:space="preserve"> </w:t>
-            </w:r>
-            <w:proofErr w:type="spellStart"/>
-            <w:r>
-              <w:rPr>
-                <w:rFonts w:ascii="Times New Roman" w:eastAsia="SimSun" w:hAnsi="Times New Roman" w:cs="Times New Roman"/>
-                <w:sz w:val="24"/>
-                <w:szCs w:val="24"/>
-                <w:lang w:eastAsia="zh-CN"/>
-              </w:rPr>
-              <w:t>fong</w:t>
-            </w:r>
-            <w:proofErr w:type="spellEnd"/>
-            <w:r>
-              <w:rPr>
-                <w:rFonts w:ascii="Times New Roman" w:eastAsia="SimSun" w:hAnsi="Times New Roman" w:cs="Times New Roman"/>
-                <w:sz w:val="24"/>
-                <w:szCs w:val="24"/>
-                <w:lang w:eastAsia="zh-CN"/>
-              </w:rPr>
-              <w:t xml:space="preserve">’ sing </w:t>
-            </w:r>
-            <w:proofErr w:type="spellStart"/>
-            <w:r>
-              <w:rPr>
-                <w:rFonts w:ascii="Times New Roman" w:eastAsia="SimSun" w:hAnsi="Times New Roman" w:cs="Times New Roman"/>
-                <w:sz w:val="24"/>
-                <w:szCs w:val="24"/>
-              </w:rPr>
-              <w:t>veh</w:t>
-            </w:r>
-            <w:proofErr w:type="spellEnd"/>
-            <w:r>
-              <w:rPr>
-                <w:rFonts w:ascii="Times New Roman" w:eastAsia="SimSun" w:hAnsi="Times New Roman" w:cs="Times New Roman"/>
-                <w:sz w:val="24"/>
-                <w:szCs w:val="24"/>
-              </w:rPr>
-              <w:t xml:space="preserve"> ‘au.</w:t>
+            <w:r>
+              <w:rPr>
+                <w:rFonts w:ascii="Times New Roman" w:eastAsia="SimSun" w:hAnsi="Times New Roman" w:cs="Times New Roman"/>
+                <w:sz w:val="24"/>
+                <w:szCs w:val="24"/>
+                <w:lang w:eastAsia="zh-CN"/>
+              </w:rPr>
+              <w:t xml:space="preserve">fong’ sing </w:t>
+            </w:r>
+            <w:r>
+              <w:rPr>
+                <w:rFonts w:ascii="Times New Roman" w:eastAsia="SimSun" w:hAnsi="Times New Roman" w:cs="Times New Roman"/>
+                <w:sz w:val="24"/>
+                <w:szCs w:val="24"/>
+              </w:rPr>
+              <w:t>veh ‘au.</w:t>
             </w:r>
           </w:p>
         </w:tc>
@@ -7218,23 +5444,13 @@
               </w:rPr>
               <w:t xml:space="preserve">, </w:t>
             </w:r>
-            <w:proofErr w:type="spellStart"/>
-            <w:r>
-              <w:rPr>
-                <w:rFonts w:ascii="Times New Roman" w:eastAsia="SimSun" w:hAnsi="Times New Roman" w:cs="Times New Roman"/>
-                <w:sz w:val="24"/>
-                <w:szCs w:val="24"/>
-              </w:rPr>
-              <w:t>veh</w:t>
-            </w:r>
-            <w:proofErr w:type="spellEnd"/>
-            <w:r>
-              <w:rPr>
-                <w:rFonts w:ascii="Times New Roman" w:eastAsia="SimSun" w:hAnsi="Times New Roman" w:cs="Times New Roman"/>
-                <w:sz w:val="24"/>
-                <w:szCs w:val="24"/>
-              </w:rPr>
-              <w:t xml:space="preserve"> lung</w:t>
+            <w:r>
+              <w:rPr>
+                <w:rFonts w:ascii="Times New Roman" w:eastAsia="SimSun" w:hAnsi="Times New Roman" w:cs="Times New Roman"/>
+                <w:sz w:val="24"/>
+                <w:szCs w:val="24"/>
+              </w:rPr>
+              <w:t>veh lung</w:t>
             </w:r>
             <w:r>
               <w:rPr>
@@ -7251,211 +5467,139 @@
                 <w:sz w:val="24"/>
                 <w:szCs w:val="24"/>
               </w:rPr>
+              <w:t xml:space="preserve"> sa</w:t>
+            </w:r>
+            <w:r>
+              <w:rPr>
+                <w:rFonts w:ascii="Times New Roman" w:eastAsia="SimSun" w:hAnsi="Times New Roman" w:cs="Times New Roman"/>
+                <w:sz w:val="24"/>
+                <w:szCs w:val="24"/>
+                <w:lang w:eastAsia="zh-CN"/>
+              </w:rPr>
+              <w:t>’</w:t>
+            </w:r>
+            <w:r>
+              <w:rPr>
+                <w:rFonts w:ascii="Times New Roman" w:eastAsia="SimSun" w:hAnsi="Times New Roman" w:cs="Times New Roman"/>
+                <w:sz w:val="24"/>
+                <w:szCs w:val="24"/>
+              </w:rPr>
+              <w:t xml:space="preserve">, (not) </w:t>
+            </w:r>
+            <w:r>
+              <w:rPr>
+                <w:rFonts w:ascii="Times New Roman" w:eastAsia="SimSun" w:hAnsi="Times New Roman" w:cs="Times New Roman"/>
+                <w:sz w:val="24"/>
+                <w:szCs w:val="24"/>
+              </w:rPr>
+              <w:t>嘸</w:t>
+            </w:r>
+            <w:r>
+              <w:rPr>
+                <w:rFonts w:ascii="Times New Roman" w:eastAsia="SimSun" w:hAnsi="Times New Roman" w:cs="Times New Roman"/>
+                <w:sz w:val="24"/>
+                <w:szCs w:val="24"/>
+                <w:lang w:eastAsia="zh-CN"/>
+              </w:rPr>
+              <w:t>啥</w:t>
+            </w:r>
+            <w:r>
+              <w:rPr>
+                <w:rFonts w:ascii="Times New Roman" w:eastAsia="SimSun" w:hAnsi="Times New Roman" w:cs="Times New Roman"/>
+                <w:sz w:val="24"/>
+                <w:szCs w:val="24"/>
+                <w:lang w:eastAsia="zh-CN"/>
+              </w:rPr>
+              <w:t>,</w:t>
+            </w:r>
+            <w:r>
+              <w:rPr>
+                <w:rFonts w:ascii="Times New Roman" w:eastAsia="SimSun" w:hAnsi="Times New Roman" w:cs="Times New Roman"/>
+                <w:sz w:val="24"/>
+                <w:szCs w:val="24"/>
+                <w:lang w:eastAsia="zh-CN"/>
+              </w:rPr>
+              <w:t xml:space="preserve"> m sá’,   </w:t>
+            </w:r>
+            <w:r>
+              <w:rPr>
+                <w:rFonts w:ascii="Times New Roman" w:eastAsia="SimSun" w:hAnsi="Times New Roman" w:cs="Times New Roman"/>
+                <w:sz w:val="24"/>
+                <w:szCs w:val="24"/>
+                <w:lang w:eastAsia="zh-CN"/>
+              </w:rPr>
+              <w:t>嘸得</w:t>
+            </w:r>
+            <w:r>
+              <w:rPr>
+                <w:rFonts w:ascii="Times New Roman" w:eastAsia="SimSun" w:hAnsi="Times New Roman" w:cs="Times New Roman"/>
+                <w:sz w:val="24"/>
+                <w:szCs w:val="24"/>
+                <w:lang w:eastAsia="zh-CN"/>
+              </w:rPr>
+              <w:t xml:space="preserve">, </w:t>
+            </w:r>
+            <w:r>
+              <w:rPr>
+                <w:rFonts w:ascii="Times New Roman" w:eastAsia="SimSun" w:hAnsi="Times New Roman" w:cs="Times New Roman"/>
+                <w:sz w:val="24"/>
+                <w:szCs w:val="24"/>
+                <w:lang w:eastAsia="zh-CN"/>
+              </w:rPr>
+              <w:t>m tuh, (has any?)</w:t>
+            </w:r>
+            <w:r>
+              <w:rPr>
+                <w:rFonts w:ascii="Times New Roman" w:eastAsia="SimSun" w:hAnsi="Times New Roman" w:cs="Times New Roman"/>
+                <w:sz w:val="24"/>
+                <w:szCs w:val="24"/>
+                <w:lang w:eastAsia="zh-CN"/>
+              </w:rPr>
+              <w:t>有啥否</w:t>
+            </w:r>
+            <w:r>
+              <w:rPr>
+                <w:rFonts w:ascii="Times New Roman" w:eastAsia="SimSun" w:hAnsi="Times New Roman" w:cs="Times New Roman"/>
+                <w:sz w:val="24"/>
+                <w:szCs w:val="24"/>
+                <w:lang w:eastAsia="zh-CN"/>
+              </w:rPr>
+              <w:t>,</w:t>
+            </w:r>
+            <w:r>
+              <w:rPr>
+                <w:rFonts w:ascii="Times New Roman" w:eastAsia="SimSun" w:hAnsi="Times New Roman" w:cs="Times New Roman"/>
+                <w:sz w:val="24"/>
+                <w:szCs w:val="24"/>
+                <w:lang w:eastAsia="zh-CN"/>
+              </w:rPr>
+              <w:t xml:space="preserve"> ‘yeu s</w:t>
+            </w:r>
+            <w:r>
+              <w:rPr>
+                <w:rFonts w:ascii="Times New Roman" w:eastAsia="SimSun" w:hAnsi="Times New Roman" w:cs="Times New Roman"/>
+                <w:sz w:val="24"/>
+                <w:szCs w:val="24"/>
+              </w:rPr>
+              <w:t>a</w:t>
+            </w:r>
+            <w:r>
+              <w:rPr>
+                <w:rFonts w:ascii="Times New Roman" w:eastAsia="SimSun" w:hAnsi="Times New Roman" w:cs="Times New Roman"/>
+                <w:sz w:val="24"/>
+                <w:szCs w:val="24"/>
+                <w:lang w:eastAsia="zh-CN"/>
+              </w:rPr>
+              <w:t>’</w:t>
+            </w:r>
+            <w:r>
+              <w:rPr>
+                <w:rFonts w:ascii="Times New Roman" w:eastAsia="SimSun" w:hAnsi="Times New Roman" w:cs="Times New Roman"/>
+                <w:sz w:val="24"/>
+                <w:szCs w:val="24"/>
+              </w:rPr>
               <w:t xml:space="preserve"> </w:t>
             </w:r>
-            <w:proofErr w:type="spellStart"/>
-            <w:r>
-              <w:rPr>
-                <w:rFonts w:ascii="Times New Roman" w:eastAsia="SimSun" w:hAnsi="Times New Roman" w:cs="Times New Roman"/>
-                <w:sz w:val="24"/>
-                <w:szCs w:val="24"/>
-              </w:rPr>
-              <w:t>sa</w:t>
-            </w:r>
-            <w:proofErr w:type="spellEnd"/>
-            <w:r>
-              <w:rPr>
-                <w:rFonts w:ascii="Times New Roman" w:eastAsia="SimSun" w:hAnsi="Times New Roman" w:cs="Times New Roman"/>
-                <w:sz w:val="24"/>
-                <w:szCs w:val="24"/>
-              </w:rPr>
-              <w:t xml:space="preserve">‘, (not) </w:t>
-            </w:r>
-            <w:r>
-              <w:rPr>
-                <w:rFonts w:ascii="Times New Roman" w:eastAsia="SimSun" w:hAnsi="Times New Roman" w:cs="Times New Roman"/>
-                <w:sz w:val="24"/>
-                <w:szCs w:val="24"/>
-              </w:rPr>
-              <w:t>嘸</w:t>
-            </w:r>
-            <w:r>
-              <w:rPr>
-                <w:rFonts w:ascii="Times New Roman" w:eastAsia="SimSun" w:hAnsi="Times New Roman" w:cs="Times New Roman"/>
-                <w:sz w:val="24"/>
-                <w:szCs w:val="24"/>
-                <w:lang w:eastAsia="zh-CN"/>
-              </w:rPr>
-              <w:t>啥</w:t>
-            </w:r>
-            <w:r>
-              <w:rPr>
-                <w:rFonts w:ascii="Times New Roman" w:eastAsia="SimSun" w:hAnsi="Times New Roman" w:cs="Times New Roman"/>
-                <w:sz w:val="24"/>
-                <w:szCs w:val="24"/>
-                <w:lang w:eastAsia="zh-CN"/>
-              </w:rPr>
-              <w:t>,</w:t>
-            </w:r>
-            <w:r>
-              <w:rPr>
-                <w:rFonts w:ascii="Times New Roman" w:eastAsia="SimSun" w:hAnsi="Times New Roman" w:cs="Times New Roman"/>
-                <w:sz w:val="24"/>
-                <w:szCs w:val="24"/>
-                <w:lang w:eastAsia="zh-CN"/>
-              </w:rPr>
-              <w:t xml:space="preserve"> m </w:t>
-            </w:r>
-            <w:proofErr w:type="spellStart"/>
-            <w:r>
-              <w:rPr>
-                <w:rFonts w:ascii="Times New Roman" w:eastAsia="SimSun" w:hAnsi="Times New Roman" w:cs="Times New Roman"/>
-                <w:sz w:val="24"/>
-                <w:szCs w:val="24"/>
-                <w:lang w:eastAsia="zh-CN"/>
-              </w:rPr>
-              <w:t>sá</w:t>
-            </w:r>
-            <w:proofErr w:type="spellEnd"/>
-            <w:r>
-              <w:rPr>
-                <w:rFonts w:ascii="Times New Roman" w:eastAsia="SimSun" w:hAnsi="Times New Roman" w:cs="Times New Roman"/>
-                <w:sz w:val="24"/>
-                <w:szCs w:val="24"/>
-                <w:lang w:eastAsia="zh-CN"/>
-              </w:rPr>
-              <w:t xml:space="preserve">’,   </w:t>
-            </w:r>
-            <w:r>
-              <w:rPr>
-                <w:rFonts w:ascii="Times New Roman" w:eastAsia="SimSun" w:hAnsi="Times New Roman" w:cs="Times New Roman"/>
-                <w:sz w:val="24"/>
-                <w:szCs w:val="24"/>
-                <w:lang w:eastAsia="zh-CN"/>
-              </w:rPr>
-              <w:t>嘸得</w:t>
-            </w:r>
-            <w:r>
-              <w:rPr>
-                <w:rFonts w:ascii="Times New Roman" w:eastAsia="SimSun" w:hAnsi="Times New Roman" w:cs="Times New Roman"/>
-                <w:sz w:val="24"/>
-                <w:szCs w:val="24"/>
-                <w:lang w:eastAsia="zh-CN"/>
-              </w:rPr>
-              <w:t xml:space="preserve">, </w:t>
-            </w:r>
-            <w:r>
-              <w:rPr>
-                <w:rFonts w:ascii="Times New Roman" w:eastAsia="SimSun" w:hAnsi="Times New Roman" w:cs="Times New Roman"/>
-                <w:sz w:val="24"/>
-                <w:szCs w:val="24"/>
-                <w:lang w:eastAsia="zh-CN"/>
-              </w:rPr>
-              <w:t xml:space="preserve">m </w:t>
-            </w:r>
-            <w:proofErr w:type="spellStart"/>
-            <w:r>
-              <w:rPr>
-                <w:rFonts w:ascii="Times New Roman" w:eastAsia="SimSun" w:hAnsi="Times New Roman" w:cs="Times New Roman"/>
-                <w:sz w:val="24"/>
-                <w:szCs w:val="24"/>
-                <w:lang w:eastAsia="zh-CN"/>
-              </w:rPr>
-              <w:t>tuh</w:t>
-            </w:r>
-            <w:proofErr w:type="spellEnd"/>
-            <w:r>
-              <w:rPr>
-                <w:rFonts w:ascii="Times New Roman" w:eastAsia="SimSun" w:hAnsi="Times New Roman" w:cs="Times New Roman"/>
-                <w:sz w:val="24"/>
-                <w:szCs w:val="24"/>
-                <w:lang w:eastAsia="zh-CN"/>
-              </w:rPr>
-              <w:t>, (has any?)</w:t>
-            </w:r>
-            <w:r>
-              <w:rPr>
-                <w:rFonts w:ascii="Times New Roman" w:eastAsia="SimSun" w:hAnsi="Times New Roman" w:cs="Times New Roman"/>
-                <w:sz w:val="24"/>
-                <w:szCs w:val="24"/>
-                <w:lang w:eastAsia="zh-CN"/>
-              </w:rPr>
-              <w:t>有啥否</w:t>
-            </w:r>
-            <w:r>
-              <w:rPr>
-                <w:rFonts w:ascii="Times New Roman" w:eastAsia="SimSun" w:hAnsi="Times New Roman" w:cs="Times New Roman"/>
-                <w:sz w:val="24"/>
-                <w:szCs w:val="24"/>
-                <w:lang w:eastAsia="zh-CN"/>
-              </w:rPr>
-              <w:t>,</w:t>
-            </w:r>
-            <w:r>
-              <w:rPr>
-                <w:rFonts w:ascii="Times New Roman" w:eastAsia="SimSun" w:hAnsi="Times New Roman" w:cs="Times New Roman"/>
-                <w:sz w:val="24"/>
-                <w:szCs w:val="24"/>
-                <w:lang w:eastAsia="zh-CN"/>
-              </w:rPr>
-              <w:t xml:space="preserve"> ‘</w:t>
-            </w:r>
-            <w:proofErr w:type="spellStart"/>
-            <w:r>
-              <w:rPr>
-                <w:rFonts w:ascii="Times New Roman" w:eastAsia="SimSun" w:hAnsi="Times New Roman" w:cs="Times New Roman"/>
-                <w:sz w:val="24"/>
-                <w:szCs w:val="24"/>
-                <w:lang w:eastAsia="zh-CN"/>
-              </w:rPr>
-              <w:t>yeu</w:t>
-            </w:r>
-            <w:proofErr w:type="spellEnd"/>
-            <w:r>
-              <w:rPr>
-                <w:rFonts w:ascii="Times New Roman" w:eastAsia="SimSun" w:hAnsi="Times New Roman" w:cs="Times New Roman"/>
-                <w:sz w:val="24"/>
-                <w:szCs w:val="24"/>
-                <w:lang w:eastAsia="zh-CN"/>
-              </w:rPr>
-              <w:t xml:space="preserve"> </w:t>
-            </w:r>
-            <w:proofErr w:type="spellStart"/>
-            <w:r>
-              <w:rPr>
-                <w:rFonts w:ascii="Times New Roman" w:eastAsia="SimSun" w:hAnsi="Times New Roman" w:cs="Times New Roman"/>
-                <w:sz w:val="24"/>
-                <w:szCs w:val="24"/>
-                <w:lang w:eastAsia="zh-CN"/>
-              </w:rPr>
-              <w:t>s</w:t>
-            </w:r>
-            <w:r>
-              <w:rPr>
-                <w:rFonts w:ascii="Times New Roman" w:eastAsia="SimSun" w:hAnsi="Times New Roman" w:cs="Times New Roman"/>
-                <w:sz w:val="24"/>
-                <w:szCs w:val="24"/>
-              </w:rPr>
-              <w:t>a</w:t>
-            </w:r>
-            <w:proofErr w:type="spellEnd"/>
-            <w:r>
-              <w:rPr>
-                <w:rFonts w:ascii="Times New Roman" w:eastAsia="SimSun" w:hAnsi="Times New Roman" w:cs="Times New Roman"/>
-                <w:sz w:val="24"/>
-                <w:szCs w:val="24"/>
-                <w:lang w:eastAsia="zh-CN"/>
-              </w:rPr>
-              <w:t>’</w:t>
-            </w:r>
-            <w:r>
-              <w:rPr>
-                <w:rFonts w:ascii="Times New Roman" w:eastAsia="SimSun" w:hAnsi="Times New Roman" w:cs="Times New Roman"/>
-                <w:sz w:val="24"/>
-                <w:szCs w:val="24"/>
-              </w:rPr>
-              <w:t xml:space="preserve"> </w:t>
-            </w:r>
             <w:r>
               <w:rPr>
                 <w:rFonts w:ascii="Times New Roman" w:eastAsia="SimSun" w:hAnsi="Times New Roman" w:cs="Times New Roman"/>
@@ -7465,23 +5609,13 @@
               </w:rPr>
               <w:t>‘</w:t>
             </w:r>
-            <w:proofErr w:type="spellStart"/>
-            <w:r>
-              <w:rPr>
-                <w:rFonts w:ascii="Times New Roman" w:eastAsia="SimSun" w:hAnsi="Times New Roman" w:cs="Times New Roman"/>
-                <w:sz w:val="24"/>
-                <w:szCs w:val="24"/>
-              </w:rPr>
-              <w:t>va</w:t>
-            </w:r>
-            <w:proofErr w:type="spellEnd"/>
-            <w:r>
-              <w:rPr>
-                <w:rFonts w:ascii="Times New Roman" w:eastAsia="SimSun" w:hAnsi="Times New Roman" w:cs="Times New Roman"/>
-                <w:sz w:val="24"/>
-                <w:szCs w:val="24"/>
-              </w:rPr>
-              <w:t>?</w:t>
+            <w:r>
+              <w:rPr>
+                <w:rFonts w:ascii="Times New Roman" w:eastAsia="SimSun" w:hAnsi="Times New Roman" w:cs="Times New Roman"/>
+                <w:sz w:val="24"/>
+                <w:szCs w:val="24"/>
+              </w:rPr>
+              <w:t>va?</w:t>
             </w:r>
           </w:p>
         </w:tc>
@@ -7553,58 +5687,63 @@
               </w:rPr>
               <w:t xml:space="preserve">, </w:t>
             </w:r>
-            <w:proofErr w:type="spellStart"/>
-            <w:r>
-              <w:rPr>
-                <w:rFonts w:ascii="Times New Roman" w:eastAsia="SimSun" w:hAnsi="Times New Roman" w:cs="Times New Roman"/>
-                <w:sz w:val="24"/>
-                <w:szCs w:val="24"/>
-              </w:rPr>
-              <w:t>koh</w:t>
-            </w:r>
-            <w:proofErr w:type="spellEnd"/>
-            <w:r>
-              <w:rPr>
-                <w:rFonts w:ascii="Times New Roman" w:eastAsia="SimSun" w:hAnsi="Times New Roman" w:cs="Times New Roman"/>
-                <w:sz w:val="24"/>
-                <w:szCs w:val="24"/>
+            <w:r>
+              <w:rPr>
+                <w:rFonts w:ascii="Times New Roman" w:eastAsia="SimSun" w:hAnsi="Times New Roman" w:cs="Times New Roman"/>
+                <w:sz w:val="24"/>
+                <w:szCs w:val="24"/>
+              </w:rPr>
+              <w:t xml:space="preserve">koh </w:t>
+            </w:r>
+            <w:r>
+              <w:rPr>
+                <w:rFonts w:ascii="Times New Roman" w:eastAsia="SimSun" w:hAnsi="Times New Roman" w:cs="Times New Roman"/>
+                <w:sz w:val="24"/>
+                <w:szCs w:val="24"/>
+                <w:lang w:eastAsia="zh-CN"/>
+              </w:rPr>
+              <w:t>zz</w:t>
+            </w:r>
+            <w:r>
+              <w:rPr>
+                <w:rFonts w:ascii="Times New Roman" w:eastAsia="SimSun" w:hAnsi="Times New Roman" w:cs="Times New Roman"/>
+                <w:sz w:val="24"/>
+                <w:szCs w:val="24"/>
+                <w:lang w:eastAsia="zh-CN"/>
+              </w:rPr>
+              <w:t>’</w:t>
+            </w:r>
+            <w:r>
+              <w:rPr>
+                <w:rFonts w:ascii="Times New Roman" w:eastAsia="SimSun" w:hAnsi="Times New Roman" w:cs="Times New Roman"/>
+                <w:sz w:val="24"/>
+                <w:szCs w:val="24"/>
+              </w:rPr>
+              <w:t>,</w:t>
+            </w:r>
+            <w:r>
+              <w:rPr>
+                <w:rFonts w:ascii="Times New Roman" w:eastAsia="SimSun" w:hAnsi="Times New Roman" w:cs="Times New Roman" w:hint="eastAsia"/>
+                <w:sz w:val="24"/>
+                <w:szCs w:val="24"/>
+                <w:lang w:eastAsia="zh-CN"/>
               </w:rPr>
               <w:t xml:space="preserve"> </w:t>
             </w:r>
-            <w:proofErr w:type="spellStart"/>
-            <w:r>
-              <w:rPr>
-                <w:rFonts w:ascii="Times New Roman" w:eastAsia="SimSun" w:hAnsi="Times New Roman" w:cs="Times New Roman"/>
-                <w:sz w:val="24"/>
-                <w:szCs w:val="24"/>
-                <w:lang w:eastAsia="zh-CN"/>
-              </w:rPr>
-              <w:t>zz</w:t>
-            </w:r>
-            <w:proofErr w:type="spellEnd"/>
-            <w:r>
-              <w:rPr>
-                <w:rFonts w:ascii="Times New Roman" w:eastAsia="SimSun" w:hAnsi="Times New Roman" w:cs="Times New Roman"/>
-                <w:sz w:val="24"/>
-                <w:szCs w:val="24"/>
-                <w:lang w:eastAsia="zh-CN"/>
-              </w:rPr>
-              <w:t>’</w:t>
-            </w:r>
-            <w:r>
-              <w:rPr>
-                <w:rFonts w:ascii="Times New Roman" w:eastAsia="SimSun" w:hAnsi="Times New Roman" w:cs="Times New Roman"/>
-                <w:sz w:val="24"/>
-                <w:szCs w:val="24"/>
-              </w:rPr>
-              <w:t>,</w:t>
-            </w:r>
-            <w:r>
-              <w:rPr>
-                <w:rFonts w:ascii="Times New Roman" w:eastAsia="SimSun" w:hAnsi="Times New Roman" w:cs="Times New Roman" w:hint="eastAsia"/>
-                <w:sz w:val="24"/>
-                <w:szCs w:val="24"/>
-                <w:lang w:eastAsia="zh-CN"/>
+            <w:r>
+              <w:rPr>
+                <w:rFonts w:ascii="Times New Roman" w:eastAsia="SimSun" w:hAnsi="Times New Roman" w:cs="Times New Roman"/>
+                <w:sz w:val="24"/>
+                <w:szCs w:val="24"/>
+                <w:lang w:eastAsia="zh-CN"/>
+              </w:rPr>
+              <w:t>两氣個</w:t>
+            </w:r>
+            <w:r>
+              <w:rPr>
+                <w:rFonts w:ascii="Times New Roman" w:eastAsia="SimSun" w:hAnsi="Times New Roman" w:cs="Times New Roman"/>
+                <w:sz w:val="24"/>
+                <w:szCs w:val="24"/>
               </w:rPr>
               <w:t xml:space="preserve"> </w:t>
             </w:r>
@@ -7615,23 +5754,6 @@
                 <w:szCs w:val="24"/>
                 <w:lang w:eastAsia="zh-CN"/>
               </w:rPr>
-              <w:t>两氣個</w:t>
-            </w:r>
-            <w:r>
-              <w:rPr>
-                <w:rFonts w:ascii="Times New Roman" w:eastAsia="SimSun" w:hAnsi="Times New Roman" w:cs="Times New Roman"/>
-                <w:sz w:val="24"/>
-                <w:szCs w:val="24"/>
-              </w:rPr>
-              <w:t xml:space="preserve"> </w:t>
-            </w:r>
-            <w:r>
-              <w:rPr>
-                <w:rFonts w:ascii="Times New Roman" w:eastAsia="SimSun" w:hAnsi="Times New Roman" w:cs="Times New Roman"/>
-                <w:sz w:val="24"/>
-                <w:szCs w:val="24"/>
-                <w:lang w:eastAsia="zh-CN"/>
-              </w:rPr>
               <w:t xml:space="preserve">, </w:t>
             </w:r>
             <w:r>
@@ -7649,47 +5771,7 @@
                 <w:szCs w:val="24"/>
                 <w:lang w:eastAsia="zh-CN"/>
               </w:rPr>
-              <w:t xml:space="preserve"> </w:t>
-            </w:r>
-            <w:proofErr w:type="spellStart"/>
-            <w:r>
-              <w:rPr>
-                <w:rFonts w:ascii="Times New Roman" w:eastAsia="SimSun" w:hAnsi="Times New Roman" w:cs="Times New Roman"/>
-                <w:sz w:val="24"/>
-                <w:szCs w:val="24"/>
-                <w:lang w:eastAsia="zh-CN"/>
-              </w:rPr>
-              <w:t>k’í</w:t>
-            </w:r>
-            <w:proofErr w:type="spellEnd"/>
-            <w:r>
-              <w:rPr>
-                <w:rFonts w:ascii="Times New Roman" w:eastAsia="SimSun" w:hAnsi="Times New Roman" w:cs="Times New Roman"/>
-                <w:sz w:val="24"/>
-                <w:szCs w:val="24"/>
-                <w:lang w:eastAsia="zh-CN"/>
-              </w:rPr>
-              <w:t xml:space="preserve">’ </w:t>
-            </w:r>
-            <w:proofErr w:type="spellStart"/>
-            <w:r>
-              <w:rPr>
-                <w:rFonts w:ascii="Times New Roman" w:eastAsia="SimSun" w:hAnsi="Times New Roman" w:cs="Times New Roman"/>
-                <w:sz w:val="24"/>
-                <w:szCs w:val="24"/>
-                <w:lang w:eastAsia="zh-CN"/>
-              </w:rPr>
-              <w:t>kú</w:t>
-            </w:r>
-            <w:proofErr w:type="spellEnd"/>
-            <w:r>
-              <w:rPr>
-                <w:rFonts w:ascii="Times New Roman" w:eastAsia="SimSun" w:hAnsi="Times New Roman" w:cs="Times New Roman"/>
-                <w:sz w:val="24"/>
-                <w:szCs w:val="24"/>
-                <w:lang w:eastAsia="zh-CN"/>
-              </w:rPr>
-              <w:t xml:space="preserve">’. </w:t>
+              <w:t xml:space="preserve"> k’í’ kú’. </w:t>
             </w:r>
             <w:r>
               <w:rPr>
@@ -7725,7 +5807,6 @@
               </w:rPr>
               <w:t xml:space="preserve">Apartment, </w:t>
             </w:r>
-            <w:proofErr w:type="spellStart"/>
             <w:r>
               <w:rPr>
                 <w:rFonts w:ascii="Times New Roman" w:eastAsia="SimSun" w:hAnsi="Times New Roman" w:cs="Times New Roman"/>
@@ -7734,7 +5815,6 @@
               </w:rPr>
               <w:t>房間</w:t>
             </w:r>
-            <w:proofErr w:type="spellEnd"/>
             <w:r>
               <w:rPr>
                 <w:rFonts w:ascii="Times New Roman" w:eastAsia="SimSun" w:hAnsi="Times New Roman" w:cs="Times New Roman"/>
@@ -7750,34 +5830,7 @@
                 <w:sz w:val="24"/>
                 <w:szCs w:val="24"/>
               </w:rPr>
-              <w:t xml:space="preserve"> </w:t>
-            </w:r>
-            <w:proofErr w:type="spellStart"/>
-            <w:r>
-              <w:rPr>
-                <w:rFonts w:ascii="Times New Roman" w:eastAsia="SimSun" w:hAnsi="Times New Roman" w:cs="Times New Roman"/>
-                <w:sz w:val="24"/>
-                <w:szCs w:val="24"/>
-              </w:rPr>
-              <w:t>vong</w:t>
-            </w:r>
-            <w:proofErr w:type="spellEnd"/>
-            <w:r>
-              <w:rPr>
-                <w:rFonts w:ascii="Times New Roman" w:eastAsia="SimSun" w:hAnsi="Times New Roman" w:cs="Times New Roman"/>
-                <w:sz w:val="24"/>
-                <w:szCs w:val="24"/>
-              </w:rPr>
-              <w:t xml:space="preserve"> </w:t>
-            </w:r>
-            <w:proofErr w:type="spellStart"/>
-            <w:r>
-              <w:rPr>
-                <w:rFonts w:ascii="Times New Roman" w:eastAsia="SimSun" w:hAnsi="Times New Roman" w:cs="Times New Roman"/>
-                <w:sz w:val="24"/>
-                <w:szCs w:val="24"/>
-              </w:rPr>
-              <w:t>kan</w:t>
+              <w:t xml:space="preserve"> vong kan</w:t>
             </w:r>
             <w:r>
               <w:rPr>
@@ -7788,7 +5841,6 @@
               </w:rPr>
               <w:t>.</w:t>
             </w:r>
-            <w:proofErr w:type="spellEnd"/>
           </w:p>
         </w:tc>
       </w:tr>
@@ -7848,19 +5900,8 @@
                 <w:szCs w:val="24"/>
                 <w:lang w:eastAsia="zh-CN"/>
               </w:rPr>
-              <w:t xml:space="preserve"> </w:t>
-            </w:r>
-            <w:proofErr w:type="spellStart"/>
-            <w:r>
-              <w:rPr>
-                <w:rFonts w:ascii="Times New Roman" w:eastAsia="SimSun" w:hAnsi="Times New Roman" w:cs="Times New Roman"/>
-                <w:sz w:val="24"/>
-                <w:szCs w:val="24"/>
-                <w:lang w:eastAsia="zh-CN"/>
-              </w:rPr>
-              <w:t>kú</w:t>
-            </w:r>
-            <w:proofErr w:type="spellEnd"/>
+              <w:t xml:space="preserve"> kú</w:t>
+            </w:r>
             <w:proofErr w:type="gramEnd"/>
             <w:r>
               <w:rPr>
@@ -7869,19 +5910,8 @@
                 <w:szCs w:val="24"/>
                 <w:lang w:eastAsia="zh-CN"/>
               </w:rPr>
-              <w:t xml:space="preserve">’ </w:t>
-            </w:r>
-            <w:proofErr w:type="spellStart"/>
-            <w:r>
-              <w:rPr>
-                <w:rFonts w:ascii="Times New Roman" w:eastAsia="SimSun" w:hAnsi="Times New Roman" w:cs="Times New Roman"/>
-                <w:sz w:val="24"/>
-                <w:szCs w:val="24"/>
-                <w:lang w:eastAsia="zh-CN"/>
-              </w:rPr>
-              <w:t>kú</w:t>
-            </w:r>
-            <w:proofErr w:type="spellEnd"/>
+              <w:t>’ kú</w:t>
+            </w:r>
             <w:r>
               <w:rPr>
                 <w:rFonts w:ascii="Times New Roman" w:eastAsia="SimSun" w:hAnsi="Times New Roman" w:cs="Times New Roman"/>
@@ -7898,67 +5928,7 @@
                 <w:szCs w:val="24"/>
                 <w:lang w:eastAsia="zh-CN"/>
               </w:rPr>
-              <w:t xml:space="preserve"> </w:t>
-            </w:r>
-            <w:proofErr w:type="spellStart"/>
-            <w:r>
-              <w:rPr>
-                <w:rFonts w:ascii="Times New Roman" w:eastAsia="SimSun" w:hAnsi="Times New Roman" w:cs="Times New Roman"/>
-                <w:sz w:val="24"/>
-                <w:szCs w:val="24"/>
-                <w:lang w:eastAsia="zh-CN"/>
-              </w:rPr>
-              <w:t>niun</w:t>
-            </w:r>
-            <w:proofErr w:type="spellEnd"/>
-            <w:r>
-              <w:rPr>
-                <w:rFonts w:ascii="Times New Roman" w:eastAsia="SimSun" w:hAnsi="Times New Roman" w:cs="Times New Roman"/>
-                <w:sz w:val="24"/>
-                <w:szCs w:val="24"/>
-                <w:lang w:eastAsia="zh-CN"/>
-              </w:rPr>
-              <w:t xml:space="preserve"> fun </w:t>
-            </w:r>
-            <w:proofErr w:type="spellStart"/>
-            <w:r>
-              <w:rPr>
-                <w:rFonts w:ascii="Times New Roman" w:eastAsia="SimSun" w:hAnsi="Times New Roman" w:cs="Times New Roman"/>
-                <w:sz w:val="24"/>
-                <w:szCs w:val="24"/>
-                <w:lang w:eastAsia="zh-CN"/>
-              </w:rPr>
-              <w:t>ih</w:t>
-            </w:r>
-            <w:proofErr w:type="spellEnd"/>
-            <w:r>
-              <w:rPr>
-                <w:rFonts w:ascii="Times New Roman" w:eastAsia="SimSun" w:hAnsi="Times New Roman" w:cs="Times New Roman"/>
-                <w:sz w:val="24"/>
-                <w:szCs w:val="24"/>
-                <w:lang w:eastAsia="zh-CN"/>
-              </w:rPr>
-              <w:t xml:space="preserve"> </w:t>
-            </w:r>
-            <w:proofErr w:type="spellStart"/>
-            <w:r>
-              <w:rPr>
-                <w:rFonts w:ascii="Times New Roman" w:eastAsia="SimSun" w:hAnsi="Times New Roman" w:cs="Times New Roman"/>
-                <w:sz w:val="24"/>
-                <w:szCs w:val="24"/>
-                <w:lang w:eastAsia="zh-CN"/>
-              </w:rPr>
-              <w:t>kú</w:t>
-            </w:r>
-            <w:proofErr w:type="spellEnd"/>
-            <w:r>
-              <w:rPr>
-                <w:rFonts w:ascii="Times New Roman" w:eastAsia="SimSun" w:hAnsi="Times New Roman" w:cs="Times New Roman"/>
-                <w:sz w:val="24"/>
-                <w:szCs w:val="24"/>
-                <w:lang w:eastAsia="zh-CN"/>
-              </w:rPr>
-              <w:t xml:space="preserve">’ </w:t>
+              <w:t xml:space="preserve"> niun fun ih kú’ </w:t>
             </w:r>
             <w:r>
               <w:rPr>
@@ -8013,7 +5983,6 @@
               </w:rPr>
               <w:t xml:space="preserve">, </w:t>
             </w:r>
-            <w:proofErr w:type="spellStart"/>
             <w:r>
               <w:rPr>
                 <w:rFonts w:ascii="Times New Roman" w:eastAsia="SimSun" w:hAnsi="Times New Roman" w:cs="Times New Roman"/>
@@ -8030,30 +5999,64 @@
               </w:rPr>
               <w:t>é</w:t>
             </w:r>
-            <w:proofErr w:type="spellEnd"/>
-            <w:r>
-              <w:rPr>
-                <w:rFonts w:ascii="Times New Roman" w:eastAsia="SimSun" w:hAnsi="Times New Roman" w:cs="Times New Roman"/>
-                <w:sz w:val="24"/>
-                <w:szCs w:val="24"/>
+            <w:r>
+              <w:rPr>
+                <w:rFonts w:ascii="Times New Roman" w:eastAsia="SimSun" w:hAnsi="Times New Roman" w:cs="Times New Roman"/>
+                <w:sz w:val="24"/>
+                <w:szCs w:val="24"/>
+              </w:rPr>
+              <w:t xml:space="preserve"> veh </w:t>
+            </w:r>
+            <w:r>
+              <w:rPr>
+                <w:rFonts w:ascii="Times New Roman" w:eastAsia="SimSun" w:hAnsi="Times New Roman" w:cs="Times New Roman"/>
+                <w:sz w:val="24"/>
+                <w:szCs w:val="24"/>
+                <w:lang w:eastAsia="zh-CN"/>
+              </w:rPr>
+              <w:t>‘zz</w:t>
+            </w:r>
+            <w:r>
+              <w:rPr>
+                <w:rFonts w:ascii="Times New Roman" w:eastAsia="SimSun" w:hAnsi="Times New Roman" w:cs="Times New Roman"/>
+                <w:sz w:val="24"/>
+                <w:szCs w:val="24"/>
+              </w:rPr>
+              <w:t>,</w:t>
+            </w:r>
+            <w:r>
+              <w:rPr>
+                <w:rFonts w:ascii="Times New Roman" w:eastAsia="SimSun" w:hAnsi="Times New Roman" w:cs="Times New Roman"/>
+                <w:sz w:val="24"/>
+                <w:szCs w:val="24"/>
+                <w:lang w:eastAsia="zh-CN"/>
               </w:rPr>
               <w:t xml:space="preserve"> </w:t>
             </w:r>
-            <w:proofErr w:type="spellStart"/>
-            <w:r>
-              <w:rPr>
-                <w:rFonts w:ascii="Times New Roman" w:eastAsia="SimSun" w:hAnsi="Times New Roman" w:cs="Times New Roman"/>
-                <w:sz w:val="24"/>
-                <w:szCs w:val="24"/>
-              </w:rPr>
-              <w:t>veh</w:t>
-            </w:r>
-            <w:proofErr w:type="spellEnd"/>
-            <w:r>
-              <w:rPr>
-                <w:rFonts w:ascii="Times New Roman" w:eastAsia="SimSun" w:hAnsi="Times New Roman" w:cs="Times New Roman"/>
-                <w:sz w:val="24"/>
-                <w:szCs w:val="24"/>
+            <w:r>
+              <w:rPr>
+                <w:rFonts w:ascii="Times New Roman" w:eastAsia="SimSun" w:hAnsi="Times New Roman" w:cs="Times New Roman"/>
+                <w:sz w:val="24"/>
+                <w:szCs w:val="24"/>
+                <w:lang w:eastAsia="zh-CN"/>
+              </w:rPr>
+              <w:t>招勿是</w:t>
+            </w:r>
+            <w:r>
+              <w:rPr>
+                <w:rFonts w:ascii="Times New Roman" w:eastAsia="SimSun" w:hAnsi="Times New Roman" w:cs="Times New Roman"/>
+                <w:sz w:val="24"/>
+                <w:szCs w:val="24"/>
+                <w:lang w:eastAsia="zh-CN"/>
+              </w:rPr>
+              <w:t>,</w:t>
+            </w:r>
+            <w:r>
+              <w:rPr>
+                <w:rFonts w:ascii="Times New Roman" w:eastAsia="SimSun" w:hAnsi="Times New Roman" w:cs="Times New Roman" w:hint="eastAsia"/>
+                <w:sz w:val="24"/>
+                <w:szCs w:val="24"/>
+                <w:lang w:eastAsia="zh-CN"/>
               </w:rPr>
               <w:t xml:space="preserve"> </w:t>
             </w:r>
@@ -8064,24 +6067,79 @@
                 <w:szCs w:val="24"/>
                 <w:lang w:eastAsia="zh-CN"/>
               </w:rPr>
-              <w:t>‘</w:t>
-            </w:r>
-            <w:proofErr w:type="spellStart"/>
-            <w:r>
-              <w:rPr>
-                <w:rFonts w:ascii="Times New Roman" w:eastAsia="SimSun" w:hAnsi="Times New Roman" w:cs="Times New Roman"/>
-                <w:sz w:val="24"/>
-                <w:szCs w:val="24"/>
-                <w:lang w:eastAsia="zh-CN"/>
-              </w:rPr>
-              <w:t>zz</w:t>
-            </w:r>
-            <w:proofErr w:type="spellEnd"/>
-            <w:r>
-              <w:rPr>
-                <w:rFonts w:ascii="Times New Roman" w:eastAsia="SimSun" w:hAnsi="Times New Roman" w:cs="Times New Roman"/>
-                <w:sz w:val="24"/>
-                <w:szCs w:val="24"/>
+              <w:t>tsau veh ‘zz,</w:t>
+            </w:r>
+            <w:r>
+              <w:rPr>
+                <w:rFonts w:ascii="Times New Roman" w:eastAsia="SimSun" w:hAnsi="Times New Roman" w:cs="Times New Roman"/>
+                <w:sz w:val="24"/>
+                <w:szCs w:val="24"/>
+                <w:lang w:eastAsia="zh-CN"/>
+              </w:rPr>
+              <w:t xml:space="preserve"> </w:t>
+            </w:r>
+            <w:proofErr w:type="gramStart"/>
+            <w:r>
+              <w:rPr>
+                <w:rFonts w:ascii="Times New Roman" w:eastAsia="SimSun" w:hAnsi="Times New Roman" w:cs="Times New Roman"/>
+                <w:sz w:val="24"/>
+                <w:szCs w:val="24"/>
+                <w:lang w:eastAsia="zh-CN"/>
+              </w:rPr>
+              <w:t>服罪</w:t>
+            </w:r>
+            <w:r>
+              <w:rPr>
+                <w:rFonts w:ascii="Times New Roman" w:eastAsia="SimSun" w:hAnsi="Times New Roman" w:cs="Times New Roman"/>
+                <w:sz w:val="24"/>
+                <w:szCs w:val="24"/>
+                <w:lang w:eastAsia="zh-CN"/>
+              </w:rPr>
+              <w:t xml:space="preserve">, </w:t>
+            </w:r>
+            <w:r>
+              <w:rPr>
+                <w:rFonts w:ascii="Times New Roman" w:eastAsia="SimSun" w:hAnsi="Times New Roman" w:cs="Times New Roman"/>
+                <w:sz w:val="24"/>
+                <w:szCs w:val="24"/>
+                <w:lang w:eastAsia="zh-CN"/>
+              </w:rPr>
+              <w:t xml:space="preserve"> vóh</w:t>
+            </w:r>
+            <w:proofErr w:type="gramEnd"/>
+            <w:r>
+              <w:rPr>
+                <w:rFonts w:ascii="Times New Roman" w:eastAsia="SimSun" w:hAnsi="Times New Roman" w:cs="Times New Roman"/>
+                <w:sz w:val="24"/>
+                <w:szCs w:val="24"/>
+                <w:lang w:eastAsia="zh-CN"/>
+              </w:rPr>
+              <w:t xml:space="preserve"> ‘dzûe</w:t>
+            </w:r>
+            <w:r>
+              <w:rPr>
+                <w:rFonts w:ascii="Times New Roman" w:eastAsia="SimSun" w:hAnsi="Times New Roman" w:cs="Times New Roman" w:hint="eastAsia"/>
+                <w:sz w:val="24"/>
+                <w:szCs w:val="24"/>
+                <w:lang w:eastAsia="zh-CN"/>
+              </w:rPr>
+              <w:t xml:space="preserve">, </w:t>
+            </w:r>
+            <w:r>
+              <w:rPr>
+                <w:rFonts w:ascii="Times New Roman" w:eastAsia="SimSun" w:hAnsi="Times New Roman" w:cs="Times New Roman" w:hint="eastAsia"/>
+                <w:sz w:val="24"/>
+                <w:szCs w:val="24"/>
+                <w:lang w:eastAsia="zh-CN"/>
+              </w:rPr>
+              <w:t>谢罪</w:t>
+            </w:r>
+            <w:r>
+              <w:rPr>
+                <w:rFonts w:ascii="Times New Roman" w:eastAsia="SimSun" w:hAnsi="Times New Roman" w:cs="Times New Roman" w:hint="eastAsia"/>
+                <w:sz w:val="24"/>
+                <w:szCs w:val="24"/>
+                <w:lang w:eastAsia="zh-CN"/>
               </w:rPr>
               <w:t>,</w:t>
             </w:r>
@@ -8092,219 +6150,7 @@
                 <w:szCs w:val="24"/>
                 <w:lang w:eastAsia="zh-CN"/>
               </w:rPr>
-              <w:t xml:space="preserve"> </w:t>
-            </w:r>
-            <w:r>
-              <w:rPr>
-                <w:rFonts w:ascii="Times New Roman" w:eastAsia="SimSun" w:hAnsi="Times New Roman" w:cs="Times New Roman"/>
-                <w:sz w:val="24"/>
-                <w:szCs w:val="24"/>
-                <w:lang w:eastAsia="zh-CN"/>
-              </w:rPr>
-              <w:t>招勿是</w:t>
-            </w:r>
-            <w:r>
-              <w:rPr>
-                <w:rFonts w:ascii="Times New Roman" w:eastAsia="SimSun" w:hAnsi="Times New Roman" w:cs="Times New Roman"/>
-                <w:sz w:val="24"/>
-                <w:szCs w:val="24"/>
-                <w:lang w:eastAsia="zh-CN"/>
-              </w:rPr>
-              <w:t>,</w:t>
-            </w:r>
-            <w:r>
-              <w:rPr>
-                <w:rFonts w:ascii="Times New Roman" w:eastAsia="SimSun" w:hAnsi="Times New Roman" w:cs="Times New Roman" w:hint="eastAsia"/>
-                <w:sz w:val="24"/>
-                <w:szCs w:val="24"/>
-                <w:lang w:eastAsia="zh-CN"/>
-              </w:rPr>
-              <w:t xml:space="preserve"> </w:t>
-            </w:r>
-            <w:proofErr w:type="spellStart"/>
-            <w:r>
-              <w:rPr>
-                <w:rFonts w:ascii="Times New Roman" w:eastAsia="SimSun" w:hAnsi="Times New Roman" w:cs="Times New Roman"/>
-                <w:sz w:val="24"/>
-                <w:szCs w:val="24"/>
-                <w:lang w:eastAsia="zh-CN"/>
-              </w:rPr>
-              <w:t>tsau</w:t>
-            </w:r>
-            <w:proofErr w:type="spellEnd"/>
-            <w:r>
-              <w:rPr>
-                <w:rFonts w:ascii="Times New Roman" w:eastAsia="SimSun" w:hAnsi="Times New Roman" w:cs="Times New Roman"/>
-                <w:sz w:val="24"/>
-                <w:szCs w:val="24"/>
-                <w:lang w:eastAsia="zh-CN"/>
-              </w:rPr>
-              <w:t xml:space="preserve"> </w:t>
-            </w:r>
-            <w:proofErr w:type="spellStart"/>
-            <w:r>
-              <w:rPr>
-                <w:rFonts w:ascii="Times New Roman" w:eastAsia="SimSun" w:hAnsi="Times New Roman" w:cs="Times New Roman"/>
-                <w:sz w:val="24"/>
-                <w:szCs w:val="24"/>
-                <w:lang w:eastAsia="zh-CN"/>
-              </w:rPr>
-              <w:t>veh</w:t>
-            </w:r>
-            <w:proofErr w:type="spellEnd"/>
-            <w:r>
-              <w:rPr>
-                <w:rFonts w:ascii="Times New Roman" w:eastAsia="SimSun" w:hAnsi="Times New Roman" w:cs="Times New Roman"/>
-                <w:sz w:val="24"/>
-                <w:szCs w:val="24"/>
-                <w:lang w:eastAsia="zh-CN"/>
-              </w:rPr>
-              <w:t xml:space="preserve"> ‘</w:t>
-            </w:r>
-            <w:proofErr w:type="spellStart"/>
-            <w:r>
-              <w:rPr>
-                <w:rFonts w:ascii="Times New Roman" w:eastAsia="SimSun" w:hAnsi="Times New Roman" w:cs="Times New Roman"/>
-                <w:sz w:val="24"/>
-                <w:szCs w:val="24"/>
-                <w:lang w:eastAsia="zh-CN"/>
-              </w:rPr>
-              <w:t>zz</w:t>
-            </w:r>
-            <w:proofErr w:type="spellEnd"/>
-            <w:r>
-              <w:rPr>
-                <w:rFonts w:ascii="Times New Roman" w:eastAsia="SimSun" w:hAnsi="Times New Roman" w:cs="Times New Roman"/>
-                <w:sz w:val="24"/>
-                <w:szCs w:val="24"/>
-                <w:lang w:eastAsia="zh-CN"/>
-              </w:rPr>
-              <w:t>,</w:t>
-            </w:r>
-            <w:r>
-              <w:rPr>
-                <w:rFonts w:ascii="Times New Roman" w:eastAsia="SimSun" w:hAnsi="Times New Roman" w:cs="Times New Roman"/>
-                <w:sz w:val="24"/>
-                <w:szCs w:val="24"/>
-                <w:lang w:eastAsia="zh-CN"/>
-              </w:rPr>
-              <w:t xml:space="preserve"> </w:t>
-            </w:r>
-            <w:proofErr w:type="gramStart"/>
-            <w:r>
-              <w:rPr>
-                <w:rFonts w:ascii="Times New Roman" w:eastAsia="SimSun" w:hAnsi="Times New Roman" w:cs="Times New Roman"/>
-                <w:sz w:val="24"/>
-                <w:szCs w:val="24"/>
-                <w:lang w:eastAsia="zh-CN"/>
-              </w:rPr>
-              <w:t>服罪</w:t>
-            </w:r>
-            <w:r>
-              <w:rPr>
-                <w:rFonts w:ascii="Times New Roman" w:eastAsia="SimSun" w:hAnsi="Times New Roman" w:cs="Times New Roman"/>
-                <w:sz w:val="24"/>
-                <w:szCs w:val="24"/>
-                <w:lang w:eastAsia="zh-CN"/>
-              </w:rPr>
-              <w:t xml:space="preserve">, </w:t>
-            </w:r>
-            <w:r>
-              <w:rPr>
-                <w:rFonts w:ascii="Times New Roman" w:eastAsia="SimSun" w:hAnsi="Times New Roman" w:cs="Times New Roman"/>
-                <w:sz w:val="24"/>
-                <w:szCs w:val="24"/>
-                <w:lang w:eastAsia="zh-CN"/>
-              </w:rPr>
-              <w:t xml:space="preserve"> </w:t>
-            </w:r>
-            <w:proofErr w:type="spellStart"/>
-            <w:r>
-              <w:rPr>
-                <w:rFonts w:ascii="Times New Roman" w:eastAsia="SimSun" w:hAnsi="Times New Roman" w:cs="Times New Roman"/>
-                <w:sz w:val="24"/>
-                <w:szCs w:val="24"/>
-                <w:lang w:eastAsia="zh-CN"/>
-              </w:rPr>
-              <w:t>vóh</w:t>
-            </w:r>
-            <w:proofErr w:type="spellEnd"/>
-            <w:proofErr w:type="gramEnd"/>
-            <w:r>
-              <w:rPr>
-                <w:rFonts w:ascii="Times New Roman" w:eastAsia="SimSun" w:hAnsi="Times New Roman" w:cs="Times New Roman"/>
-                <w:sz w:val="24"/>
-                <w:szCs w:val="24"/>
-                <w:lang w:eastAsia="zh-CN"/>
-              </w:rPr>
-              <w:t xml:space="preserve"> ‘</w:t>
-            </w:r>
-            <w:proofErr w:type="spellStart"/>
-            <w:r>
-              <w:rPr>
-                <w:rFonts w:ascii="Times New Roman" w:eastAsia="SimSun" w:hAnsi="Times New Roman" w:cs="Times New Roman"/>
-                <w:sz w:val="24"/>
-                <w:szCs w:val="24"/>
-                <w:lang w:eastAsia="zh-CN"/>
-              </w:rPr>
-              <w:t>dzûe</w:t>
-            </w:r>
-            <w:proofErr w:type="spellEnd"/>
-            <w:r>
-              <w:rPr>
-                <w:rFonts w:ascii="Times New Roman" w:eastAsia="SimSun" w:hAnsi="Times New Roman" w:cs="Times New Roman" w:hint="eastAsia"/>
-                <w:sz w:val="24"/>
-                <w:szCs w:val="24"/>
-                <w:lang w:eastAsia="zh-CN"/>
-              </w:rPr>
-              <w:t xml:space="preserve">, </w:t>
-            </w:r>
-            <w:r>
-              <w:rPr>
-                <w:rFonts w:ascii="Times New Roman" w:eastAsia="SimSun" w:hAnsi="Times New Roman" w:cs="Times New Roman" w:hint="eastAsia"/>
-                <w:sz w:val="24"/>
-                <w:szCs w:val="24"/>
-                <w:lang w:eastAsia="zh-CN"/>
-              </w:rPr>
-              <w:t>谢罪</w:t>
-            </w:r>
-            <w:r>
-              <w:rPr>
-                <w:rFonts w:ascii="Times New Roman" w:eastAsia="SimSun" w:hAnsi="Times New Roman" w:cs="Times New Roman" w:hint="eastAsia"/>
-                <w:sz w:val="24"/>
-                <w:szCs w:val="24"/>
-                <w:lang w:eastAsia="zh-CN"/>
-              </w:rPr>
-              <w:t>,</w:t>
-            </w:r>
-            <w:r>
-              <w:rPr>
-                <w:rFonts w:ascii="Times New Roman" w:eastAsia="SimSun" w:hAnsi="Times New Roman" w:cs="Times New Roman"/>
-                <w:sz w:val="24"/>
-                <w:szCs w:val="24"/>
-                <w:lang w:eastAsia="zh-CN"/>
-              </w:rPr>
-              <w:t xml:space="preserve">  ziá’ ‘</w:t>
-            </w:r>
-            <w:proofErr w:type="spellStart"/>
-            <w:r>
-              <w:rPr>
-                <w:rFonts w:ascii="Times New Roman" w:eastAsia="SimSun" w:hAnsi="Times New Roman" w:cs="Times New Roman"/>
-                <w:sz w:val="24"/>
-                <w:szCs w:val="24"/>
-                <w:lang w:eastAsia="zh-CN"/>
-              </w:rPr>
-              <w:t>dzûe</w:t>
-            </w:r>
-            <w:proofErr w:type="spellEnd"/>
-            <w:r>
-              <w:rPr>
-                <w:rFonts w:ascii="Times New Roman" w:eastAsia="SimSun" w:hAnsi="Times New Roman" w:cs="Times New Roman"/>
-                <w:sz w:val="24"/>
-                <w:szCs w:val="24"/>
-                <w:lang w:eastAsia="zh-CN"/>
-              </w:rPr>
-              <w:t xml:space="preserve">.  </w:t>
+              <w:t xml:space="preserve">  ziá’ ‘dzûe.  </w:t>
             </w:r>
           </w:p>
         </w:tc>

--- a/A/A_Vocabulary_of_the_Shanghai_Dialect-images-9.docx
+++ b/A/A_Vocabulary_of_the_Shanghai_Dialect-images-9.docx
@@ -4513,8 +4513,17 @@
                 <w:rFonts w:ascii="Times New Roman" w:eastAsia="SimSun" w:hAnsi="Times New Roman" w:cs="Times New Roman"/>
                 <w:sz w:val="24"/>
                 <w:szCs w:val="24"/>
-              </w:rPr>
-              <w:t>‘ ih k</w:t>
+                <w:lang w:eastAsia="zh-CN"/>
+              </w:rPr>
+              <w:t>’</w:t>
+            </w:r>
+            <w:r>
+              <w:rPr>
+                <w:rFonts w:ascii="Times New Roman" w:eastAsia="SimSun" w:hAnsi="Times New Roman" w:cs="Times New Roman"/>
+                <w:sz w:val="24"/>
+                <w:szCs w:val="24"/>
+              </w:rPr>
+              <w:t xml:space="preserve"> ih k</w:t>
             </w:r>
             <w:r>
               <w:rPr>
